--- a/Trabalho 7/Trabalho 7.docx
+++ b/Trabalho 7/Trabalho 7.docx
@@ -3778,18 +3778,7 @@
                   <w:sz w:val="24"/>
                   <w:szCs w:val="24"/>
                 </w:rPr>
-                <m:t>k∙H∙∆</m:t>
-              </m:r>
-              <m:r>
-                <m:rPr>
-                  <m:sty m:val="p"/>
-                </m:rPr>
-                <w:rPr>
-                  <w:rFonts w:ascii="Cambria Math" w:hAnsi="Cambria Math"/>
-                  <w:sz w:val="24"/>
-                  <w:szCs w:val="24"/>
-                </w:rPr>
-                <m:t>x</m:t>
+                <m:t>k∙H∙∆x</m:t>
               </m:r>
             </m:num>
             <m:den>
@@ -3839,18 +3828,7 @@
                   <w:sz w:val="24"/>
                   <w:szCs w:val="24"/>
                 </w:rPr>
-                <m:t>∙</m:t>
-              </m:r>
-              <m:r>
-                <m:rPr>
-                  <m:sty m:val="p"/>
-                </m:rPr>
-                <w:rPr>
-                  <w:rFonts w:ascii="Cambria Math" w:hAnsi="Cambria Math"/>
-                  <w:sz w:val="24"/>
-                  <w:szCs w:val="24"/>
-                </w:rPr>
-                <m:t>δy</m:t>
+                <m:t>∙δy</m:t>
               </m:r>
             </m:den>
           </m:f>
@@ -3937,18 +3915,7 @@
                   <w:sz w:val="24"/>
                   <w:szCs w:val="24"/>
                 </w:rPr>
-                <m:t>k∙H∙∆</m:t>
-              </m:r>
-              <m:r>
-                <m:rPr>
-                  <m:sty m:val="p"/>
-                </m:rPr>
-                <w:rPr>
-                  <w:rFonts w:ascii="Cambria Math" w:hAnsi="Cambria Math"/>
-                  <w:sz w:val="24"/>
-                  <w:szCs w:val="24"/>
-                </w:rPr>
-                <m:t>x</m:t>
+                <m:t>k∙H∙∆x</m:t>
               </m:r>
             </m:num>
             <m:den>
@@ -3998,18 +3965,7 @@
                   <w:sz w:val="24"/>
                   <w:szCs w:val="24"/>
                 </w:rPr>
-                <m:t>∙</m:t>
-              </m:r>
-              <m:r>
-                <m:rPr>
-                  <m:sty m:val="p"/>
-                </m:rPr>
-                <w:rPr>
-                  <w:rFonts w:ascii="Cambria Math" w:hAnsi="Cambria Math"/>
-                  <w:sz w:val="24"/>
-                  <w:szCs w:val="24"/>
-                </w:rPr>
-                <m:t>δy</m:t>
+                <m:t>∙δy</m:t>
               </m:r>
             </m:den>
           </m:f>
@@ -4110,128 +4066,6 @@
                   <w:szCs w:val="24"/>
                 </w:rPr>
                 <m:t>e</m:t>
-              </m:r>
-            </m:sub>
-          </m:sSub>
-          <m:r>
-            <m:rPr>
-              <m:sty m:val="p"/>
-            </m:rPr>
-            <w:rPr>
-              <w:rFonts w:ascii="Cambria Math" w:hAnsi="Cambria Math"/>
-              <w:sz w:val="24"/>
-              <w:szCs w:val="24"/>
-            </w:rPr>
-            <m:t>H</m:t>
-          </m:r>
-          <m:r>
-            <m:rPr>
-              <m:sty m:val="p"/>
-            </m:rPr>
-            <w:rPr>
-              <w:rFonts w:ascii="Cambria Math" w:hAnsi="Cambria Math"/>
-              <w:sz w:val="24"/>
-              <w:szCs w:val="24"/>
-            </w:rPr>
-            <m:t>∆y</m:t>
-          </m:r>
-        </m:oMath>
-      </m:oMathPara>
-    </w:p>
-    <w:p>
-      <w:pPr>
-        <w:ind w:firstLine="708"/>
-        <w:jc w:val="both"/>
-        <w:rPr>
-          <w:rFonts w:ascii="Cambria Math" w:hAnsi="Cambria Math"/>
-          <w:sz w:val="24"/>
-          <w:szCs w:val="24"/>
-        </w:rPr>
-      </w:pPr>
-      <m:oMathPara>
-        <m:oMath>
-          <m:sSub>
-            <m:sSubPr>
-              <m:ctrlPr>
-                <w:rPr>
-                  <w:rFonts w:ascii="Cambria Math" w:hAnsi="Cambria Math"/>
-                  <w:sz w:val="24"/>
-                  <w:szCs w:val="24"/>
-                </w:rPr>
-              </m:ctrlPr>
-            </m:sSubPr>
-            <m:e>
-              <m:r>
-                <m:rPr>
-                  <m:sty m:val="p"/>
-                </m:rPr>
-                <w:rPr>
-                  <w:rFonts w:ascii="Cambria Math" w:hAnsi="Cambria Math"/>
-                  <w:sz w:val="24"/>
-                  <w:szCs w:val="24"/>
-                </w:rPr>
-                <m:t>M</m:t>
-              </m:r>
-            </m:e>
-            <m:sub>
-              <m:r>
-                <m:rPr>
-                  <m:sty m:val="p"/>
-                </m:rPr>
-                <w:rPr>
-                  <w:rFonts w:ascii="Cambria Math" w:hAnsi="Cambria Math"/>
-                  <w:sz w:val="24"/>
-                  <w:szCs w:val="24"/>
-                </w:rPr>
-                <m:t>w</m:t>
-              </m:r>
-            </m:sub>
-          </m:sSub>
-          <m:r>
-            <m:rPr>
-              <m:sty m:val="p"/>
-            </m:rPr>
-            <w:rPr>
-              <w:rFonts w:ascii="Cambria Math" w:hAnsi="Cambria Math"/>
-              <w:sz w:val="24"/>
-              <w:szCs w:val="24"/>
-            </w:rPr>
-            <m:t>=ρ</m:t>
-          </m:r>
-          <m:sSub>
-            <m:sSubPr>
-              <m:ctrlPr>
-                <w:rPr>
-                  <w:rFonts w:ascii="Cambria Math" w:hAnsi="Cambria Math"/>
-                  <w:sz w:val="24"/>
-                  <w:szCs w:val="24"/>
-                </w:rPr>
-              </m:ctrlPr>
-            </m:sSubPr>
-            <m:e>
-              <m:r>
-                <m:rPr>
-                  <m:sty m:val="p"/>
-                </m:rPr>
-                <w:rPr>
-                  <w:rFonts w:ascii="Cambria Math" w:hAnsi="Cambria Math"/>
-                  <w:sz w:val="24"/>
-                  <w:szCs w:val="24"/>
-                </w:rPr>
-                <m:t>u</m:t>
-              </m:r>
-            </m:e>
-            <m:sub>
-              <m:r>
-                <m:rPr>
-                  <m:sty m:val="p"/>
-                </m:rPr>
-                <w:rPr>
-                  <w:rFonts w:ascii="Cambria Math" w:hAnsi="Cambria Math"/>
-                  <w:sz w:val="24"/>
-                  <w:szCs w:val="24"/>
-                </w:rPr>
-                <m:t>w</m:t>
               </m:r>
             </m:sub>
           </m:sSub>
@@ -4294,7 +4128,7 @@
                   <w:sz w:val="24"/>
                   <w:szCs w:val="24"/>
                 </w:rPr>
-                <m:t>s</m:t>
+                <m:t>w</m:t>
               </m:r>
             </m:sub>
           </m:sSub>
@@ -4329,7 +4163,7 @@
                   <w:sz w:val="24"/>
                   <w:szCs w:val="24"/>
                 </w:rPr>
-                <m:t>v</m:t>
+                <m:t>u</m:t>
               </m:r>
             </m:e>
             <m:sub>
@@ -4342,7 +4176,7 @@
                   <w:sz w:val="24"/>
                   <w:szCs w:val="24"/>
                 </w:rPr>
-                <m:t>s</m:t>
+                <m:t>w</m:t>
               </m:r>
             </m:sub>
           </m:sSub>
@@ -4355,18 +4189,7 @@
               <w:sz w:val="24"/>
               <w:szCs w:val="24"/>
             </w:rPr>
-            <m:t>H∆</m:t>
-          </m:r>
-          <m:r>
-            <m:rPr>
-              <m:sty m:val="p"/>
-            </m:rPr>
-            <w:rPr>
-              <w:rFonts w:ascii="Cambria Math" w:hAnsi="Cambria Math"/>
-              <w:sz w:val="24"/>
-              <w:szCs w:val="24"/>
-            </w:rPr>
-            <m:t>x</m:t>
+            <m:t>H∆y</m:t>
           </m:r>
         </m:oMath>
       </m:oMathPara>
@@ -4416,7 +4239,7 @@
                   <w:sz w:val="24"/>
                   <w:szCs w:val="24"/>
                 </w:rPr>
-                <m:t>n</m:t>
+                <m:t>s</m:t>
               </m:r>
             </m:sub>
           </m:sSub>
@@ -4464,7 +4287,7 @@
                   <w:sz w:val="24"/>
                   <w:szCs w:val="24"/>
                 </w:rPr>
-                <m:t>n</m:t>
+                <m:t>s</m:t>
               </m:r>
             </m:sub>
           </m:sSub>
@@ -4477,8 +4300,60 @@
               <w:sz w:val="24"/>
               <w:szCs w:val="24"/>
             </w:rPr>
-            <m:t>H∆</m:t>
+            <m:t>H∆x</m:t>
           </m:r>
+        </m:oMath>
+      </m:oMathPara>
+    </w:p>
+    <w:p>
+      <w:pPr>
+        <w:ind w:firstLine="708"/>
+        <w:jc w:val="both"/>
+        <w:rPr>
+          <w:rFonts w:ascii="Cambria Math" w:hAnsi="Cambria Math"/>
+          <w:sz w:val="24"/>
+          <w:szCs w:val="24"/>
+        </w:rPr>
+      </w:pPr>
+      <m:oMathPara>
+        <m:oMath>
+          <m:sSub>
+            <m:sSubPr>
+              <m:ctrlPr>
+                <w:rPr>
+                  <w:rFonts w:ascii="Cambria Math" w:hAnsi="Cambria Math"/>
+                  <w:sz w:val="24"/>
+                  <w:szCs w:val="24"/>
+                </w:rPr>
+              </m:ctrlPr>
+            </m:sSubPr>
+            <m:e>
+              <m:r>
+                <m:rPr>
+                  <m:sty m:val="p"/>
+                </m:rPr>
+                <w:rPr>
+                  <w:rFonts w:ascii="Cambria Math" w:hAnsi="Cambria Math"/>
+                  <w:sz w:val="24"/>
+                  <w:szCs w:val="24"/>
+                </w:rPr>
+                <m:t>M</m:t>
+              </m:r>
+            </m:e>
+            <m:sub>
+              <m:r>
+                <m:rPr>
+                  <m:sty m:val="p"/>
+                </m:rPr>
+                <w:rPr>
+                  <w:rFonts w:ascii="Cambria Math" w:hAnsi="Cambria Math"/>
+                  <w:sz w:val="24"/>
+                  <w:szCs w:val="24"/>
+                </w:rPr>
+                <m:t>n</m:t>
+              </m:r>
+            </m:sub>
+          </m:sSub>
           <m:r>
             <m:rPr>
               <m:sty m:val="p"/>
@@ -4488,7 +4363,55 @@
               <w:sz w:val="24"/>
               <w:szCs w:val="24"/>
             </w:rPr>
-            <m:t>x</m:t>
+            <m:t>=ρ</m:t>
+          </m:r>
+          <m:sSub>
+            <m:sSubPr>
+              <m:ctrlPr>
+                <w:rPr>
+                  <w:rFonts w:ascii="Cambria Math" w:hAnsi="Cambria Math"/>
+                  <w:sz w:val="24"/>
+                  <w:szCs w:val="24"/>
+                </w:rPr>
+              </m:ctrlPr>
+            </m:sSubPr>
+            <m:e>
+              <m:r>
+                <m:rPr>
+                  <m:sty m:val="p"/>
+                </m:rPr>
+                <w:rPr>
+                  <w:rFonts w:ascii="Cambria Math" w:hAnsi="Cambria Math"/>
+                  <w:sz w:val="24"/>
+                  <w:szCs w:val="24"/>
+                </w:rPr>
+                <m:t>v</m:t>
+              </m:r>
+            </m:e>
+            <m:sub>
+              <m:r>
+                <m:rPr>
+                  <m:sty m:val="p"/>
+                </m:rPr>
+                <w:rPr>
+                  <w:rFonts w:ascii="Cambria Math" w:hAnsi="Cambria Math"/>
+                  <w:sz w:val="24"/>
+                  <w:szCs w:val="24"/>
+                </w:rPr>
+                <m:t>n</m:t>
+              </m:r>
+            </m:sub>
+          </m:sSub>
+          <m:r>
+            <m:rPr>
+              <m:sty m:val="p"/>
+            </m:rPr>
+            <w:rPr>
+              <w:rFonts w:ascii="Cambria Math" w:hAnsi="Cambria Math"/>
+              <w:sz w:val="24"/>
+              <w:szCs w:val="24"/>
+            </w:rPr>
+            <m:t>H∆x</m:t>
           </m:r>
         </m:oMath>
       </m:oMathPara>
@@ -4863,8 +4786,6 @@
           </m:r>
         </m:oMath>
       </m:oMathPara>
-      <w:bookmarkStart w:id="0" w:name="_GoBack"/>
-      <w:bookmarkEnd w:id="0"/>
     </w:p>
     <w:p>
       <w:pPr>
@@ -5448,29 +5369,7 @@
               <w:sz w:val="24"/>
               <w:szCs w:val="24"/>
             </w:rPr>
-            <m:t>∙</m:t>
-          </m:r>
-          <m:r>
-            <m:rPr>
-              <m:sty m:val="p"/>
-            </m:rPr>
-            <w:rPr>
-              <w:rFonts w:ascii="Cambria Math" w:hAnsi="Cambria Math"/>
-              <w:sz w:val="24"/>
-              <w:szCs w:val="24"/>
-            </w:rPr>
-            <m:t>cos</m:t>
-          </m:r>
-          <m:r>
-            <m:rPr>
-              <m:sty m:val="p"/>
-            </m:rPr>
-            <w:rPr>
-              <w:rFonts w:ascii="Cambria Math" w:hAnsi="Cambria Math"/>
-              <w:sz w:val="24"/>
-              <w:szCs w:val="24"/>
-            </w:rPr>
-            <m:t>θ</m:t>
+            <m:t>∙cosθ</m:t>
           </m:r>
         </m:oMath>
       </m:oMathPara>
@@ -6029,14 +5928,7 @@
           <w:sz w:val="24"/>
           <w:szCs w:val="24"/>
         </w:rPr>
-        <w:t>.</w:t>
-      </w:r>
-      <w:r>
-        <w:rPr>
-          <w:sz w:val="24"/>
-          <w:szCs w:val="24"/>
-        </w:rPr>
-        <w:t xml:space="preserve"> </w:t>
+        <w:t xml:space="preserve">. </w:t>
       </w:r>
     </w:p>
     <w:p>
@@ -7738,18 +7630,7 @@
                       <w:sz w:val="24"/>
                       <w:szCs w:val="24"/>
                     </w:rPr>
-                    <m:t>,</m:t>
-                  </m:r>
-                  <m:r>
-                    <m:rPr>
-                      <m:sty m:val="p"/>
-                    </m:rPr>
-                    <w:rPr>
-                      <w:rFonts w:ascii="Cambria Math" w:hAnsi="Cambria Math"/>
-                      <w:sz w:val="24"/>
-                      <w:szCs w:val="24"/>
-                    </w:rPr>
-                    <m:t xml:space="preserve">    </m:t>
+                    <m:t xml:space="preserve">,    </m:t>
                   </m:r>
                   <m:sSub>
                     <m:sSubPr>
@@ -7797,18 +7678,7 @@
                       <w:sz w:val="24"/>
                       <w:szCs w:val="24"/>
                     </w:rPr>
-                    <m:t>&lt;</m:t>
-                  </m:r>
-                  <m:r>
-                    <m:rPr>
-                      <m:sty m:val="p"/>
-                    </m:rPr>
-                    <w:rPr>
-                      <w:rFonts w:ascii="Cambria Math" w:hAnsi="Cambria Math"/>
-                      <w:sz w:val="24"/>
-                      <w:szCs w:val="24"/>
-                    </w:rPr>
-                    <m:t>0</m:t>
+                    <m:t>&lt;0</m:t>
                   </m:r>
                 </m:e>
               </m:eqArr>
@@ -9929,21 +9799,7 @@
           <w:sz w:val="24"/>
           <w:szCs w:val="24"/>
         </w:rPr>
-        <w:t>O esquema exponencial considera a solução analítica exata obtida a partir da equação da energia</w:t>
-      </w:r>
-      <w:r>
-        <w:rPr>
-          <w:sz w:val="24"/>
-          <w:szCs w:val="24"/>
-        </w:rPr>
-        <w:t xml:space="preserve">, </w:t>
-      </w:r>
-      <w:r>
-        <w:rPr>
-          <w:sz w:val="24"/>
-          <w:szCs w:val="24"/>
-        </w:rPr>
-        <w:t xml:space="preserve">considerando transferência de calor unidimensional em regime permanente e sem geração de calor, para avaliar a temperatura na interface do volume de </w:t>
+        <w:t xml:space="preserve">O esquema exponencial considera a solução analítica exata obtida a partir da equação da energia, considerando transferência de calor unidimensional em regime permanente e sem geração de calor, para avaliar a temperatura na interface do volume de </w:t>
       </w:r>
       <w:proofErr w:type="gramStart"/>
       <w:r>
@@ -10620,15 +10476,7 @@
                           <w:sz w:val="24"/>
                           <w:szCs w:val="24"/>
                         </w:rPr>
-                        <m:t>|</m:t>
-                      </m:r>
-                      <m:r>
-                        <w:rPr>
-                          <w:rFonts w:ascii="Cambria Math" w:hAnsi="Cambria Math"/>
-                          <w:sz w:val="24"/>
-                          <w:szCs w:val="24"/>
-                        </w:rPr>
-                        <m:t>P</m:t>
+                        <m:t>|P</m:t>
                       </m:r>
                     </m:e>
                     <m:sub>
@@ -11757,6 +11605,7 @@
         <w:ind w:firstLine="708"/>
         <w:jc w:val="both"/>
         <w:rPr>
+          <w:rFonts w:eastAsiaTheme="minorEastAsia"/>
           <w:sz w:val="24"/>
           <w:szCs w:val="24"/>
         </w:rPr>
@@ -11899,6 +11748,508 @@
         <w:ind w:firstLine="708"/>
         <w:jc w:val="both"/>
         <w:rPr>
+          <w:rFonts w:eastAsiaTheme="minorEastAsia"/>
+          <w:sz w:val="24"/>
+          <w:szCs w:val="24"/>
+        </w:rPr>
+      </w:pPr>
+      <w:r>
+        <w:rPr>
+          <w:rFonts w:eastAsiaTheme="minorEastAsia"/>
+          <w:sz w:val="24"/>
+          <w:szCs w:val="24"/>
+        </w:rPr>
+        <w:t>Os parâmetros que foram utilizados para resolver o problema podem ser vizualisados na tabela 1.</w:t>
+      </w:r>
+    </w:p>
+    <w:tbl>
+      <w:tblPr>
+        <w:tblStyle w:val="Tabelacomgrelha"/>
+        <w:tblW w:w="0" w:type="auto"/>
+        <w:jc w:val="center"/>
+        <w:tblLook w:val="04A0" w:firstRow="1" w:lastRow="0" w:firstColumn="1" w:lastColumn="0" w:noHBand="0" w:noVBand="1"/>
+      </w:tblPr>
+      <w:tblGrid>
+        <w:gridCol w:w="4015"/>
+        <w:gridCol w:w="4490"/>
+      </w:tblGrid>
+      <w:tr>
+        <w:trPr>
+          <w:trHeight w:val="328"/>
+          <w:jc w:val="center"/>
+        </w:trPr>
+        <w:tc>
+          <w:tcPr>
+            <w:tcW w:w="4015" w:type="dxa"/>
+          </w:tcPr>
+          <w:p>
+            <w:r>
+              <w:t xml:space="preserve">Condutividade térmica [W/mºC]: </w:t>
+            </w:r>
+            <m:oMath>
+              <m:r>
+                <w:rPr>
+                  <w:rFonts w:ascii="Cambria Math" w:hAnsi="Cambria Math"/>
+                </w:rPr>
+                <m:t>k</m:t>
+              </m:r>
+            </m:oMath>
+          </w:p>
+        </w:tc>
+        <w:tc>
+          <w:tcPr>
+            <w:tcW w:w="4490" w:type="dxa"/>
+          </w:tcPr>
+          <w:p>
+            <w:pPr>
+              <w:jc w:val="center"/>
+              <w:rPr>
+                <w:rFonts w:eastAsiaTheme="minorEastAsia"/>
+              </w:rPr>
+            </w:pPr>
+            <m:oMathPara>
+              <m:oMathParaPr>
+                <m:jc m:val="center"/>
+              </m:oMathParaPr>
+              <m:oMath>
+                <m:r>
+                  <w:rPr>
+                    <w:rFonts w:ascii="Cambria Math" w:eastAsiaTheme="minorEastAsia" w:hAnsi="Cambria Math"/>
+                  </w:rPr>
+                  <m:t>52</m:t>
+                </m:r>
+              </m:oMath>
+            </m:oMathPara>
+          </w:p>
+        </w:tc>
+      </w:tr>
+      <w:tr>
+        <w:trPr>
+          <w:trHeight w:val="328"/>
+          <w:jc w:val="center"/>
+        </w:trPr>
+        <w:tc>
+          <w:tcPr>
+            <w:tcW w:w="4015" w:type="dxa"/>
+          </w:tcPr>
+          <w:p>
+            <w:r>
+              <w:t>Densidade</w:t>
+            </w:r>
+            <w:r>
+              <w:t xml:space="preserve"> [kg/m³]: </w:t>
+            </w:r>
+            <m:oMath>
+              <m:r>
+                <w:rPr>
+                  <w:rFonts w:ascii="Cambria Math" w:hAnsi="Cambria Math"/>
+                </w:rPr>
+                <m:t>ρ</m:t>
+              </m:r>
+            </m:oMath>
+          </w:p>
+        </w:tc>
+        <w:tc>
+          <w:tcPr>
+            <w:tcW w:w="4490" w:type="dxa"/>
+          </w:tcPr>
+          <w:p>
+            <w:pPr>
+              <w:jc w:val="center"/>
+              <w:rPr>
+                <w:rFonts w:ascii="Calibri" w:eastAsia="Calibri" w:hAnsi="Calibri" w:cs="Times New Roman"/>
+              </w:rPr>
+            </w:pPr>
+            <w:r>
+              <w:rPr>
+                <w:rFonts w:ascii="Calibri" w:eastAsia="Calibri" w:hAnsi="Calibri" w:cs="Times New Roman"/>
+              </w:rPr>
+              <w:t>7800</w:t>
+            </w:r>
+          </w:p>
+        </w:tc>
+      </w:tr>
+      <w:tr>
+        <w:trPr>
+          <w:trHeight w:val="328"/>
+          <w:jc w:val="center"/>
+        </w:trPr>
+        <w:tc>
+          <w:tcPr>
+            <w:tcW w:w="4015" w:type="dxa"/>
+          </w:tcPr>
+          <w:p>
+            <w:r>
+              <w:t>Calor específico [J/kg.K]: cp</w:t>
+            </w:r>
+          </w:p>
+        </w:tc>
+        <w:tc>
+          <w:tcPr>
+            <w:tcW w:w="4490" w:type="dxa"/>
+          </w:tcPr>
+          <w:p>
+            <w:pPr>
+              <w:jc w:val="center"/>
+              <w:rPr>
+                <w:rFonts w:ascii="Calibri" w:eastAsia="Calibri" w:hAnsi="Calibri" w:cs="Times New Roman"/>
+              </w:rPr>
+            </w:pPr>
+            <w:r>
+              <w:rPr>
+                <w:rFonts w:ascii="Calibri" w:eastAsia="Calibri" w:hAnsi="Calibri" w:cs="Times New Roman"/>
+              </w:rPr>
+              <w:t>486</w:t>
+            </w:r>
+          </w:p>
+        </w:tc>
+      </w:tr>
+      <w:tr>
+        <w:trPr>
+          <w:trHeight w:val="343"/>
+          <w:jc w:val="center"/>
+        </w:trPr>
+        <w:tc>
+          <w:tcPr>
+            <w:tcW w:w="4015" w:type="dxa"/>
+          </w:tcPr>
+          <w:p>
+            <w:pPr>
+              <w:rPr>
+                <w:rFonts w:eastAsiaTheme="minorEastAsia"/>
+              </w:rPr>
+            </w:pPr>
+            <w:r>
+              <w:t xml:space="preserve">Raio interno [m]: </w:t>
+            </w:r>
+            <m:oMath>
+              <m:sSub>
+                <m:sSubPr>
+                  <m:ctrlPr>
+                    <w:rPr>
+                      <w:rFonts w:ascii="Cambria Math" w:hAnsi="Cambria Math"/>
+                      <w:i/>
+                    </w:rPr>
+                  </m:ctrlPr>
+                </m:sSubPr>
+                <m:e>
+                  <m:r>
+                    <w:rPr>
+                      <w:rFonts w:ascii="Cambria Math" w:hAnsi="Cambria Math"/>
+                    </w:rPr>
+                    <m:t>R</m:t>
+                  </m:r>
+                </m:e>
+                <m:sub>
+                  <m:r>
+                    <w:rPr>
+                      <w:rFonts w:ascii="Cambria Math" w:hAnsi="Cambria Math"/>
+                    </w:rPr>
+                    <m:t>i</m:t>
+                  </m:r>
+                </m:sub>
+              </m:sSub>
+            </m:oMath>
+          </w:p>
+        </w:tc>
+        <w:tc>
+          <w:tcPr>
+            <w:tcW w:w="4490" w:type="dxa"/>
+          </w:tcPr>
+          <w:p>
+            <w:pPr>
+              <w:jc w:val="center"/>
+            </w:pPr>
+            <m:oMathPara>
+              <m:oMath>
+                <m:r>
+                  <w:rPr>
+                    <w:rFonts w:ascii="Cambria Math" w:eastAsiaTheme="minorEastAsia" w:hAnsi="Cambria Math"/>
+                  </w:rPr>
+                  <m:t>0,</m:t>
+                </m:r>
+                <m:r>
+                  <w:rPr>
+                    <w:rFonts w:ascii="Cambria Math" w:eastAsiaTheme="minorEastAsia" w:hAnsi="Cambria Math"/>
+                  </w:rPr>
+                  <m:t>0</m:t>
+                </m:r>
+                <m:r>
+                  <w:rPr>
+                    <w:rFonts w:ascii="Cambria Math" w:eastAsiaTheme="minorEastAsia" w:hAnsi="Cambria Math"/>
+                  </w:rPr>
+                  <m:t>1</m:t>
+                </m:r>
+              </m:oMath>
+            </m:oMathPara>
+          </w:p>
+        </w:tc>
+      </w:tr>
+      <w:tr>
+        <w:trPr>
+          <w:trHeight w:val="343"/>
+          <w:jc w:val="center"/>
+        </w:trPr>
+        <w:tc>
+          <w:tcPr>
+            <w:tcW w:w="4015" w:type="dxa"/>
+          </w:tcPr>
+          <w:p>
+            <w:r>
+              <w:t>Raio externo [m]:</w:t>
+            </w:r>
+            <m:oMath>
+              <m:sSub>
+                <m:sSubPr>
+                  <m:ctrlPr>
+                    <w:rPr>
+                      <w:rFonts w:ascii="Cambria Math" w:hAnsi="Cambria Math"/>
+                      <w:i/>
+                    </w:rPr>
+                  </m:ctrlPr>
+                </m:sSubPr>
+                <m:e>
+                  <m:r>
+                    <w:rPr>
+                      <w:rFonts w:ascii="Cambria Math" w:hAnsi="Cambria Math"/>
+                    </w:rPr>
+                    <m:t>R</m:t>
+                  </m:r>
+                </m:e>
+                <m:sub>
+                  <m:r>
+                    <w:rPr>
+                      <w:rFonts w:ascii="Cambria Math" w:hAnsi="Cambria Math"/>
+                    </w:rPr>
+                    <m:t>e</m:t>
+                  </m:r>
+                </m:sub>
+              </m:sSub>
+            </m:oMath>
+          </w:p>
+        </w:tc>
+        <w:tc>
+          <w:tcPr>
+            <w:tcW w:w="4490" w:type="dxa"/>
+          </w:tcPr>
+          <w:p>
+            <w:pPr>
+              <w:jc w:val="center"/>
+            </w:pPr>
+            <m:oMathPara>
+              <m:oMath>
+                <m:r>
+                  <w:rPr>
+                    <w:rFonts w:ascii="Cambria Math" w:eastAsiaTheme="minorEastAsia" w:hAnsi="Cambria Math"/>
+                  </w:rPr>
+                  <m:t>0,</m:t>
+                </m:r>
+                <m:r>
+                  <w:rPr>
+                    <w:rFonts w:ascii="Cambria Math" w:eastAsiaTheme="minorEastAsia" w:hAnsi="Cambria Math"/>
+                  </w:rPr>
+                  <m:t>1</m:t>
+                </m:r>
+              </m:oMath>
+            </m:oMathPara>
+          </w:p>
+        </w:tc>
+      </w:tr>
+      <w:tr>
+        <w:trPr>
+          <w:trHeight w:val="343"/>
+          <w:jc w:val="center"/>
+        </w:trPr>
+        <w:tc>
+          <w:tcPr>
+            <w:tcW w:w="4015" w:type="dxa"/>
+          </w:tcPr>
+          <w:p>
+            <w:r>
+              <w:t>Comprimento do cilindro</w:t>
+            </w:r>
+            <w:r>
+              <w:t xml:space="preserve"> [m]: </w:t>
+            </w:r>
+            <m:oMath>
+              <m:r>
+                <w:rPr>
+                  <w:rFonts w:ascii="Cambria Math" w:hAnsi="Cambria Math"/>
+                </w:rPr>
+                <m:t>H</m:t>
+              </m:r>
+            </m:oMath>
+          </w:p>
+        </w:tc>
+        <w:tc>
+          <w:tcPr>
+            <w:tcW w:w="4490" w:type="dxa"/>
+          </w:tcPr>
+          <w:p>
+            <w:pPr>
+              <w:jc w:val="center"/>
+              <w:rPr>
+                <w:rFonts w:ascii="Calibri" w:eastAsia="Calibri" w:hAnsi="Calibri" w:cs="Times New Roman"/>
+              </w:rPr>
+            </w:pPr>
+            <w:r>
+              <w:rPr>
+                <w:rFonts w:ascii="Calibri" w:eastAsia="Calibri" w:hAnsi="Calibri" w:cs="Times New Roman"/>
+              </w:rPr>
+              <w:t>1</w:t>
+            </w:r>
+          </w:p>
+        </w:tc>
+      </w:tr>
+      <w:tr>
+        <w:trPr>
+          <w:trHeight w:val="328"/>
+          <w:jc w:val="center"/>
+        </w:trPr>
+        <w:tc>
+          <w:tcPr>
+            <w:tcW w:w="4015" w:type="dxa"/>
+          </w:tcPr>
+          <w:p>
+            <w:r>
+              <w:t xml:space="preserve">Temperatura interna [ºC]: </w:t>
+            </w:r>
+            <m:oMath>
+              <m:sSub>
+                <m:sSubPr>
+                  <m:ctrlPr>
+                    <w:rPr>
+                      <w:rFonts w:ascii="Cambria Math" w:hAnsi="Cambria Math"/>
+                      <w:i/>
+                    </w:rPr>
+                  </m:ctrlPr>
+                </m:sSubPr>
+                <m:e>
+                  <m:r>
+                    <w:rPr>
+                      <w:rFonts w:ascii="Cambria Math" w:hAnsi="Cambria Math"/>
+                    </w:rPr>
+                    <m:t>T</m:t>
+                  </m:r>
+                </m:e>
+                <m:sub>
+                  <m:r>
+                    <w:rPr>
+                      <w:rFonts w:ascii="Cambria Math" w:hAnsi="Cambria Math"/>
+                    </w:rPr>
+                    <m:t>i</m:t>
+                  </m:r>
+                </m:sub>
+              </m:sSub>
+            </m:oMath>
+          </w:p>
+        </w:tc>
+        <w:tc>
+          <w:tcPr>
+            <w:tcW w:w="4490" w:type="dxa"/>
+          </w:tcPr>
+          <w:p>
+            <w:pPr>
+              <w:jc w:val="center"/>
+            </w:pPr>
+            <w:r>
+              <w:t>25</w:t>
+            </w:r>
+          </w:p>
+        </w:tc>
+      </w:tr>
+      <w:tr>
+        <w:trPr>
+          <w:trHeight w:val="328"/>
+          <w:jc w:val="center"/>
+        </w:trPr>
+        <w:tc>
+          <w:tcPr>
+            <w:tcW w:w="4015" w:type="dxa"/>
+          </w:tcPr>
+          <w:p>
+            <w:r>
+              <w:t xml:space="preserve">Temperatura externa [ºC]: </w:t>
+            </w:r>
+            <m:oMath>
+              <m:sSub>
+                <m:sSubPr>
+                  <m:ctrlPr>
+                    <w:rPr>
+                      <w:rFonts w:ascii="Cambria Math" w:hAnsi="Cambria Math"/>
+                      <w:i/>
+                    </w:rPr>
+                  </m:ctrlPr>
+                </m:sSubPr>
+                <m:e>
+                  <m:r>
+                    <w:rPr>
+                      <w:rFonts w:ascii="Cambria Math" w:hAnsi="Cambria Math"/>
+                    </w:rPr>
+                    <m:t>T</m:t>
+                  </m:r>
+                </m:e>
+                <m:sub>
+                  <m:r>
+                    <w:rPr>
+                      <w:rFonts w:ascii="Cambria Math" w:hAnsi="Cambria Math"/>
+                    </w:rPr>
+                    <m:t>e</m:t>
+                  </m:r>
+                </m:sub>
+              </m:sSub>
+            </m:oMath>
+          </w:p>
+        </w:tc>
+        <w:tc>
+          <w:tcPr>
+            <w:tcW w:w="4490" w:type="dxa"/>
+          </w:tcPr>
+          <w:p>
+            <w:pPr>
+              <w:jc w:val="center"/>
+            </w:pPr>
+            <w:r>
+              <w:t>250</w:t>
+            </w:r>
+          </w:p>
+        </w:tc>
+      </w:tr>
+    </w:tbl>
+    <w:p>
+      <w:pPr>
+        <w:ind w:firstLine="720"/>
+        <w:jc w:val="center"/>
+        <w:rPr>
+          <w:rFonts w:eastAsiaTheme="minorEastAsia"/>
+          <w:b/>
+          <w:sz w:val="20"/>
+          <w:szCs w:val="20"/>
+        </w:rPr>
+      </w:pPr>
+      <w:r>
+        <w:rPr>
+          <w:rFonts w:eastAsiaTheme="minorEastAsia"/>
+          <w:b/>
+          <w:sz w:val="20"/>
+          <w:szCs w:val="20"/>
+        </w:rPr>
+        <w:t xml:space="preserve">Tabela 1 – </w:t>
+      </w:r>
+      <w:r>
+        <w:rPr>
+          <w:rFonts w:eastAsiaTheme="minorEastAsia"/>
+          <w:sz w:val="20"/>
+          <w:szCs w:val="20"/>
+        </w:rPr>
+        <w:t>Parâmetros utilizados</w:t>
+      </w:r>
+    </w:p>
+    <w:p>
+      <w:pPr>
+        <w:ind w:firstLine="708"/>
+        <w:jc w:val="both"/>
+        <w:rPr>
           <w:sz w:val="24"/>
           <w:szCs w:val="24"/>
         </w:rPr>
@@ -11992,32 +12343,93 @@
         <w:ind w:firstLine="708"/>
         <w:jc w:val="both"/>
         <w:rPr>
-          <w:sz w:val="24"/>
-          <w:szCs w:val="24"/>
-        </w:rPr>
-      </w:pPr>
-      <w:r>
-        <w:rPr>
-          <w:sz w:val="24"/>
-          <w:szCs w:val="24"/>
-        </w:rPr>
-        <w:t>Primeiramente é avaliado as temperaturas para as dimensões selecionadas para o problema. Os resultados para o caso 1D e 2D, podem ser visualizados nas figuras 2 e 3, respectivamente.</w:t>
+          <w:rFonts w:eastAsiaTheme="minorEastAsia"/>
+          <w:sz w:val="24"/>
+          <w:szCs w:val="24"/>
+        </w:rPr>
+      </w:pPr>
+      <w:r>
+        <w:tab/>
+      </w:r>
+      <w:r>
+        <w:rPr>
+          <w:rFonts w:eastAsiaTheme="minorEastAsia"/>
+          <w:sz w:val="24"/>
+          <w:szCs w:val="24"/>
+        </w:rPr>
+        <w:t>Primeiramente será avaliado o problema com o cilindro parado.</w:t>
+      </w:r>
+      <w:r>
+        <w:rPr>
+          <w:rFonts w:eastAsiaTheme="minorEastAsia"/>
+          <w:sz w:val="24"/>
+          <w:szCs w:val="24"/>
+        </w:rPr>
+        <w:t xml:space="preserve"> </w:t>
+      </w:r>
+      <w:r>
+        <w:rPr>
+          <w:rFonts w:eastAsiaTheme="minorEastAsia"/>
+          <w:sz w:val="24"/>
+          <w:szCs w:val="24"/>
+        </w:rPr>
+        <w:t xml:space="preserve">Assim, para avaliar o perfil de temperaturas ao longo do raio, a malha do domínio do cilindro foi discretizada utilizando uma malha igualmente espaçada </w:t>
+      </w:r>
+      <w:r>
+        <w:rPr>
+          <w:rFonts w:eastAsiaTheme="minorEastAsia"/>
+          <w:sz w:val="24"/>
+          <w:szCs w:val="24"/>
+        </w:rPr>
+        <w:t xml:space="preserve">e com o mesmo número de elementos, </w:t>
+      </w:r>
+      <w:r>
+        <w:rPr>
+          <w:rFonts w:eastAsiaTheme="minorEastAsia"/>
+          <w:sz w:val="24"/>
+          <w:szCs w:val="24"/>
+        </w:rPr>
+        <w:t>ao longo da direção horizontal e vertical, considerando regime permanente e que as propriedades do material do cilindro sejam constantes.</w:t>
+      </w:r>
+      <w:r>
+        <w:rPr>
+          <w:rFonts w:eastAsiaTheme="minorEastAsia"/>
+          <w:sz w:val="24"/>
+          <w:szCs w:val="24"/>
+        </w:rPr>
+        <w:t xml:space="preserve"> A posição da malha em relação ao centro do cilindro foi utilizada como 45º.</w:t>
       </w:r>
     </w:p>
     <w:p>
       <w:pPr>
         <w:ind w:firstLine="708"/>
-      </w:pPr>
+        <w:jc w:val="both"/>
+        <w:rPr>
+          <w:rFonts w:eastAsiaTheme="minorEastAsia"/>
+          <w:sz w:val="24"/>
+          <w:szCs w:val="24"/>
+        </w:rPr>
+      </w:pPr>
+      <w:r>
+        <w:rPr>
+          <w:rFonts w:eastAsiaTheme="minorEastAsia"/>
+          <w:sz w:val="24"/>
+          <w:szCs w:val="24"/>
+        </w:rPr>
+        <w:t>O perfil de temperaturas para os resultados numéricos e os resultados analíticos podm ser vizualizados na figura 2.</w:t>
+      </w:r>
+    </w:p>
+    <w:p>
       <w:r>
         <w:rPr>
           <w:noProof/>
           <w:lang w:eastAsia="pt-BR"/>
         </w:rPr>
         <w:drawing>
-          <wp:inline distT="0" distB="0" distL="0" distR="0" wp14:anchorId="06632139" wp14:editId="43A05733">
-            <wp:extent cx="4752975" cy="3609975"/>
-            <wp:effectExtent l="0" t="0" r="9525" b="9525"/>
-            <wp:docPr id="1" name="Picture 1"/>
+          <wp:inline distT="0" distB="0" distL="0" distR="0" wp14:anchorId="4C860712" wp14:editId="7E4928EB">
+            <wp:extent cx="2638709" cy="1796994"/>
+            <wp:effectExtent l="0" t="0" r="0" b="0"/>
+            <wp:docPr id="1" name="Imagem 1"/>
             <wp:cNvGraphicFramePr>
               <a:graphicFrameLocks xmlns:a="http://schemas.openxmlformats.org/drawingml/2006/main" noChangeAspect="1"/>
             </wp:cNvGraphicFramePr>
@@ -12025,7 +12437,7 @@
               <a:graphicData uri="http://schemas.openxmlformats.org/drawingml/2006/picture">
                 <pic:pic xmlns:pic="http://schemas.openxmlformats.org/drawingml/2006/picture">
                   <pic:nvPicPr>
-                    <pic:cNvPr id="1" name=""/>
+                    <pic:cNvPr id="0" name=""/>
                     <pic:cNvPicPr/>
                   </pic:nvPicPr>
                   <pic:blipFill>
@@ -12037,7 +12449,7 @@
                   <pic:spPr>
                     <a:xfrm>
                       <a:off x="0" y="0"/>
-                      <a:ext cx="4752975" cy="3609975"/>
+                      <a:ext cx="2640672" cy="1798331"/>
                     </a:xfrm>
                     <a:prstGeom prst="rect">
                       <a:avLst/>
@@ -12049,50 +12461,16 @@
           </wp:inline>
         </w:drawing>
       </w:r>
-    </w:p>
-    <w:p>
-      <w:pPr>
-        <w:ind w:firstLine="708"/>
-        <w:jc w:val="center"/>
-        <w:rPr>
-          <w:rFonts w:eastAsiaTheme="minorEastAsia"/>
-          <w:sz w:val="20"/>
-          <w:szCs w:val="20"/>
-        </w:rPr>
-      </w:pPr>
-      <w:r>
-        <w:rPr>
-          <w:rFonts w:eastAsiaTheme="minorEastAsia"/>
-          <w:b/>
-          <w:sz w:val="20"/>
-          <w:szCs w:val="20"/>
-        </w:rPr>
-        <w:t>Figura 2</w:t>
-      </w:r>
-      <w:r>
-        <w:rPr>
-          <w:rFonts w:eastAsiaTheme="minorEastAsia"/>
-          <w:sz w:val="20"/>
-          <w:szCs w:val="20"/>
-        </w:rPr>
-        <w:t xml:space="preserve"> – Solução 1D exata</w:t>
-      </w:r>
-    </w:p>
-    <w:p>
-      <w:pPr>
-        <w:ind w:firstLine="708"/>
-        <w:jc w:val="center"/>
-      </w:pPr>
       <w:r>
         <w:rPr>
           <w:noProof/>
           <w:lang w:eastAsia="pt-BR"/>
         </w:rPr>
         <w:drawing>
-          <wp:inline distT="0" distB="0" distL="0" distR="0" wp14:anchorId="16E47A28" wp14:editId="67E70DCC">
-            <wp:extent cx="3867150" cy="2552700"/>
-            <wp:effectExtent l="0" t="0" r="0" b="0"/>
-            <wp:docPr id="15" name="Picture 15"/>
+          <wp:inline distT="0" distB="0" distL="0" distR="0" wp14:anchorId="4724CDEF" wp14:editId="2C994199">
+            <wp:extent cx="2719347" cy="1812898"/>
+            <wp:effectExtent l="0" t="0" r="5080" b="0"/>
+            <wp:docPr id="7" name="Imagem 7"/>
             <wp:cNvGraphicFramePr>
               <a:graphicFrameLocks xmlns:a="http://schemas.openxmlformats.org/drawingml/2006/main" noChangeAspect="1"/>
             </wp:cNvGraphicFramePr>
@@ -12100,7 +12478,7 @@
               <a:graphicData uri="http://schemas.openxmlformats.org/drawingml/2006/picture">
                 <pic:pic xmlns:pic="http://schemas.openxmlformats.org/drawingml/2006/picture">
                   <pic:nvPicPr>
-                    <pic:cNvPr id="1" name=""/>
+                    <pic:cNvPr id="0" name=""/>
                     <pic:cNvPicPr/>
                   </pic:nvPicPr>
                   <pic:blipFill>
@@ -12112,7 +12490,7 @@
                   <pic:spPr>
                     <a:xfrm>
                       <a:off x="0" y="0"/>
-                      <a:ext cx="3867150" cy="2552700"/>
+                      <a:ext cx="2719169" cy="1812779"/>
                     </a:xfrm>
                     <a:prstGeom prst="rect">
                       <a:avLst/>
@@ -12127,95 +12505,52 @@
     </w:p>
     <w:p>
       <w:pPr>
-        <w:ind w:firstLine="708"/>
+        <w:ind w:firstLine="720"/>
         <w:jc w:val="center"/>
         <w:rPr>
           <w:rFonts w:eastAsiaTheme="minorEastAsia"/>
-        </w:rPr>
-      </w:pPr>
+          <w:b/>
+          <w:sz w:val="20"/>
+          <w:szCs w:val="20"/>
+        </w:rPr>
+      </w:pPr>
+      <w:r>
+        <w:rPr>
+          <w:rFonts w:eastAsiaTheme="minorEastAsia"/>
+          <w:b/>
+          <w:sz w:val="20"/>
+          <w:szCs w:val="20"/>
+        </w:rPr>
+        <w:t xml:space="preserve">Figura 2 – </w:t>
+      </w:r>
       <w:r>
         <w:rPr>
           <w:rFonts w:eastAsiaTheme="minorEastAsia"/>
           <w:sz w:val="20"/>
           <w:szCs w:val="20"/>
         </w:rPr>
-        <w:t xml:space="preserve">Figura 3 – Solução 2D </w:t>
+        <w:t>Resultado analatíco (a esquerda) e numérico (a direita) com malha</w:t>
       </w:r>
       <w:r>
         <w:rPr>
           <w:rFonts w:eastAsiaTheme="minorEastAsia"/>
+          <w:b/>
           <w:sz w:val="20"/>
           <w:szCs w:val="20"/>
         </w:rPr>
-        <w:t>com malha</w:t>
-      </w:r>
-      <w:r>
         <w:t xml:space="preserve"> </w:t>
       </w:r>
       <m:oMath>
-        <m:sSub>
-          <m:sSubPr>
-            <m:ctrlPr>
-              <w:rPr>
-                <w:rFonts w:ascii="Cambria Math" w:hAnsi="Cambria Math"/>
-                <w:i/>
-              </w:rPr>
-            </m:ctrlPr>
-          </m:sSubPr>
-          <m:e>
-            <m:r>
-              <w:rPr>
-                <w:rFonts w:ascii="Cambria Math" w:hAnsi="Cambria Math"/>
-              </w:rPr>
-              <m:t>N</m:t>
-            </m:r>
-          </m:e>
-          <m:sub>
-            <m:r>
-              <w:rPr>
-                <w:rFonts w:ascii="Cambria Math" w:hAnsi="Cambria Math"/>
-              </w:rPr>
-              <m:t>x</m:t>
-            </m:r>
-          </m:sub>
-        </m:sSub>
         <m:r>
+          <m:rPr>
+            <m:sty m:val="b"/>
+          </m:rPr>
           <w:rPr>
-            <w:rFonts w:ascii="Cambria Math" w:hAnsi="Cambria Math"/>
+            <w:rFonts w:ascii="Cambria Math" w:eastAsiaTheme="minorEastAsia" w:hAnsi="Cambria Math"/>
+            <w:sz w:val="20"/>
+            <w:szCs w:val="20"/>
           </w:rPr>
-          <m:t>=</m:t>
-        </m:r>
-        <m:sSub>
-          <m:sSubPr>
-            <m:ctrlPr>
-              <w:rPr>
-                <w:rFonts w:ascii="Cambria Math" w:hAnsi="Cambria Math"/>
-                <w:i/>
-              </w:rPr>
-            </m:ctrlPr>
-          </m:sSubPr>
-          <m:e>
-            <m:r>
-              <w:rPr>
-                <w:rFonts w:ascii="Cambria Math" w:hAnsi="Cambria Math"/>
-              </w:rPr>
-              <m:t>N</m:t>
-            </m:r>
-          </m:e>
-          <m:sub>
-            <m:r>
-              <w:rPr>
-                <w:rFonts w:ascii="Cambria Math" w:hAnsi="Cambria Math"/>
-              </w:rPr>
-              <m:t>y</m:t>
-            </m:r>
-          </m:sub>
-        </m:sSub>
-        <m:r>
-          <w:rPr>
-            <w:rFonts w:ascii="Cambria Math" w:hAnsi="Cambria Math"/>
-          </w:rPr>
-          <m:t>=30.</m:t>
+          <m:t>Nx=Ny=50.</m:t>
         </m:r>
       </m:oMath>
     </w:p>
@@ -12224,662 +12559,23 @@
         <w:ind w:firstLine="708"/>
         <w:jc w:val="both"/>
         <w:rPr>
-          <w:sz w:val="24"/>
-          <w:szCs w:val="24"/>
-        </w:rPr>
-      </w:pPr>
-      <w:r>
-        <w:rPr>
-          <w:sz w:val="24"/>
-          <w:szCs w:val="24"/>
-        </w:rPr>
-        <w:lastRenderedPageBreak/>
-        <w:t>A  simetria do problema foi utilizada, desta forma só está sendo mostrada metade da aleta. A outra metade estaria espelhada na direção y negativa.</w:t>
+          <w:rFonts w:eastAsiaTheme="minorEastAsia"/>
+          <w:sz w:val="24"/>
+          <w:szCs w:val="24"/>
+        </w:rPr>
+      </w:pPr>
+      <w:r>
+        <w:rPr>
+          <w:rFonts w:eastAsiaTheme="minorEastAsia"/>
+          <w:sz w:val="24"/>
+          <w:szCs w:val="24"/>
+        </w:rPr>
+        <w:t>Pela figura 2, fica difícil perceber a diferença entre o resultado numérico e analítico. Assim, é mostrado na tabela 2 o erro máximo para diferentes malhas.</w:t>
       </w:r>
     </w:p>
     <w:p>
       <w:pPr>
-        <w:ind w:firstLine="708"/>
-        <w:jc w:val="both"/>
-        <w:rPr>
-          <w:sz w:val="24"/>
-          <w:szCs w:val="24"/>
-        </w:rPr>
-      </w:pPr>
-      <w:r>
-        <w:rPr>
-          <w:sz w:val="24"/>
-          <w:szCs w:val="24"/>
-        </w:rPr>
-        <w:t>Como pode ser visto na Figura 3, a temperatura pouco varia na direção y. Isso se deve ao fato da espessura escolhida ser muito pequena. Assim,  são selecionados novos parâmetros, conforme a tabela 2. Os novos parâmetros foram selecionados de maneira a aumentar a espessura</w:t>
-      </w:r>
-      <w:r>
-        <w:rPr>
-          <w:sz w:val="24"/>
-          <w:szCs w:val="24"/>
-        </w:rPr>
-        <w:t xml:space="preserve"> da aleta</w:t>
-      </w:r>
-      <w:r>
-        <w:rPr>
-          <w:sz w:val="24"/>
-          <w:szCs w:val="24"/>
-        </w:rPr>
-        <w:t xml:space="preserve"> e manter a eficiência em 60%.</w:t>
-      </w:r>
-    </w:p>
-    <w:tbl>
-      <w:tblPr>
-        <w:tblStyle w:val="Tabelacomgrelha"/>
-        <w:tblW w:w="0" w:type="auto"/>
-        <w:tblLook w:val="04A0" w:firstRow="1" w:lastRow="0" w:firstColumn="1" w:lastColumn="0" w:noHBand="0" w:noVBand="1"/>
-      </w:tblPr>
-      <w:tblGrid>
-        <w:gridCol w:w="4360"/>
-        <w:gridCol w:w="2694"/>
-      </w:tblGrid>
-      <w:tr>
-        <w:tc>
-          <w:tcPr>
-            <w:tcW w:w="4360" w:type="dxa"/>
-          </w:tcPr>
-          <w:p>
-            <w:pPr>
-              <w:ind w:firstLine="708"/>
-              <w:jc w:val="both"/>
-              <w:rPr>
-                <w:rFonts w:cstheme="minorHAnsi"/>
-                <w:sz w:val="20"/>
-                <w:szCs w:val="20"/>
-              </w:rPr>
-            </w:pPr>
-            <w:r>
-              <w:rPr>
-                <w:rFonts w:cstheme="minorHAnsi"/>
-                <w:sz w:val="20"/>
-                <w:szCs w:val="20"/>
-              </w:rPr>
-              <w:t xml:space="preserve">Comprimento da Aleta </w:t>
-            </w:r>
-            <m:oMath>
-              <m:r>
-                <m:rPr>
-                  <m:sty m:val="p"/>
-                </m:rPr>
-                <w:rPr>
-                  <w:rFonts w:ascii="Cambria Math" w:hAnsi="Cambria Math" w:cstheme="minorHAnsi"/>
-                  <w:sz w:val="20"/>
-                  <w:szCs w:val="20"/>
-                </w:rPr>
-                <m:t>(</m:t>
-              </m:r>
-              <m:r>
-                <w:rPr>
-                  <w:rFonts w:ascii="Cambria Math" w:hAnsi="Cambria Math" w:cstheme="minorHAnsi"/>
-                  <w:sz w:val="20"/>
-                  <w:szCs w:val="20"/>
-                </w:rPr>
-                <m:t>L</m:t>
-              </m:r>
-              <m:r>
-                <m:rPr>
-                  <m:sty m:val="p"/>
-                </m:rPr>
-                <w:rPr>
-                  <w:rFonts w:ascii="Cambria Math" w:hAnsi="Cambria Math" w:cstheme="minorHAnsi"/>
-                  <w:sz w:val="20"/>
-                  <w:szCs w:val="20"/>
-                </w:rPr>
-                <m:t>)</m:t>
-              </m:r>
-            </m:oMath>
-          </w:p>
-        </w:tc>
-        <w:tc>
-          <w:tcPr>
-            <w:tcW w:w="2694" w:type="dxa"/>
-          </w:tcPr>
-          <w:p>
-            <w:pPr>
-              <w:spacing w:after="200" w:line="276" w:lineRule="auto"/>
-              <w:ind w:firstLine="708"/>
-              <w:jc w:val="both"/>
-              <w:rPr>
-                <w:rFonts w:cstheme="minorHAnsi"/>
-                <w:sz w:val="20"/>
-                <w:szCs w:val="20"/>
-              </w:rPr>
-            </w:pPr>
-            <w:r>
-              <w:rPr>
-                <w:rFonts w:cstheme="minorHAnsi"/>
-                <w:sz w:val="20"/>
-                <w:szCs w:val="20"/>
-              </w:rPr>
-              <w:t>0,03</w:t>
-            </w:r>
-            <w:r>
-              <w:rPr>
-                <w:rFonts w:cstheme="minorHAnsi"/>
-                <w:sz w:val="20"/>
-                <w:szCs w:val="20"/>
-              </w:rPr>
-              <w:t xml:space="preserve"> m</w:t>
-            </w:r>
-          </w:p>
-        </w:tc>
-      </w:tr>
-      <w:tr>
-        <w:tc>
-          <w:tcPr>
-            <w:tcW w:w="4360" w:type="dxa"/>
-          </w:tcPr>
-          <w:p>
-            <w:pPr>
-              <w:ind w:firstLine="708"/>
-              <w:jc w:val="both"/>
-              <w:rPr>
-                <w:rFonts w:cstheme="minorHAnsi"/>
-                <w:sz w:val="20"/>
-                <w:szCs w:val="20"/>
-              </w:rPr>
-            </w:pPr>
-            <w:r>
-              <w:rPr>
-                <w:rFonts w:cstheme="minorHAnsi"/>
-                <w:sz w:val="20"/>
-                <w:szCs w:val="20"/>
-              </w:rPr>
-              <w:t xml:space="preserve">Espessura da Aleta </w:t>
-            </w:r>
-            <m:oMath>
-              <m:r>
-                <m:rPr>
-                  <m:sty m:val="p"/>
-                </m:rPr>
-                <w:rPr>
-                  <w:rFonts w:ascii="Cambria Math" w:hAnsi="Cambria Math" w:cstheme="minorHAnsi"/>
-                  <w:sz w:val="20"/>
-                  <w:szCs w:val="20"/>
-                </w:rPr>
-                <m:t>(</m:t>
-              </m:r>
-              <m:r>
-                <w:rPr>
-                  <w:rFonts w:ascii="Cambria Math" w:hAnsi="Cambria Math" w:cstheme="minorHAnsi"/>
-                  <w:sz w:val="20"/>
-                  <w:szCs w:val="20"/>
-                </w:rPr>
-                <m:t>t</m:t>
-              </m:r>
-              <m:r>
-                <m:rPr>
-                  <m:sty m:val="p"/>
-                </m:rPr>
-                <w:rPr>
-                  <w:rFonts w:ascii="Cambria Math" w:hAnsi="Cambria Math" w:cstheme="minorHAnsi"/>
-                  <w:sz w:val="20"/>
-                  <w:szCs w:val="20"/>
-                </w:rPr>
-                <m:t>)</m:t>
-              </m:r>
-            </m:oMath>
-          </w:p>
-        </w:tc>
-        <w:tc>
-          <w:tcPr>
-            <w:tcW w:w="2694" w:type="dxa"/>
-          </w:tcPr>
-          <w:p>
-            <w:pPr>
-              <w:spacing w:after="200" w:line="276" w:lineRule="auto"/>
-              <w:ind w:firstLine="708"/>
-              <w:jc w:val="both"/>
-              <w:rPr>
-                <w:rFonts w:cstheme="minorHAnsi"/>
-                <w:sz w:val="20"/>
-                <w:szCs w:val="20"/>
-              </w:rPr>
-            </w:pPr>
-            <w:r>
-              <w:rPr>
-                <w:rFonts w:cstheme="minorHAnsi"/>
-                <w:sz w:val="20"/>
-                <w:szCs w:val="20"/>
-              </w:rPr>
-              <w:t>0,003</w:t>
-            </w:r>
-            <w:r>
-              <w:rPr>
-                <w:rFonts w:cstheme="minorHAnsi"/>
-                <w:sz w:val="20"/>
-                <w:szCs w:val="20"/>
-              </w:rPr>
-              <w:t xml:space="preserve"> m</w:t>
-            </w:r>
-          </w:p>
-        </w:tc>
-      </w:tr>
-      <w:tr>
-        <w:tc>
-          <w:tcPr>
-            <w:tcW w:w="4360" w:type="dxa"/>
-          </w:tcPr>
-          <w:p>
-            <w:pPr>
-              <w:ind w:firstLine="708"/>
-              <w:jc w:val="both"/>
-              <w:rPr>
-                <w:rFonts w:cstheme="minorHAnsi"/>
-                <w:sz w:val="20"/>
-                <w:szCs w:val="20"/>
-              </w:rPr>
-            </w:pPr>
-            <w:r>
-              <w:rPr>
-                <w:rFonts w:cstheme="minorHAnsi"/>
-                <w:sz w:val="20"/>
-                <w:szCs w:val="20"/>
-              </w:rPr>
-              <w:t xml:space="preserve">Largura da Aleta </w:t>
-            </w:r>
-            <m:oMath>
-              <m:r>
-                <m:rPr>
-                  <m:sty m:val="p"/>
-                </m:rPr>
-                <w:rPr>
-                  <w:rFonts w:ascii="Cambria Math" w:hAnsi="Cambria Math" w:cstheme="minorHAnsi"/>
-                  <w:sz w:val="20"/>
-                  <w:szCs w:val="20"/>
-                </w:rPr>
-                <m:t>(</m:t>
-              </m:r>
-              <m:r>
-                <w:rPr>
-                  <w:rFonts w:ascii="Cambria Math" w:hAnsi="Cambria Math" w:cstheme="minorHAnsi"/>
-                  <w:sz w:val="20"/>
-                  <w:szCs w:val="20"/>
-                </w:rPr>
-                <m:t>w</m:t>
-              </m:r>
-              <m:r>
-                <m:rPr>
-                  <m:sty m:val="p"/>
-                </m:rPr>
-                <w:rPr>
-                  <w:rFonts w:ascii="Cambria Math" w:hAnsi="Cambria Math" w:cstheme="minorHAnsi"/>
-                  <w:sz w:val="20"/>
-                  <w:szCs w:val="20"/>
-                </w:rPr>
-                <m:t>)</m:t>
-              </m:r>
-            </m:oMath>
-          </w:p>
-        </w:tc>
-        <w:tc>
-          <w:tcPr>
-            <w:tcW w:w="2694" w:type="dxa"/>
-          </w:tcPr>
-          <w:p>
-            <w:pPr>
-              <w:spacing w:after="200" w:line="276" w:lineRule="auto"/>
-              <w:ind w:firstLine="708"/>
-              <w:jc w:val="both"/>
-              <w:rPr>
-                <w:rFonts w:cstheme="minorHAnsi"/>
-                <w:sz w:val="20"/>
-                <w:szCs w:val="20"/>
-              </w:rPr>
-            </w:pPr>
-            <w:r>
-              <w:rPr>
-                <w:rFonts w:cstheme="minorHAnsi"/>
-                <w:sz w:val="20"/>
-                <w:szCs w:val="20"/>
-              </w:rPr>
-              <w:t xml:space="preserve">1 m </w:t>
-            </w:r>
-          </w:p>
-        </w:tc>
-      </w:tr>
-      <w:tr>
-        <w:tc>
-          <w:tcPr>
-            <w:tcW w:w="4360" w:type="dxa"/>
-          </w:tcPr>
-          <w:p>
-            <w:pPr>
-              <w:ind w:firstLine="708"/>
-              <w:jc w:val="both"/>
-              <w:rPr>
-                <w:rFonts w:cstheme="minorHAnsi"/>
-                <w:sz w:val="20"/>
-                <w:szCs w:val="20"/>
-              </w:rPr>
-            </w:pPr>
-            <w:r>
-              <w:rPr>
-                <w:rFonts w:cstheme="minorHAnsi"/>
-                <w:sz w:val="20"/>
-                <w:szCs w:val="20"/>
-              </w:rPr>
-              <w:t>Coeficiente de Convecção (h</w:t>
-            </w:r>
-            <m:oMath>
-              <m:r>
-                <m:rPr>
-                  <m:sty m:val="p"/>
-                </m:rPr>
-                <w:rPr>
-                  <w:rFonts w:ascii="Cambria Math" w:hAnsi="Cambria Math" w:cstheme="minorHAnsi"/>
-                  <w:sz w:val="20"/>
-                  <w:szCs w:val="20"/>
-                </w:rPr>
-                <m:t>)</m:t>
-              </m:r>
-            </m:oMath>
-          </w:p>
-        </w:tc>
-        <w:tc>
-          <w:tcPr>
-            <w:tcW w:w="2694" w:type="dxa"/>
-          </w:tcPr>
-          <w:p>
-            <w:pPr>
-              <w:spacing w:after="200" w:line="276" w:lineRule="auto"/>
-              <w:ind w:firstLine="708"/>
-              <w:jc w:val="both"/>
-              <w:rPr>
-                <w:rFonts w:cstheme="minorHAnsi"/>
-                <w:sz w:val="20"/>
-                <w:szCs w:val="20"/>
-              </w:rPr>
-            </w:pPr>
-            <w:r>
-              <w:rPr>
-                <w:rFonts w:cstheme="minorHAnsi"/>
-                <w:sz w:val="20"/>
-                <w:szCs w:val="20"/>
-              </w:rPr>
-              <w:t>875</w:t>
-            </w:r>
-            <w:r>
-              <w:rPr>
-                <w:rFonts w:cstheme="minorHAnsi"/>
-                <w:sz w:val="20"/>
-                <w:szCs w:val="20"/>
-              </w:rPr>
-              <w:t>0 W/m²°C</w:t>
-            </w:r>
-          </w:p>
-        </w:tc>
-      </w:tr>
-      <w:tr>
-        <w:tc>
-          <w:tcPr>
-            <w:tcW w:w="4360" w:type="dxa"/>
-          </w:tcPr>
-          <w:p>
-            <w:pPr>
-              <w:ind w:firstLine="708"/>
-              <w:jc w:val="both"/>
-              <w:rPr>
-                <w:rFonts w:cstheme="minorHAnsi"/>
-                <w:sz w:val="20"/>
-                <w:szCs w:val="20"/>
-              </w:rPr>
-            </w:pPr>
-            <w:r>
-              <w:rPr>
-                <w:rFonts w:cstheme="minorHAnsi"/>
-                <w:sz w:val="20"/>
-                <w:szCs w:val="20"/>
-              </w:rPr>
-              <w:t xml:space="preserve">Temperatura da base da aleta </w:t>
-            </w:r>
-            <m:oMath>
-              <m:r>
-                <m:rPr>
-                  <m:sty m:val="p"/>
-                </m:rPr>
-                <w:rPr>
-                  <w:rFonts w:ascii="Cambria Math" w:hAnsi="Cambria Math" w:cstheme="minorHAnsi"/>
-                  <w:sz w:val="20"/>
-                  <w:szCs w:val="20"/>
-                </w:rPr>
-                <m:t>(</m:t>
-              </m:r>
-              <m:sSub>
-                <m:sSubPr>
-                  <m:ctrlPr>
-                    <w:rPr>
-                      <w:rFonts w:ascii="Cambria Math" w:hAnsi="Cambria Math" w:cstheme="minorHAnsi"/>
-                      <w:sz w:val="20"/>
-                      <w:szCs w:val="20"/>
-                    </w:rPr>
-                  </m:ctrlPr>
-                </m:sSubPr>
-                <m:e>
-                  <m:r>
-                    <w:rPr>
-                      <w:rFonts w:ascii="Cambria Math" w:hAnsi="Cambria Math" w:cstheme="minorHAnsi"/>
-                      <w:sz w:val="20"/>
-                      <w:szCs w:val="20"/>
-                    </w:rPr>
-                    <m:t>T</m:t>
-                  </m:r>
-                </m:e>
-                <m:sub>
-                  <m:r>
-                    <w:rPr>
-                      <w:rFonts w:ascii="Cambria Math" w:hAnsi="Cambria Math" w:cstheme="minorHAnsi"/>
-                      <w:sz w:val="20"/>
-                      <w:szCs w:val="20"/>
-                    </w:rPr>
-                    <m:t>o</m:t>
-                  </m:r>
-                </m:sub>
-              </m:sSub>
-              <m:r>
-                <m:rPr>
-                  <m:sty m:val="p"/>
-                </m:rPr>
-                <w:rPr>
-                  <w:rFonts w:ascii="Cambria Math" w:hAnsi="Cambria Math" w:cstheme="minorHAnsi"/>
-                  <w:sz w:val="20"/>
-                  <w:szCs w:val="20"/>
-                </w:rPr>
-                <m:t>)</m:t>
-              </m:r>
-            </m:oMath>
-          </w:p>
-        </w:tc>
-        <w:tc>
-          <w:tcPr>
-            <w:tcW w:w="2694" w:type="dxa"/>
-          </w:tcPr>
-          <w:p>
-            <w:pPr>
-              <w:spacing w:after="200" w:line="276" w:lineRule="auto"/>
-              <w:ind w:firstLine="708"/>
-              <w:jc w:val="both"/>
-              <w:rPr>
-                <w:rFonts w:cstheme="minorHAnsi"/>
-                <w:sz w:val="20"/>
-                <w:szCs w:val="20"/>
-              </w:rPr>
-            </w:pPr>
-            <w:r>
-              <w:rPr>
-                <w:rFonts w:cstheme="minorHAnsi"/>
-                <w:sz w:val="20"/>
-                <w:szCs w:val="20"/>
-              </w:rPr>
-              <w:t>80 °C</w:t>
-            </w:r>
-          </w:p>
-        </w:tc>
-      </w:tr>
-      <w:tr>
-        <w:tc>
-          <w:tcPr>
-            <w:tcW w:w="4360" w:type="dxa"/>
-          </w:tcPr>
-          <w:p>
-            <w:pPr>
-              <w:ind w:firstLine="708"/>
-              <w:jc w:val="both"/>
-              <w:rPr>
-                <w:rFonts w:cstheme="minorHAnsi"/>
-                <w:sz w:val="20"/>
-                <w:szCs w:val="20"/>
-              </w:rPr>
-            </w:pPr>
-            <w:r>
-              <w:rPr>
-                <w:rFonts w:cstheme="minorHAnsi"/>
-                <w:sz w:val="20"/>
-                <w:szCs w:val="20"/>
-              </w:rPr>
-              <w:t xml:space="preserve">Temperatura do ambiente externo </w:t>
-            </w:r>
-            <m:oMath>
-              <m:r>
-                <m:rPr>
-                  <m:sty m:val="p"/>
-                </m:rPr>
-                <w:rPr>
-                  <w:rFonts w:ascii="Cambria Math" w:hAnsi="Cambria Math" w:cstheme="minorHAnsi"/>
-                  <w:sz w:val="20"/>
-                  <w:szCs w:val="20"/>
-                </w:rPr>
-                <m:t>(</m:t>
-              </m:r>
-              <m:sSub>
-                <m:sSubPr>
-                  <m:ctrlPr>
-                    <w:rPr>
-                      <w:rFonts w:ascii="Cambria Math" w:hAnsi="Cambria Math" w:cstheme="minorHAnsi"/>
-                      <w:sz w:val="20"/>
-                      <w:szCs w:val="20"/>
-                    </w:rPr>
-                  </m:ctrlPr>
-                </m:sSubPr>
-                <m:e>
-                  <m:r>
-                    <w:rPr>
-                      <w:rFonts w:ascii="Cambria Math" w:hAnsi="Cambria Math" w:cstheme="minorHAnsi"/>
-                      <w:sz w:val="20"/>
-                      <w:szCs w:val="20"/>
-                    </w:rPr>
-                    <m:t>T</m:t>
-                  </m:r>
-                </m:e>
-                <m:sub>
-                  <m:r>
-                    <m:rPr>
-                      <m:sty m:val="p"/>
-                    </m:rPr>
-                    <w:rPr>
-                      <w:rFonts w:ascii="Cambria Math" w:hAnsi="Cambria Math" w:cstheme="minorHAnsi"/>
-                      <w:sz w:val="20"/>
-                      <w:szCs w:val="20"/>
-                    </w:rPr>
-                    <m:t>∞</m:t>
-                  </m:r>
-                </m:sub>
-              </m:sSub>
-              <m:r>
-                <m:rPr>
-                  <m:sty m:val="p"/>
-                </m:rPr>
-                <w:rPr>
-                  <w:rFonts w:ascii="Cambria Math" w:hAnsi="Cambria Math" w:cstheme="minorHAnsi"/>
-                  <w:sz w:val="20"/>
-                  <w:szCs w:val="20"/>
-                </w:rPr>
-                <m:t>)</m:t>
-              </m:r>
-            </m:oMath>
-          </w:p>
-        </w:tc>
-        <w:tc>
-          <w:tcPr>
-            <w:tcW w:w="2694" w:type="dxa"/>
-          </w:tcPr>
-          <w:p>
-            <w:pPr>
-              <w:spacing w:after="200" w:line="276" w:lineRule="auto"/>
-              <w:ind w:firstLine="708"/>
-              <w:jc w:val="both"/>
-              <w:rPr>
-                <w:rFonts w:cstheme="minorHAnsi"/>
-                <w:sz w:val="20"/>
-                <w:szCs w:val="20"/>
-              </w:rPr>
-            </w:pPr>
-            <w:r>
-              <w:rPr>
-                <w:rFonts w:cstheme="minorHAnsi"/>
-                <w:sz w:val="20"/>
-                <w:szCs w:val="20"/>
-              </w:rPr>
-              <w:t>25°C</w:t>
-            </w:r>
-          </w:p>
-        </w:tc>
-      </w:tr>
-    </w:tbl>
-    <w:p>
-      <w:pPr>
-        <w:ind w:firstLine="708"/>
         <w:jc w:val="center"/>
-        <w:rPr>
-          <w:rFonts w:eastAsiaTheme="minorEastAsia"/>
-          <w:b/>
-          <w:sz w:val="20"/>
-          <w:szCs w:val="20"/>
-        </w:rPr>
-      </w:pPr>
-      <w:r>
-        <w:rPr>
-          <w:rFonts w:eastAsiaTheme="minorEastAsia"/>
-          <w:b/>
-          <w:sz w:val="20"/>
-          <w:szCs w:val="20"/>
-        </w:rPr>
-        <w:t xml:space="preserve">Tabela 2 – </w:t>
-      </w:r>
-      <w:r>
-        <w:rPr>
-          <w:rFonts w:eastAsiaTheme="minorEastAsia"/>
-          <w:sz w:val="20"/>
-          <w:szCs w:val="20"/>
-        </w:rPr>
-        <w:t>Novos dados do problema</w:t>
-      </w:r>
-    </w:p>
-    <w:p>
-      <w:pPr>
-        <w:ind w:firstLine="708"/>
-        <w:jc w:val="both"/>
-        <w:rPr>
-          <w:sz w:val="24"/>
-          <w:szCs w:val="24"/>
-        </w:rPr>
-      </w:pPr>
-      <w:r>
-        <w:rPr>
-          <w:sz w:val="24"/>
-          <w:szCs w:val="24"/>
-        </w:rPr>
-        <w:t>Com estes novos parâmetros, a distribuição de temperaturas pode ser visualizada na figura 4.</w:t>
-      </w:r>
-    </w:p>
-    <w:p>
-      <w:pPr>
-        <w:ind w:firstLine="708"/>
       </w:pPr>
       <w:r>
         <w:rPr>
@@ -12887,10 +12583,10 @@
           <w:lang w:eastAsia="pt-BR"/>
         </w:rPr>
         <w:drawing>
-          <wp:inline distT="0" distB="0" distL="0" distR="0" wp14:anchorId="1927E0C7" wp14:editId="6515EA34">
-            <wp:extent cx="3924300" cy="2619375"/>
-            <wp:effectExtent l="0" t="0" r="0" b="9525"/>
-            <wp:docPr id="16" name="Picture 16"/>
+          <wp:inline distT="0" distB="0" distL="0" distR="0" wp14:anchorId="455189D1" wp14:editId="5EC7209D">
+            <wp:extent cx="1685925" cy="1857375"/>
+            <wp:effectExtent l="0" t="0" r="9525" b="9525"/>
+            <wp:docPr id="8" name="Imagem 8"/>
             <wp:cNvGraphicFramePr>
               <a:graphicFrameLocks xmlns:a="http://schemas.openxmlformats.org/drawingml/2006/main" noChangeAspect="1"/>
             </wp:cNvGraphicFramePr>
@@ -12898,7 +12594,7 @@
               <a:graphicData uri="http://schemas.openxmlformats.org/drawingml/2006/picture">
                 <pic:pic xmlns:pic="http://schemas.openxmlformats.org/drawingml/2006/picture">
                   <pic:nvPicPr>
-                    <pic:cNvPr id="1" name=""/>
+                    <pic:cNvPr id="0" name=""/>
                     <pic:cNvPicPr/>
                   </pic:nvPicPr>
                   <pic:blipFill>
@@ -12910,7 +12606,7 @@
                   <pic:spPr>
                     <a:xfrm>
                       <a:off x="0" y="0"/>
-                      <a:ext cx="3924300" cy="2619375"/>
+                      <a:ext cx="1685925" cy="1857375"/>
                     </a:xfrm>
                     <a:prstGeom prst="rect">
                       <a:avLst/>
@@ -12925,20 +12621,23 @@
     </w:p>
     <w:p>
       <w:pPr>
-        <w:ind w:firstLine="708"/>
+        <w:ind w:firstLine="720"/>
         <w:jc w:val="center"/>
-        <w:rPr>
-          <w:rFonts w:eastAsiaTheme="minorEastAsia"/>
-        </w:rPr>
-      </w:pPr>
-      <w:r>
         <w:rPr>
           <w:rFonts w:eastAsiaTheme="minorEastAsia"/>
           <w:b/>
           <w:sz w:val="20"/>
           <w:szCs w:val="20"/>
         </w:rPr>
-        <w:t xml:space="preserve">Figura 4 – </w:t>
+      </w:pPr>
+      <w:r>
+        <w:rPr>
+          <w:rFonts w:eastAsiaTheme="minorEastAsia"/>
+          <w:b/>
+          <w:sz w:val="20"/>
+          <w:szCs w:val="20"/>
+        </w:rPr>
+        <w:t xml:space="preserve">Tabela 2 – </w:t>
       </w:r>
       <w:r>
         <w:rPr>
@@ -12946,191 +12645,133 @@
           <w:sz w:val="20"/>
           <w:szCs w:val="20"/>
         </w:rPr>
-        <w:t>Nova solução 2D com malha</w:t>
-      </w:r>
-      <w:r>
-        <w:t xml:space="preserve"> </w:t>
-      </w:r>
-      <m:oMath>
-        <m:sSub>
-          <m:sSubPr>
-            <m:ctrlPr>
-              <w:rPr>
-                <w:rFonts w:ascii="Cambria Math" w:hAnsi="Cambria Math"/>
-                <w:i/>
-              </w:rPr>
-            </m:ctrlPr>
-          </m:sSubPr>
-          <m:e>
-            <m:r>
-              <w:rPr>
-                <w:rFonts w:ascii="Cambria Math" w:hAnsi="Cambria Math"/>
-              </w:rPr>
-              <m:t>N</m:t>
-            </m:r>
-          </m:e>
-          <m:sub>
-            <m:r>
-              <w:rPr>
-                <w:rFonts w:ascii="Cambria Math" w:hAnsi="Cambria Math"/>
-              </w:rPr>
-              <m:t>x</m:t>
-            </m:r>
-          </m:sub>
-        </m:sSub>
-        <m:r>
-          <w:rPr>
-            <w:rFonts w:ascii="Cambria Math" w:hAnsi="Cambria Math"/>
-          </w:rPr>
-          <m:t>=</m:t>
-        </m:r>
-        <m:sSub>
-          <m:sSubPr>
-            <m:ctrlPr>
-              <w:rPr>
-                <w:rFonts w:ascii="Cambria Math" w:hAnsi="Cambria Math"/>
-                <w:i/>
-              </w:rPr>
-            </m:ctrlPr>
-          </m:sSubPr>
-          <m:e>
-            <m:r>
-              <w:rPr>
-                <w:rFonts w:ascii="Cambria Math" w:hAnsi="Cambria Math"/>
-              </w:rPr>
-              <m:t>N</m:t>
-            </m:r>
-          </m:e>
-          <m:sub>
-            <m:r>
-              <w:rPr>
-                <w:rFonts w:ascii="Cambria Math" w:hAnsi="Cambria Math"/>
-              </w:rPr>
-              <m:t>y</m:t>
-            </m:r>
-          </m:sub>
-        </m:sSub>
-        <m:r>
-          <w:rPr>
-            <w:rFonts w:ascii="Cambria Math" w:hAnsi="Cambria Math"/>
-          </w:rPr>
-          <m:t>=60.</m:t>
-        </m:r>
-      </m:oMath>
+        <w:t>Erro máximo para diferentes malhas</w:t>
+      </w:r>
     </w:p>
     <w:p>
       <w:pPr>
         <w:ind w:firstLine="708"/>
+        <w:jc w:val="both"/>
         <w:rPr>
           <w:rFonts w:eastAsiaTheme="minorEastAsia"/>
-        </w:rPr>
-      </w:pPr>
+          <w:sz w:val="24"/>
+          <w:szCs w:val="24"/>
+        </w:rPr>
+      </w:pPr>
+      <w:r>
+        <w:rPr>
+          <w:sz w:val="23"/>
+          <w:szCs w:val="23"/>
+        </w:rPr>
+        <w:tab/>
+      </w:r>
+      <w:r>
+        <w:rPr>
+          <w:rFonts w:eastAsiaTheme="minorEastAsia"/>
+          <w:sz w:val="24"/>
+          <w:szCs w:val="24"/>
+        </w:rPr>
+        <w:t xml:space="preserve">No momento em que o cilindro começa a girar, o problema passa de uma situação de transferência de calor por difusão pura para uma situação que engloba advecção e difusão. Logo, nesta situação é necessário o uso de funções de interpolação para buscar estimar a temperatura na interface dos volumes de </w:t>
+      </w:r>
+      <w:proofErr w:type="gramStart"/>
+      <w:r>
+        <w:rPr>
+          <w:rFonts w:eastAsiaTheme="minorEastAsia"/>
+          <w:sz w:val="24"/>
+          <w:szCs w:val="24"/>
+        </w:rPr>
+        <w:t>controle</w:t>
+      </w:r>
+      <w:proofErr w:type="gramEnd"/>
+      <w:r>
+        <w:rPr>
+          <w:rFonts w:eastAsiaTheme="minorEastAsia"/>
+          <w:sz w:val="24"/>
+          <w:szCs w:val="24"/>
+        </w:rPr>
+        <w:t>.</w:t>
+      </w:r>
+      <w:r>
+        <w:rPr>
+          <w:rFonts w:eastAsiaTheme="minorEastAsia"/>
+          <w:sz w:val="24"/>
+          <w:szCs w:val="24"/>
+        </w:rPr>
+        <w:t xml:space="preserve"> </w:t>
+      </w:r>
+      <w:r>
+        <w:rPr>
+          <w:rFonts w:eastAsiaTheme="minorEastAsia"/>
+          <w:sz w:val="24"/>
+          <w:szCs w:val="24"/>
+        </w:rPr>
+        <w:lastRenderedPageBreak/>
+        <w:t>Nesta análise, o cilindro gira</w:t>
+      </w:r>
+      <w:r>
+        <w:rPr>
+          <w:rFonts w:eastAsiaTheme="minorEastAsia"/>
+          <w:sz w:val="24"/>
+          <w:szCs w:val="24"/>
+        </w:rPr>
+        <w:t xml:space="preserve"> em sentido anti-horário. Os resultados para as 3 funções de interpolação podem ser vizualisadas na figura 3.</w:t>
+      </w:r>
     </w:p>
     <w:p>
       <w:pPr>
-        <w:ind w:firstLine="708"/>
         <w:jc w:val="both"/>
         <w:rPr>
-          <w:sz w:val="24"/>
-          <w:szCs w:val="24"/>
-        </w:rPr>
-      </w:pPr>
-      <w:r>
-        <w:rPr>
-          <w:sz w:val="24"/>
-          <w:szCs w:val="24"/>
-        </w:rPr>
-        <w:t xml:space="preserve">Com estes novos parâmetros escolhidos </w:t>
-      </w:r>
-      <m:oMath>
-        <m:d>
-          <m:dPr>
-            <m:ctrlPr>
-              <w:rPr>
-                <w:rFonts w:ascii="Cambria Math" w:hAnsi="Cambria Math"/>
-                <w:sz w:val="24"/>
-                <w:szCs w:val="24"/>
-              </w:rPr>
-            </m:ctrlPr>
-          </m:dPr>
-          <m:e>
-            <m:f>
-              <m:fPr>
-                <m:ctrlPr>
-                  <w:rPr>
-                    <w:rFonts w:ascii="Cambria Math" w:hAnsi="Cambria Math"/>
-                    <w:sz w:val="24"/>
-                    <w:szCs w:val="24"/>
-                  </w:rPr>
-                </m:ctrlPr>
-              </m:fPr>
-              <m:num>
-                <m:r>
-                  <w:rPr>
-                    <w:rFonts w:ascii="Cambria Math" w:hAnsi="Cambria Math"/>
-                    <w:sz w:val="24"/>
-                    <w:szCs w:val="24"/>
-                  </w:rPr>
-                  <m:t>L</m:t>
-                </m:r>
-              </m:num>
-              <m:den>
-                <m:r>
-                  <w:rPr>
-                    <w:rFonts w:ascii="Cambria Math" w:hAnsi="Cambria Math"/>
-                    <w:sz w:val="24"/>
-                    <w:szCs w:val="24"/>
-                  </w:rPr>
-                  <m:t>t</m:t>
-                </m:r>
-              </m:den>
-            </m:f>
-          </m:e>
-        </m:d>
-        <m:r>
-          <m:rPr>
-            <m:sty m:val="p"/>
-          </m:rPr>
-          <w:rPr>
-            <w:rFonts w:ascii="Cambria Math" w:hAnsi="Cambria Math"/>
-            <w:sz w:val="24"/>
-            <w:szCs w:val="24"/>
-          </w:rPr>
-          <m:t>=1</m:t>
-        </m:r>
-      </m:oMath>
-      <w:r>
-        <w:rPr>
-          <w:sz w:val="24"/>
-          <w:szCs w:val="24"/>
-        </w:rPr>
-        <w:t xml:space="preserve">, fica mais clara a variação da temperatura na direção y. Porém, vale destacar que quanto maior esta relação, pior é a aproximação da solução 2D, pela solução unidimensional analítica. Essa fato fica </w:t>
-      </w:r>
-      <w:r>
-        <w:rPr>
-          <w:sz w:val="24"/>
-          <w:szCs w:val="24"/>
-        </w:rPr>
-        <w:lastRenderedPageBreak/>
-        <w:t>evidente na Tabela 3, onde é mostrado o calor trocado pela solução exata e a solução 2D, para ambos os parâmetros mostrados aqui.</w:t>
+          <w:sz w:val="23"/>
+          <w:szCs w:val="23"/>
+        </w:rPr>
+      </w:pPr>
+      <w:r>
+        <w:rPr>
+          <w:sz w:val="23"/>
+          <w:szCs w:val="23"/>
+        </w:rPr>
+        <w:tab/>
+      </w:r>
+      <w:r>
+        <w:rPr>
+          <w:sz w:val="23"/>
+          <w:szCs w:val="23"/>
+        </w:rPr>
+        <w:tab/>
+      </w:r>
+      <w:r>
+        <w:rPr>
+          <w:sz w:val="23"/>
+          <w:szCs w:val="23"/>
+        </w:rPr>
+        <w:tab/>
       </w:r>
     </w:p>
     <w:p>
       <w:pPr>
-        <w:rPr>
-          <w:rFonts w:eastAsiaTheme="minorEastAsia"/>
-        </w:rPr>
-      </w:pPr>
+        <w:jc w:val="both"/>
+        <w:rPr>
+          <w:sz w:val="23"/>
+          <w:szCs w:val="23"/>
+        </w:rPr>
+      </w:pPr>
+      <w:r>
+        <w:rPr>
+          <w:sz w:val="23"/>
+          <w:szCs w:val="23"/>
+        </w:rPr>
+        <w:t xml:space="preserve"> </w:t>
+      </w:r>
       <w:r>
         <w:rPr>
           <w:noProof/>
           <w:lang w:eastAsia="pt-BR"/>
         </w:rPr>
         <w:drawing>
-          <wp:inline distT="0" distB="0" distL="0" distR="0" wp14:anchorId="2736C96F" wp14:editId="2B723EBB">
-            <wp:extent cx="5813440" cy="571500"/>
-            <wp:effectExtent l="0" t="0" r="0" b="0"/>
-            <wp:docPr id="13" name="Picture 13"/>
+          <wp:inline distT="0" distB="0" distL="0" distR="0" wp14:anchorId="4397C7A1" wp14:editId="0D83DBA6">
+            <wp:extent cx="2552621" cy="1796994"/>
+            <wp:effectExtent l="0" t="0" r="635" b="0"/>
+            <wp:docPr id="20" name="Imagem 20"/>
             <wp:cNvGraphicFramePr>
               <a:graphicFrameLocks xmlns:a="http://schemas.openxmlformats.org/drawingml/2006/main" noChangeAspect="1"/>
             </wp:cNvGraphicFramePr>
@@ -13138,7 +12779,7 @@
               <a:graphicData uri="http://schemas.openxmlformats.org/drawingml/2006/picture">
                 <pic:pic xmlns:pic="http://schemas.openxmlformats.org/drawingml/2006/picture">
                   <pic:nvPicPr>
-                    <pic:cNvPr id="1" name=""/>
+                    <pic:cNvPr id="0" name=""/>
                     <pic:cNvPicPr/>
                   </pic:nvPicPr>
                   <pic:blipFill>
@@ -13150,7 +12791,7 @@
                   <pic:spPr>
                     <a:xfrm>
                       <a:off x="0" y="0"/>
-                      <a:ext cx="5834011" cy="573522"/>
+                      <a:ext cx="2554750" cy="1798493"/>
                     </a:xfrm>
                     <a:prstGeom prst="rect">
                       <a:avLst/>
@@ -13162,169 +12803,16 @@
           </wp:inline>
         </w:drawing>
       </w:r>
-    </w:p>
-    <w:p>
-      <w:pPr>
-        <w:jc w:val="center"/>
-        <w:rPr>
-          <w:rFonts w:eastAsiaTheme="minorEastAsia"/>
-          <w:b/>
-          <w:sz w:val="20"/>
-          <w:szCs w:val="20"/>
-        </w:rPr>
-      </w:pPr>
-      <w:r>
-        <w:rPr>
-          <w:rFonts w:eastAsiaTheme="minorEastAsia"/>
-          <w:b/>
-          <w:sz w:val="20"/>
-          <w:szCs w:val="20"/>
-        </w:rPr>
-        <w:t xml:space="preserve">Tabela 3 – </w:t>
-      </w:r>
-      <w:r>
-        <w:rPr>
-          <w:rFonts w:eastAsiaTheme="minorEastAsia"/>
-          <w:sz w:val="20"/>
-          <w:szCs w:val="20"/>
-        </w:rPr>
-        <w:t>Diferença do calor trocado em ambos os casos com malhas de</w:t>
-      </w:r>
-      <w:r>
-        <w:rPr>
-          <w:rFonts w:eastAsiaTheme="minorEastAsia"/>
-          <w:b/>
-          <w:sz w:val="20"/>
-          <w:szCs w:val="20"/>
-        </w:rPr>
-        <w:t xml:space="preserve"> </w:t>
-      </w:r>
-      <m:oMath>
-        <m:sSub>
-          <m:sSubPr>
-            <m:ctrlPr>
-              <w:rPr>
-                <w:rFonts w:ascii="Cambria Math" w:eastAsiaTheme="minorEastAsia" w:hAnsi="Cambria Math"/>
-                <w:sz w:val="20"/>
-                <w:szCs w:val="20"/>
-              </w:rPr>
-            </m:ctrlPr>
-          </m:sSubPr>
-          <m:e>
-            <m:r>
-              <w:rPr>
-                <w:rFonts w:ascii="Cambria Math" w:eastAsiaTheme="minorEastAsia" w:hAnsi="Cambria Math"/>
-                <w:sz w:val="20"/>
-                <w:szCs w:val="20"/>
-              </w:rPr>
-              <m:t>N</m:t>
-            </m:r>
-          </m:e>
-          <m:sub>
-            <m:r>
-              <w:rPr>
-                <w:rFonts w:ascii="Cambria Math" w:eastAsiaTheme="minorEastAsia" w:hAnsi="Cambria Math"/>
-                <w:sz w:val="20"/>
-                <w:szCs w:val="20"/>
-              </w:rPr>
-              <m:t>x</m:t>
-            </m:r>
-          </m:sub>
-        </m:sSub>
-        <m:r>
-          <m:rPr>
-            <m:sty m:val="p"/>
-          </m:rPr>
-          <w:rPr>
-            <w:rFonts w:ascii="Cambria Math" w:eastAsiaTheme="minorEastAsia" w:hAnsi="Cambria Math"/>
-            <w:sz w:val="20"/>
-            <w:szCs w:val="20"/>
-          </w:rPr>
-          <m:t>=</m:t>
-        </m:r>
-        <m:sSub>
-          <m:sSubPr>
-            <m:ctrlPr>
-              <w:rPr>
-                <w:rFonts w:ascii="Cambria Math" w:eastAsiaTheme="minorEastAsia" w:hAnsi="Cambria Math"/>
-                <w:sz w:val="20"/>
-                <w:szCs w:val="20"/>
-              </w:rPr>
-            </m:ctrlPr>
-          </m:sSubPr>
-          <m:e>
-            <m:r>
-              <w:rPr>
-                <w:rFonts w:ascii="Cambria Math" w:eastAsiaTheme="minorEastAsia" w:hAnsi="Cambria Math"/>
-                <w:sz w:val="20"/>
-                <w:szCs w:val="20"/>
-              </w:rPr>
-              <m:t>N</m:t>
-            </m:r>
-          </m:e>
-          <m:sub>
-            <m:r>
-              <w:rPr>
-                <w:rFonts w:ascii="Cambria Math" w:eastAsiaTheme="minorEastAsia" w:hAnsi="Cambria Math"/>
-                <w:sz w:val="20"/>
-                <w:szCs w:val="20"/>
-              </w:rPr>
-              <m:t>y</m:t>
-            </m:r>
-          </m:sub>
-        </m:sSub>
-        <m:r>
-          <m:rPr>
-            <m:sty m:val="p"/>
-          </m:rPr>
-          <w:rPr>
-            <w:rFonts w:ascii="Cambria Math" w:eastAsiaTheme="minorEastAsia" w:hAnsi="Cambria Math"/>
-            <w:sz w:val="20"/>
-            <w:szCs w:val="20"/>
-          </w:rPr>
-          <m:t>=30.</m:t>
-        </m:r>
-      </m:oMath>
-    </w:p>
-    <w:p>
-      <w:pPr>
-        <w:rPr>
-          <w:rFonts w:eastAsiaTheme="minorEastAsia"/>
-        </w:rPr>
-      </w:pPr>
-    </w:p>
-    <w:p>
-      <w:pPr>
-        <w:rPr>
-          <w:sz w:val="24"/>
-          <w:szCs w:val="24"/>
-        </w:rPr>
-      </w:pPr>
-      <w:r>
-        <w:tab/>
-      </w:r>
-      <w:r>
-        <w:rPr>
-          <w:sz w:val="24"/>
-          <w:szCs w:val="24"/>
-        </w:rPr>
-        <w:t>Por último, será avaliada a influência da malha na solução 2D para o 2º caso. Os resultados estão na Tabela 4.</w:t>
-      </w:r>
-    </w:p>
-    <w:p>
-      <w:pPr>
-        <w:jc w:val="center"/>
-      </w:pPr>
       <w:r>
         <w:rPr>
           <w:noProof/>
           <w:lang w:eastAsia="pt-BR"/>
         </w:rPr>
         <w:drawing>
-          <wp:inline distT="0" distB="0" distL="0" distR="0" wp14:anchorId="667C0C67" wp14:editId="3C875956">
-            <wp:extent cx="5400040" cy="1040130"/>
-            <wp:effectExtent l="0" t="0" r="0" b="7620"/>
-            <wp:docPr id="17" name="Picture 17"/>
+          <wp:inline distT="0" distB="0" distL="0" distR="0" wp14:anchorId="4BAB6CA8" wp14:editId="0A74566E">
+            <wp:extent cx="2658794" cy="1836751"/>
+            <wp:effectExtent l="0" t="0" r="8255" b="0"/>
+            <wp:docPr id="19" name="Imagem 19"/>
             <wp:cNvGraphicFramePr>
               <a:graphicFrameLocks xmlns:a="http://schemas.openxmlformats.org/drawingml/2006/main" noChangeAspect="1"/>
             </wp:cNvGraphicFramePr>
@@ -13332,7 +12820,7 @@
               <a:graphicData uri="http://schemas.openxmlformats.org/drawingml/2006/picture">
                 <pic:pic xmlns:pic="http://schemas.openxmlformats.org/drawingml/2006/picture">
                   <pic:nvPicPr>
-                    <pic:cNvPr id="1" name=""/>
+                    <pic:cNvPr id="0" name=""/>
                     <pic:cNvPicPr/>
                   </pic:nvPicPr>
                   <pic:blipFill>
@@ -13344,7 +12832,7 @@
                   <pic:spPr>
                     <a:xfrm>
                       <a:off x="0" y="0"/>
-                      <a:ext cx="5400040" cy="1040130"/>
+                      <a:ext cx="2658458" cy="1836519"/>
                     </a:xfrm>
                     <a:prstGeom prst="rect">
                       <a:avLst/>
@@ -13358,1150 +12846,14 @@
       </w:r>
       <w:r>
         <w:rPr>
-          <w:rFonts w:eastAsiaTheme="minorEastAsia"/>
-          <w:b/>
-          <w:sz w:val="20"/>
-          <w:szCs w:val="20"/>
-        </w:rPr>
-        <w:t>Tabela 4</w:t>
-      </w:r>
-      <w:r>
-        <w:rPr>
-          <w:rFonts w:eastAsiaTheme="minorEastAsia"/>
-          <w:sz w:val="20"/>
-          <w:szCs w:val="20"/>
-        </w:rPr>
-        <w:t xml:space="preserve"> – </w:t>
-      </w:r>
-      <w:r>
-        <w:rPr>
-          <w:rFonts w:eastAsiaTheme="minorEastAsia"/>
-          <w:sz w:val="20"/>
-          <w:szCs w:val="20"/>
-        </w:rPr>
-        <w:t>Influência da malha no resultado</w:t>
-      </w:r>
-    </w:p>
-    <w:p>
-      <w:pPr>
-        <w:ind w:firstLine="708"/>
-        <w:rPr>
-          <w:sz w:val="24"/>
-          <w:szCs w:val="24"/>
-        </w:rPr>
-      </w:pPr>
-      <w:r>
-        <w:rPr>
-          <w:sz w:val="24"/>
-          <w:szCs w:val="24"/>
-        </w:rPr>
-        <w:t>Levando em conta a diferença com os resultados com uma malha menos refinada e o tempo de processamento, a malha com 60 volumes em cada deireção é suficiente e confiável, caso fosse comparada com os resultados exatos em 2D.</w:t>
-      </w:r>
-    </w:p>
-    <w:p>
-      <w:pPr>
-        <w:ind w:firstLine="708"/>
-        <w:rPr>
-          <w:sz w:val="24"/>
-          <w:szCs w:val="24"/>
-        </w:rPr>
-      </w:pPr>
-      <w:r>
-        <w:rPr>
-          <w:sz w:val="24"/>
-          <w:szCs w:val="24"/>
-        </w:rPr>
-        <w:t>Vale ressaltar que na tabela 4 só é mostrado malhas quadrad</w:t>
-      </w:r>
-      <w:r>
-        <w:rPr>
-          <w:sz w:val="24"/>
-          <w:szCs w:val="24"/>
-        </w:rPr>
-        <w:t>a</w:t>
-      </w:r>
-      <w:r>
-        <w:rPr>
-          <w:sz w:val="24"/>
-          <w:szCs w:val="24"/>
-        </w:rPr>
-        <w:t>s. Entretanto não é necessário uma malha em y tão refinada, pois a espessura da aleta costuma ser menor que o comprimento.</w:t>
-      </w:r>
-    </w:p>
-    <w:p>
-      <w:r>
-        <w:br w:type="page"/>
-      </w:r>
-    </w:p>
-    <w:p>
-      <w:pPr>
-        <w:pStyle w:val="Ttulo"/>
-        <w:numPr>
-          <w:ilvl w:val="0"/>
-          <w:numId w:val="5"/>
-        </w:numPr>
-        <w:rPr>
-          <w:rStyle w:val="nfase"/>
-        </w:rPr>
-      </w:pPr>
-      <w:r>
-        <w:rPr>
-          <w:rStyle w:val="nfase"/>
-        </w:rPr>
-        <w:lastRenderedPageBreak/>
-        <w:t>Resultados Numéricos 1D</w:t>
-      </w:r>
-    </w:p>
-    <w:p>
-      <w:pPr>
-        <w:ind w:firstLine="708"/>
-        <w:rPr>
-          <w:sz w:val="24"/>
-          <w:szCs w:val="24"/>
-        </w:rPr>
-      </w:pPr>
-      <w:r>
-        <w:rPr>
-          <w:sz w:val="24"/>
-          <w:szCs w:val="24"/>
-        </w:rPr>
-        <w:t xml:space="preserve">Como atividade extra foi desenvolvido um código numérico em 1D. Como em uma malha 1D não se troca calor por convecção no sul e no </w:t>
-      </w:r>
-      <w:r>
-        <w:rPr>
-          <w:sz w:val="24"/>
-          <w:szCs w:val="24"/>
-        </w:rPr>
-        <w:t>norte</w:t>
-      </w:r>
-      <w:r>
-        <w:rPr>
-          <w:sz w:val="24"/>
-          <w:szCs w:val="24"/>
-        </w:rPr>
-        <w:t>, este calor trocado entrou no termo fonte. Assim a equação do calor discretizado é:</w:t>
-      </w:r>
-    </w:p>
-    <w:p>
-      <w:pPr>
-        <w:ind w:firstLine="708"/>
-        <w:rPr>
-          <w:rFonts w:eastAsiaTheme="minorEastAsia"/>
-          <w:sz w:val="24"/>
-          <w:szCs w:val="24"/>
-        </w:rPr>
-      </w:pPr>
-      <m:oMathPara>
-        <m:oMath>
-          <m:sSub>
-            <m:sSubPr>
-              <m:ctrlPr>
-                <w:rPr>
-                  <w:rFonts w:ascii="Cambria Math" w:hAnsi="Cambria Math"/>
-                  <w:sz w:val="24"/>
-                  <w:szCs w:val="24"/>
-                </w:rPr>
-              </m:ctrlPr>
-            </m:sSubPr>
-            <m:e>
-              <m:r>
-                <m:rPr>
-                  <m:sty m:val="p"/>
-                </m:rPr>
-                <w:rPr>
-                  <w:rFonts w:ascii="Cambria Math" w:hAnsi="Cambria Math"/>
-                  <w:sz w:val="24"/>
-                  <w:szCs w:val="24"/>
-                </w:rPr>
-                <m:t>a</m:t>
-              </m:r>
-            </m:e>
-            <m:sub>
-              <m:r>
-                <m:rPr>
-                  <m:sty m:val="p"/>
-                </m:rPr>
-                <w:rPr>
-                  <w:rFonts w:ascii="Cambria Math" w:hAnsi="Cambria Math"/>
-                  <w:sz w:val="24"/>
-                  <w:szCs w:val="24"/>
-                </w:rPr>
-                <m:t>p</m:t>
-              </m:r>
-            </m:sub>
-          </m:sSub>
-          <m:r>
-            <m:rPr>
-              <m:sty m:val="p"/>
-            </m:rPr>
-            <w:rPr>
-              <w:rFonts w:ascii="Cambria Math" w:hAnsi="Cambria Math"/>
-              <w:sz w:val="24"/>
-              <w:szCs w:val="24"/>
-            </w:rPr>
-            <m:t xml:space="preserve">. </m:t>
-          </m:r>
-          <m:sSub>
-            <m:sSubPr>
-              <m:ctrlPr>
-                <w:rPr>
-                  <w:rFonts w:ascii="Cambria Math" w:hAnsi="Cambria Math"/>
-                  <w:sz w:val="24"/>
-                  <w:szCs w:val="24"/>
-                </w:rPr>
-              </m:ctrlPr>
-            </m:sSubPr>
-            <m:e>
-              <m:r>
-                <m:rPr>
-                  <m:sty m:val="p"/>
-                </m:rPr>
-                <w:rPr>
-                  <w:rFonts w:ascii="Cambria Math" w:hAnsi="Cambria Math"/>
-                  <w:sz w:val="24"/>
-                  <w:szCs w:val="24"/>
-                </w:rPr>
-                <m:t>T</m:t>
-              </m:r>
-            </m:e>
-            <m:sub>
-              <m:r>
-                <w:rPr>
-                  <w:rFonts w:ascii="Cambria Math" w:hAnsi="Cambria Math"/>
-                  <w:sz w:val="24"/>
-                  <w:szCs w:val="24"/>
-                </w:rPr>
-                <m:t>P</m:t>
-              </m:r>
-            </m:sub>
-          </m:sSub>
-          <m:r>
-            <m:rPr>
-              <m:sty m:val="p"/>
-            </m:rPr>
-            <w:rPr>
-              <w:rFonts w:ascii="Cambria Math" w:hAnsi="Cambria Math"/>
-              <w:sz w:val="24"/>
-              <w:szCs w:val="24"/>
-            </w:rPr>
-            <m:t>=</m:t>
-          </m:r>
-          <m:sSub>
-            <m:sSubPr>
-              <m:ctrlPr>
-                <w:rPr>
-                  <w:rFonts w:ascii="Cambria Math" w:hAnsi="Cambria Math"/>
-                  <w:sz w:val="24"/>
-                  <w:szCs w:val="24"/>
-                </w:rPr>
-              </m:ctrlPr>
-            </m:sSubPr>
-            <m:e>
-              <m:r>
-                <m:rPr>
-                  <m:sty m:val="p"/>
-                </m:rPr>
-                <w:rPr>
-                  <w:rFonts w:ascii="Cambria Math" w:hAnsi="Cambria Math"/>
-                  <w:sz w:val="24"/>
-                  <w:szCs w:val="24"/>
-                </w:rPr>
-                <m:t>a</m:t>
-              </m:r>
-            </m:e>
-            <m:sub>
-              <m:r>
-                <m:rPr>
-                  <m:sty m:val="p"/>
-                </m:rPr>
-                <w:rPr>
-                  <w:rFonts w:ascii="Cambria Math" w:hAnsi="Cambria Math"/>
-                  <w:sz w:val="24"/>
-                  <w:szCs w:val="24"/>
-                </w:rPr>
-                <m:t>e</m:t>
-              </m:r>
-            </m:sub>
-          </m:sSub>
-          <m:r>
-            <m:rPr>
-              <m:sty m:val="p"/>
-            </m:rPr>
-            <w:rPr>
-              <w:rFonts w:ascii="Cambria Math" w:hAnsi="Cambria Math"/>
-              <w:sz w:val="24"/>
-              <w:szCs w:val="24"/>
-            </w:rPr>
-            <m:t xml:space="preserve">. </m:t>
-          </m:r>
-          <m:sSub>
-            <m:sSubPr>
-              <m:ctrlPr>
-                <w:rPr>
-                  <w:rFonts w:ascii="Cambria Math" w:hAnsi="Cambria Math"/>
-                  <w:sz w:val="24"/>
-                  <w:szCs w:val="24"/>
-                </w:rPr>
-              </m:ctrlPr>
-            </m:sSubPr>
-            <m:e>
-              <m:r>
-                <m:rPr>
-                  <m:sty m:val="p"/>
-                </m:rPr>
-                <w:rPr>
-                  <w:rFonts w:ascii="Cambria Math" w:hAnsi="Cambria Math"/>
-                  <w:sz w:val="24"/>
-                  <w:szCs w:val="24"/>
-                </w:rPr>
-                <m:t>T</m:t>
-              </m:r>
-            </m:e>
-            <m:sub>
-              <m:r>
-                <m:rPr>
-                  <m:sty m:val="p"/>
-                </m:rPr>
-                <w:rPr>
-                  <w:rFonts w:ascii="Cambria Math" w:hAnsi="Cambria Math"/>
-                  <w:sz w:val="24"/>
-                  <w:szCs w:val="24"/>
-                </w:rPr>
-                <m:t>E</m:t>
-              </m:r>
-            </m:sub>
-          </m:sSub>
-          <m:r>
-            <m:rPr>
-              <m:sty m:val="p"/>
-            </m:rPr>
-            <w:rPr>
-              <w:rFonts w:ascii="Cambria Math" w:hAnsi="Cambria Math"/>
-              <w:sz w:val="24"/>
-              <w:szCs w:val="24"/>
-            </w:rPr>
-            <m:t>+</m:t>
-          </m:r>
-          <m:sSub>
-            <m:sSubPr>
-              <m:ctrlPr>
-                <w:rPr>
-                  <w:rFonts w:ascii="Cambria Math" w:hAnsi="Cambria Math"/>
-                  <w:sz w:val="24"/>
-                  <w:szCs w:val="24"/>
-                </w:rPr>
-              </m:ctrlPr>
-            </m:sSubPr>
-            <m:e>
-              <m:r>
-                <m:rPr>
-                  <m:sty m:val="p"/>
-                </m:rPr>
-                <w:rPr>
-                  <w:rFonts w:ascii="Cambria Math" w:hAnsi="Cambria Math"/>
-                  <w:sz w:val="24"/>
-                  <w:szCs w:val="24"/>
-                </w:rPr>
-                <m:t>a</m:t>
-              </m:r>
-            </m:e>
-            <m:sub>
-              <m:r>
-                <m:rPr>
-                  <m:sty m:val="p"/>
-                </m:rPr>
-                <w:rPr>
-                  <w:rFonts w:ascii="Cambria Math" w:hAnsi="Cambria Math"/>
-                  <w:sz w:val="24"/>
-                  <w:szCs w:val="24"/>
-                </w:rPr>
-                <m:t>w</m:t>
-              </m:r>
-            </m:sub>
-          </m:sSub>
-          <m:r>
-            <m:rPr>
-              <m:sty m:val="p"/>
-            </m:rPr>
-            <w:rPr>
-              <w:rFonts w:ascii="Cambria Math" w:hAnsi="Cambria Math"/>
-              <w:sz w:val="24"/>
-              <w:szCs w:val="24"/>
-            </w:rPr>
-            <m:t xml:space="preserve">. </m:t>
-          </m:r>
-          <m:sSub>
-            <m:sSubPr>
-              <m:ctrlPr>
-                <w:rPr>
-                  <w:rFonts w:ascii="Cambria Math" w:hAnsi="Cambria Math"/>
-                  <w:sz w:val="24"/>
-                  <w:szCs w:val="24"/>
-                </w:rPr>
-              </m:ctrlPr>
-            </m:sSubPr>
-            <m:e>
-              <m:r>
-                <m:rPr>
-                  <m:sty m:val="p"/>
-                </m:rPr>
-                <w:rPr>
-                  <w:rFonts w:ascii="Cambria Math" w:hAnsi="Cambria Math"/>
-                  <w:sz w:val="24"/>
-                  <w:szCs w:val="24"/>
-                </w:rPr>
-                <m:t>T</m:t>
-              </m:r>
-            </m:e>
-            <m:sub>
-              <m:r>
-                <m:rPr>
-                  <m:sty m:val="p"/>
-                </m:rPr>
-                <w:rPr>
-                  <w:rFonts w:ascii="Cambria Math" w:hAnsi="Cambria Math"/>
-                  <w:sz w:val="24"/>
-                  <w:szCs w:val="24"/>
-                </w:rPr>
-                <m:t>W</m:t>
-              </m:r>
-            </m:sub>
-          </m:sSub>
-          <m:r>
-            <w:rPr>
-              <w:rFonts w:ascii="Cambria Math" w:hAnsi="Cambria Math"/>
-              <w:sz w:val="24"/>
-              <w:szCs w:val="24"/>
-            </w:rPr>
-            <m:t>+b</m:t>
-          </m:r>
-        </m:oMath>
-      </m:oMathPara>
-    </w:p>
-    <w:p>
-      <w:pPr>
-        <w:ind w:firstLine="708"/>
-        <w:rPr>
-          <w:rFonts w:eastAsiaTheme="minorEastAsia"/>
-          <w:sz w:val="24"/>
-          <w:szCs w:val="24"/>
-        </w:rPr>
-      </w:pPr>
-      <w:proofErr w:type="gramStart"/>
-      <w:r>
-        <w:rPr>
-          <w:rFonts w:eastAsiaTheme="minorEastAsia"/>
-          <w:sz w:val="24"/>
-          <w:szCs w:val="24"/>
-        </w:rPr>
-        <w:t>onde</w:t>
-      </w:r>
-      <w:proofErr w:type="gramEnd"/>
-      <w:r>
-        <w:rPr>
-          <w:rFonts w:eastAsiaTheme="minorEastAsia"/>
-          <w:sz w:val="24"/>
-          <w:szCs w:val="24"/>
-        </w:rPr>
-        <w:t>:</w:t>
-      </w:r>
-    </w:p>
-    <w:p>
-      <w:pPr>
-        <w:ind w:firstLine="708"/>
-        <w:rPr>
-          <w:rFonts w:eastAsiaTheme="minorEastAsia"/>
-          <w:sz w:val="24"/>
-          <w:szCs w:val="24"/>
-        </w:rPr>
-      </w:pPr>
-      <m:oMathPara>
-        <m:oMath>
-          <m:sSub>
-            <m:sSubPr>
-              <m:ctrlPr>
-                <w:rPr>
-                  <w:rFonts w:ascii="Cambria Math" w:hAnsi="Cambria Math"/>
-                  <w:sz w:val="24"/>
-                  <w:szCs w:val="24"/>
-                </w:rPr>
-              </m:ctrlPr>
-            </m:sSubPr>
-            <m:e>
-              <m:r>
-                <m:rPr>
-                  <m:sty m:val="p"/>
-                </m:rPr>
-                <w:rPr>
-                  <w:rFonts w:ascii="Cambria Math" w:hAnsi="Cambria Math"/>
-                  <w:sz w:val="24"/>
-                  <w:szCs w:val="24"/>
-                </w:rPr>
-                <m:t>a</m:t>
-              </m:r>
-            </m:e>
-            <m:sub>
-              <m:r>
-                <m:rPr>
-                  <m:sty m:val="p"/>
-                </m:rPr>
-                <w:rPr>
-                  <w:rFonts w:ascii="Cambria Math" w:hAnsi="Cambria Math"/>
-                  <w:sz w:val="24"/>
-                  <w:szCs w:val="24"/>
-                </w:rPr>
-                <m:t>e</m:t>
-              </m:r>
-            </m:sub>
-          </m:sSub>
-          <m:r>
-            <m:rPr>
-              <m:sty m:val="p"/>
-            </m:rPr>
-            <w:rPr>
-              <w:rFonts w:ascii="Cambria Math" w:hAnsi="Cambria Math"/>
-              <w:sz w:val="24"/>
-              <w:szCs w:val="24"/>
-            </w:rPr>
-            <m:t>=</m:t>
-          </m:r>
-          <m:f>
-            <m:fPr>
-              <m:ctrlPr>
-                <w:rPr>
-                  <w:rFonts w:ascii="Cambria Math" w:hAnsi="Cambria Math"/>
-                  <w:sz w:val="24"/>
-                  <w:szCs w:val="24"/>
-                </w:rPr>
-              </m:ctrlPr>
-            </m:fPr>
-            <m:num>
-              <m:sSub>
-                <m:sSubPr>
-                  <m:ctrlPr>
-                    <w:rPr>
-                      <w:rFonts w:ascii="Cambria Math" w:hAnsi="Cambria Math"/>
-                      <w:sz w:val="24"/>
-                      <w:szCs w:val="24"/>
-                    </w:rPr>
-                  </m:ctrlPr>
-                </m:sSubPr>
-                <m:e>
-                  <m:r>
-                    <m:rPr>
-                      <m:sty m:val="p"/>
-                    </m:rPr>
-                    <w:rPr>
-                      <w:rFonts w:ascii="Cambria Math" w:hAnsi="Cambria Math"/>
-                      <w:sz w:val="24"/>
-                      <w:szCs w:val="24"/>
-                    </w:rPr>
-                    <m:t>k</m:t>
-                  </m:r>
-                </m:e>
-                <m:sub>
-                  <m:r>
-                    <m:rPr>
-                      <m:sty m:val="p"/>
-                    </m:rPr>
-                    <w:rPr>
-                      <w:rFonts w:ascii="Cambria Math" w:hAnsi="Cambria Math"/>
-                      <w:sz w:val="24"/>
-                      <w:szCs w:val="24"/>
-                    </w:rPr>
-                    <m:t>e</m:t>
-                  </m:r>
-                </m:sub>
-              </m:sSub>
-              <m:r>
-                <m:rPr>
-                  <m:sty m:val="p"/>
-                </m:rPr>
-                <w:rPr>
-                  <w:rFonts w:ascii="Cambria Math" w:hAnsi="Cambria Math"/>
-                  <w:sz w:val="24"/>
-                  <w:szCs w:val="24"/>
-                </w:rPr>
-                <m:t>.A</m:t>
-              </m:r>
-            </m:num>
-            <m:den>
-              <m:sSub>
-                <m:sSubPr>
-                  <m:ctrlPr>
-                    <w:rPr>
-                      <w:rFonts w:ascii="Cambria Math" w:hAnsi="Cambria Math"/>
-                      <w:sz w:val="24"/>
-                      <w:szCs w:val="24"/>
-                    </w:rPr>
-                  </m:ctrlPr>
-                </m:sSubPr>
-                <m:e>
-                  <m:d>
-                    <m:dPr>
-                      <m:ctrlPr>
-                        <w:rPr>
-                          <w:rFonts w:ascii="Cambria Math" w:hAnsi="Cambria Math"/>
-                          <w:sz w:val="24"/>
-                          <w:szCs w:val="24"/>
-                        </w:rPr>
-                      </m:ctrlPr>
-                    </m:dPr>
-                    <m:e>
-                      <m:r>
-                        <m:rPr>
-                          <m:sty m:val="p"/>
-                        </m:rPr>
-                        <w:rPr>
-                          <w:rFonts w:ascii="Cambria Math" w:hAnsi="Cambria Math"/>
-                          <w:sz w:val="24"/>
-                          <w:szCs w:val="24"/>
-                        </w:rPr>
-                        <m:t>δx</m:t>
-                      </m:r>
-                    </m:e>
-                  </m:d>
-                </m:e>
-                <m:sub>
-                  <m:r>
-                    <m:rPr>
-                      <m:sty m:val="p"/>
-                    </m:rPr>
-                    <w:rPr>
-                      <w:rFonts w:ascii="Cambria Math" w:hAnsi="Cambria Math"/>
-                      <w:sz w:val="24"/>
-                      <w:szCs w:val="24"/>
-                    </w:rPr>
-                    <m:t>e</m:t>
-                  </m:r>
-                </m:sub>
-              </m:sSub>
-            </m:den>
-          </m:f>
-          <m:r>
-            <m:rPr>
-              <m:sty m:val="p"/>
-            </m:rPr>
-            <w:rPr>
-              <w:rFonts w:ascii="Cambria Math" w:hAnsi="Cambria Math"/>
-              <w:sz w:val="24"/>
-              <w:szCs w:val="24"/>
-            </w:rPr>
-            <m:t xml:space="preserve">                 </m:t>
-          </m:r>
-          <m:sSub>
-            <m:sSubPr>
-              <m:ctrlPr>
-                <w:rPr>
-                  <w:rFonts w:ascii="Cambria Math" w:hAnsi="Cambria Math"/>
-                  <w:sz w:val="24"/>
-                  <w:szCs w:val="24"/>
-                </w:rPr>
-              </m:ctrlPr>
-            </m:sSubPr>
-            <m:e>
-              <m:r>
-                <m:rPr>
-                  <m:sty m:val="p"/>
-                </m:rPr>
-                <w:rPr>
-                  <w:rFonts w:ascii="Cambria Math" w:hAnsi="Cambria Math"/>
-                  <w:sz w:val="24"/>
-                  <w:szCs w:val="24"/>
-                </w:rPr>
-                <m:t>a</m:t>
-              </m:r>
-            </m:e>
-            <m:sub>
-              <m:r>
-                <m:rPr>
-                  <m:sty m:val="p"/>
-                </m:rPr>
-                <w:rPr>
-                  <w:rFonts w:ascii="Cambria Math" w:hAnsi="Cambria Math"/>
-                  <w:sz w:val="24"/>
-                  <w:szCs w:val="24"/>
-                </w:rPr>
-                <m:t>w</m:t>
-              </m:r>
-            </m:sub>
-          </m:sSub>
-          <m:r>
-            <m:rPr>
-              <m:sty m:val="p"/>
-            </m:rPr>
-            <w:rPr>
-              <w:rFonts w:ascii="Cambria Math" w:hAnsi="Cambria Math"/>
-              <w:sz w:val="24"/>
-              <w:szCs w:val="24"/>
-            </w:rPr>
-            <m:t>=</m:t>
-          </m:r>
-          <m:f>
-            <m:fPr>
-              <m:ctrlPr>
-                <w:rPr>
-                  <w:rFonts w:ascii="Cambria Math" w:hAnsi="Cambria Math"/>
-                  <w:sz w:val="24"/>
-                  <w:szCs w:val="24"/>
-                </w:rPr>
-              </m:ctrlPr>
-            </m:fPr>
-            <m:num>
-              <m:sSub>
-                <m:sSubPr>
-                  <m:ctrlPr>
-                    <w:rPr>
-                      <w:rFonts w:ascii="Cambria Math" w:hAnsi="Cambria Math"/>
-                      <w:sz w:val="24"/>
-                      <w:szCs w:val="24"/>
-                    </w:rPr>
-                  </m:ctrlPr>
-                </m:sSubPr>
-                <m:e>
-                  <m:r>
-                    <m:rPr>
-                      <m:sty m:val="p"/>
-                    </m:rPr>
-                    <w:rPr>
-                      <w:rFonts w:ascii="Cambria Math" w:hAnsi="Cambria Math"/>
-                      <w:sz w:val="24"/>
-                      <w:szCs w:val="24"/>
-                    </w:rPr>
-                    <m:t>k</m:t>
-                  </m:r>
-                </m:e>
-                <m:sub>
-                  <m:r>
-                    <m:rPr>
-                      <m:sty m:val="p"/>
-                    </m:rPr>
-                    <w:rPr>
-                      <w:rFonts w:ascii="Cambria Math" w:hAnsi="Cambria Math"/>
-                      <w:sz w:val="24"/>
-                      <w:szCs w:val="24"/>
-                    </w:rPr>
-                    <m:t>w</m:t>
-                  </m:r>
-                </m:sub>
-              </m:sSub>
-              <m:r>
-                <m:rPr>
-                  <m:sty m:val="p"/>
-                </m:rPr>
-                <w:rPr>
-                  <w:rFonts w:ascii="Cambria Math" w:hAnsi="Cambria Math"/>
-                  <w:sz w:val="24"/>
-                  <w:szCs w:val="24"/>
-                </w:rPr>
-                <m:t>.A</m:t>
-              </m:r>
-            </m:num>
-            <m:den>
-              <m:sSub>
-                <m:sSubPr>
-                  <m:ctrlPr>
-                    <w:rPr>
-                      <w:rFonts w:ascii="Cambria Math" w:hAnsi="Cambria Math"/>
-                      <w:sz w:val="24"/>
-                      <w:szCs w:val="24"/>
-                    </w:rPr>
-                  </m:ctrlPr>
-                </m:sSubPr>
-                <m:e>
-                  <m:d>
-                    <m:dPr>
-                      <m:ctrlPr>
-                        <w:rPr>
-                          <w:rFonts w:ascii="Cambria Math" w:hAnsi="Cambria Math"/>
-                          <w:sz w:val="24"/>
-                          <w:szCs w:val="24"/>
-                        </w:rPr>
-                      </m:ctrlPr>
-                    </m:dPr>
-                    <m:e>
-                      <m:r>
-                        <m:rPr>
-                          <m:sty m:val="p"/>
-                        </m:rPr>
-                        <w:rPr>
-                          <w:rFonts w:ascii="Cambria Math" w:hAnsi="Cambria Math"/>
-                          <w:sz w:val="24"/>
-                          <w:szCs w:val="24"/>
-                        </w:rPr>
-                        <m:t>δx</m:t>
-                      </m:r>
-                    </m:e>
-                  </m:d>
-                </m:e>
-                <m:sub>
-                  <m:r>
-                    <m:rPr>
-                      <m:sty m:val="p"/>
-                    </m:rPr>
-                    <w:rPr>
-                      <w:rFonts w:ascii="Cambria Math" w:hAnsi="Cambria Math"/>
-                      <w:sz w:val="24"/>
-                      <w:szCs w:val="24"/>
-                    </w:rPr>
-                    <m:t>w</m:t>
-                  </m:r>
-                </m:sub>
-              </m:sSub>
-            </m:den>
-          </m:f>
-          <m:r>
-            <w:rPr>
-              <w:rFonts w:ascii="Cambria Math" w:hAnsi="Cambria Math"/>
-              <w:sz w:val="24"/>
-              <w:szCs w:val="24"/>
-            </w:rPr>
-            <m:t xml:space="preserve"> </m:t>
-          </m:r>
-          <m:r>
-            <m:rPr>
-              <m:sty m:val="p"/>
-            </m:rPr>
-            <w:rPr>
-              <w:rFonts w:ascii="Cambria Math" w:hAnsi="Cambria Math"/>
-              <w:sz w:val="24"/>
-              <w:szCs w:val="24"/>
-            </w:rPr>
-            <m:t xml:space="preserve">                 </m:t>
-          </m:r>
-          <m:sSub>
-            <m:sSubPr>
-              <m:ctrlPr>
-                <w:rPr>
-                  <w:rFonts w:ascii="Cambria Math" w:hAnsi="Cambria Math"/>
-                  <w:sz w:val="24"/>
-                  <w:szCs w:val="24"/>
-                </w:rPr>
-              </m:ctrlPr>
-            </m:sSubPr>
-            <m:e>
-              <m:r>
-                <m:rPr>
-                  <m:sty m:val="p"/>
-                </m:rPr>
-                <w:rPr>
-                  <w:rFonts w:ascii="Cambria Math" w:hAnsi="Cambria Math"/>
-                  <w:sz w:val="24"/>
-                  <w:szCs w:val="24"/>
-                </w:rPr>
-                <m:t>a</m:t>
-              </m:r>
-            </m:e>
-            <m:sub>
-              <m:r>
-                <m:rPr>
-                  <m:sty m:val="p"/>
-                </m:rPr>
-                <w:rPr>
-                  <w:rFonts w:ascii="Cambria Math" w:hAnsi="Cambria Math"/>
-                  <w:sz w:val="24"/>
-                  <w:szCs w:val="24"/>
-                </w:rPr>
-                <m:t>p</m:t>
-              </m:r>
-            </m:sub>
-          </m:sSub>
-          <m:r>
-            <w:rPr>
-              <w:rFonts w:ascii="Cambria Math" w:hAnsi="Cambria Math"/>
-              <w:sz w:val="24"/>
-              <w:szCs w:val="24"/>
-            </w:rPr>
-            <m:t>=</m:t>
-          </m:r>
-          <m:sSub>
-            <m:sSubPr>
-              <m:ctrlPr>
-                <w:rPr>
-                  <w:rFonts w:ascii="Cambria Math" w:hAnsi="Cambria Math"/>
-                  <w:sz w:val="24"/>
-                  <w:szCs w:val="24"/>
-                </w:rPr>
-              </m:ctrlPr>
-            </m:sSubPr>
-            <m:e>
-              <m:r>
-                <m:rPr>
-                  <m:sty m:val="p"/>
-                </m:rPr>
-                <w:rPr>
-                  <w:rFonts w:ascii="Cambria Math" w:hAnsi="Cambria Math"/>
-                  <w:sz w:val="24"/>
-                  <w:szCs w:val="24"/>
-                </w:rPr>
-                <m:t>a</m:t>
-              </m:r>
-            </m:e>
-            <m:sub>
-              <m:r>
-                <m:rPr>
-                  <m:sty m:val="p"/>
-                </m:rPr>
-                <w:rPr>
-                  <w:rFonts w:ascii="Cambria Math" w:hAnsi="Cambria Math"/>
-                  <w:sz w:val="24"/>
-                  <w:szCs w:val="24"/>
-                </w:rPr>
-                <m:t>e</m:t>
-              </m:r>
-            </m:sub>
-          </m:sSub>
-          <m:r>
-            <w:rPr>
-              <w:rFonts w:ascii="Cambria Math" w:hAnsi="Cambria Math"/>
-              <w:sz w:val="24"/>
-              <w:szCs w:val="24"/>
-            </w:rPr>
-            <m:t>+</m:t>
-          </m:r>
-          <m:sSub>
-            <m:sSubPr>
-              <m:ctrlPr>
-                <w:rPr>
-                  <w:rFonts w:ascii="Cambria Math" w:hAnsi="Cambria Math"/>
-                  <w:sz w:val="24"/>
-                  <w:szCs w:val="24"/>
-                </w:rPr>
-              </m:ctrlPr>
-            </m:sSubPr>
-            <m:e>
-              <m:r>
-                <m:rPr>
-                  <m:sty m:val="p"/>
-                </m:rPr>
-                <w:rPr>
-                  <w:rFonts w:ascii="Cambria Math" w:hAnsi="Cambria Math"/>
-                  <w:sz w:val="24"/>
-                  <w:szCs w:val="24"/>
-                </w:rPr>
-                <m:t>a</m:t>
-              </m:r>
-            </m:e>
-            <m:sub>
-              <m:r>
-                <m:rPr>
-                  <m:sty m:val="p"/>
-                </m:rPr>
-                <w:rPr>
-                  <w:rFonts w:ascii="Cambria Math" w:hAnsi="Cambria Math"/>
-                  <w:sz w:val="24"/>
-                  <w:szCs w:val="24"/>
-                </w:rPr>
-                <m:t>w</m:t>
-              </m:r>
-            </m:sub>
-          </m:sSub>
-          <m:r>
-            <w:rPr>
-              <w:rFonts w:ascii="Cambria Math" w:hAnsi="Cambria Math"/>
-              <w:sz w:val="24"/>
-              <w:szCs w:val="24"/>
-            </w:rPr>
-            <m:t>+2.</m:t>
-          </m:r>
-          <m:r>
-            <w:rPr>
-              <w:rFonts w:ascii="Cambria Math" w:hAnsi="Cambria Math"/>
-              <w:sz w:val="24"/>
-              <w:szCs w:val="24"/>
-            </w:rPr>
-            <m:t xml:space="preserve">h.∆x.w </m:t>
-          </m:r>
-          <m:r>
-            <m:rPr>
-              <m:sty m:val="p"/>
-            </m:rPr>
-            <w:rPr>
-              <w:rFonts w:ascii="Cambria Math" w:hAnsi="Cambria Math"/>
-              <w:sz w:val="24"/>
-              <w:szCs w:val="24"/>
-            </w:rPr>
-            <m:t xml:space="preserve">                </m:t>
-          </m:r>
-        </m:oMath>
-      </m:oMathPara>
-    </w:p>
-    <w:p>
-      <w:pPr>
-        <w:ind w:firstLine="708"/>
-        <w:rPr>
-          <w:rFonts w:eastAsiaTheme="minorEastAsia"/>
-          <w:sz w:val="24"/>
-          <w:szCs w:val="24"/>
-        </w:rPr>
-      </w:pPr>
-      <m:oMathPara>
-        <m:oMath>
-          <m:r>
-            <m:rPr>
-              <m:sty m:val="p"/>
-            </m:rPr>
-            <w:rPr>
-              <w:rFonts w:ascii="Cambria Math" w:hAnsi="Cambria Math"/>
-              <w:sz w:val="24"/>
-              <w:szCs w:val="24"/>
-            </w:rPr>
-            <m:t xml:space="preserve"> b=</m:t>
-          </m:r>
-          <m:r>
-            <w:rPr>
-              <w:rFonts w:ascii="Cambria Math" w:hAnsi="Cambria Math"/>
-              <w:sz w:val="24"/>
-              <w:szCs w:val="24"/>
-            </w:rPr>
-            <m:t>2.</m:t>
-          </m:r>
-          <m:r>
-            <w:rPr>
-              <w:rFonts w:ascii="Cambria Math" w:hAnsi="Cambria Math"/>
-              <w:sz w:val="24"/>
-              <w:szCs w:val="24"/>
-            </w:rPr>
-            <m:t>h.∆x.w(</m:t>
-          </m:r>
-          <m:sSub>
-            <m:sSubPr>
-              <m:ctrlPr>
-                <w:rPr>
-                  <w:rFonts w:ascii="Cambria Math" w:hAnsi="Cambria Math"/>
-                  <w:i/>
-                  <w:sz w:val="24"/>
-                  <w:szCs w:val="24"/>
-                </w:rPr>
-              </m:ctrlPr>
-            </m:sSubPr>
-            <m:e>
-              <m:r>
-                <w:rPr>
-                  <w:rFonts w:ascii="Cambria Math" w:hAnsi="Cambria Math"/>
-                  <w:sz w:val="24"/>
-                  <w:szCs w:val="24"/>
-                </w:rPr>
-                <m:t>T</m:t>
-              </m:r>
-            </m:e>
-            <m:sub>
-              <m:r>
-                <w:rPr>
-                  <w:rFonts w:ascii="Cambria Math" w:hAnsi="Cambria Math"/>
-                  <w:sz w:val="24"/>
-                  <w:szCs w:val="24"/>
-                </w:rPr>
-                <m:t>p</m:t>
-              </m:r>
-            </m:sub>
-          </m:sSub>
-          <m:r>
-            <w:rPr>
-              <w:rFonts w:ascii="Cambria Math" w:hAnsi="Cambria Math"/>
-              <w:sz w:val="24"/>
-              <w:szCs w:val="24"/>
-            </w:rPr>
-            <m:t>-</m:t>
-          </m:r>
-          <m:sSub>
-            <m:sSubPr>
-              <m:ctrlPr>
-                <w:rPr>
-                  <w:rFonts w:ascii="Cambria Math" w:hAnsi="Cambria Math"/>
-                  <w:i/>
-                  <w:sz w:val="24"/>
-                  <w:szCs w:val="24"/>
-                </w:rPr>
-              </m:ctrlPr>
-            </m:sSubPr>
-            <m:e>
-              <m:r>
-                <w:rPr>
-                  <w:rFonts w:ascii="Cambria Math" w:hAnsi="Cambria Math"/>
-                  <w:sz w:val="24"/>
-                  <w:szCs w:val="24"/>
-                </w:rPr>
-                <m:t>T</m:t>
-              </m:r>
-            </m:e>
-            <m:sub>
-              <m:r>
-                <w:rPr>
-                  <w:rFonts w:ascii="Cambria Math" w:hAnsi="Cambria Math"/>
-                  <w:sz w:val="24"/>
-                  <w:szCs w:val="24"/>
-                </w:rPr>
-                <m:t>∞</m:t>
-              </m:r>
-            </m:sub>
-          </m:sSub>
-          <m:r>
-            <w:rPr>
-              <w:rFonts w:ascii="Cambria Math" w:hAnsi="Cambria Math"/>
-              <w:sz w:val="24"/>
-              <w:szCs w:val="24"/>
-            </w:rPr>
-            <m:t>)</m:t>
-          </m:r>
-        </m:oMath>
-      </m:oMathPara>
-    </w:p>
-    <w:p>
-      <w:pPr>
-        <w:ind w:firstLine="708"/>
-        <w:rPr>
-          <w:rFonts w:eastAsiaTheme="minorEastAsia"/>
-          <w:sz w:val="24"/>
-          <w:szCs w:val="24"/>
-        </w:rPr>
-      </w:pPr>
-      <w:r>
-        <w:rPr>
-          <w:rFonts w:eastAsiaTheme="minorEastAsia"/>
-          <w:sz w:val="24"/>
-          <w:szCs w:val="24"/>
-        </w:rPr>
-        <w:t>Contudo, nesta equação existem</w:t>
-      </w:r>
-    </w:p>
-    <w:p>
-      <w:pPr>
-        <w:ind w:firstLine="708"/>
-        <w:rPr>
-          <w:rFonts w:eastAsiaTheme="minorEastAsia"/>
-          <w:sz w:val="24"/>
-          <w:szCs w:val="24"/>
-        </w:rPr>
-      </w:pPr>
-      <w:r>
-        <w:rPr>
-          <w:rFonts w:eastAsiaTheme="minorEastAsia"/>
-          <w:sz w:val="24"/>
-          <w:szCs w:val="24"/>
-        </w:rPr>
-        <w:t>Os resultados para os casos 1 e 2 podem ser visualizados nas figuras 5 e 6, respectivamente.</w:t>
-      </w:r>
-    </w:p>
-    <w:p>
-      <w:pPr>
-        <w:ind w:firstLine="708"/>
-        <w:rPr>
-          <w:rFonts w:eastAsiaTheme="minorEastAsia"/>
-          <w:sz w:val="24"/>
-          <w:szCs w:val="24"/>
-        </w:rPr>
-      </w:pPr>
-      <w:r>
-        <w:rPr>
           <w:noProof/>
           <w:lang w:eastAsia="pt-BR"/>
         </w:rPr>
         <w:drawing>
-          <wp:inline distT="0" distB="0" distL="0" distR="0" wp14:anchorId="7763E33B" wp14:editId="06733274">
-            <wp:extent cx="4762500" cy="3571875"/>
-            <wp:effectExtent l="0" t="0" r="0" b="9525"/>
-            <wp:docPr id="4" name="Imagem 4"/>
+          <wp:inline distT="0" distB="0" distL="0" distR="0" wp14:anchorId="512C8C2D" wp14:editId="6C351153">
+            <wp:extent cx="2597864" cy="1812897"/>
+            <wp:effectExtent l="0" t="0" r="0" b="0"/>
+            <wp:docPr id="18" name="Imagem 18"/>
             <wp:cNvGraphicFramePr>
               <a:graphicFrameLocks xmlns:a="http://schemas.openxmlformats.org/drawingml/2006/main" noChangeAspect="1"/>
             </wp:cNvGraphicFramePr>
@@ -14521,7 +12873,7 @@
                   <pic:spPr>
                     <a:xfrm>
                       <a:off x="0" y="0"/>
-                      <a:ext cx="4762500" cy="3571875"/>
+                      <a:ext cx="2599860" cy="1814290"/>
                     </a:xfrm>
                     <a:prstGeom prst="rect">
                       <a:avLst/>
@@ -14533,68 +12885,16 @@
           </wp:inline>
         </w:drawing>
       </w:r>
-    </w:p>
-    <w:p>
-      <w:pPr>
-        <w:ind w:firstLine="708"/>
-        <w:jc w:val="center"/>
-        <w:rPr>
-          <w:rFonts w:eastAsiaTheme="minorEastAsia"/>
-          <w:sz w:val="24"/>
-          <w:szCs w:val="24"/>
-        </w:rPr>
-      </w:pPr>
-      <w:r>
-        <w:rPr>
-          <w:rFonts w:eastAsiaTheme="minorEastAsia"/>
-          <w:b/>
-          <w:sz w:val="20"/>
-          <w:szCs w:val="20"/>
-        </w:rPr>
-        <w:t xml:space="preserve">Figura </w:t>
-      </w:r>
-      <w:r>
-        <w:rPr>
-          <w:rFonts w:eastAsiaTheme="minorEastAsia"/>
-          <w:b/>
-          <w:sz w:val="20"/>
-          <w:szCs w:val="20"/>
-        </w:rPr>
-        <w:t>5</w:t>
-      </w:r>
-      <w:r>
-        <w:rPr>
-          <w:rFonts w:eastAsiaTheme="minorEastAsia"/>
-          <w:b/>
-          <w:sz w:val="20"/>
-          <w:szCs w:val="20"/>
-        </w:rPr>
-        <w:t xml:space="preserve"> – </w:t>
-      </w:r>
-      <w:r>
-        <w:rPr>
-          <w:rFonts w:eastAsiaTheme="minorEastAsia"/>
-          <w:sz w:val="20"/>
-          <w:szCs w:val="20"/>
-        </w:rPr>
-        <w:t>Comparação da solução numérica 1D com a exata para o primeiro caso</w:t>
-      </w:r>
-    </w:p>
-    <w:p>
-      <w:pPr>
-        <w:ind w:firstLine="708"/>
-      </w:pPr>
       <w:r>
         <w:rPr>
           <w:noProof/>
           <w:lang w:eastAsia="pt-BR"/>
         </w:rPr>
-        <w:lastRenderedPageBreak/>
         <w:drawing>
-          <wp:inline distT="0" distB="0" distL="0" distR="0" wp14:anchorId="455A99BF" wp14:editId="20E5A537">
-            <wp:extent cx="4867275" cy="3581400"/>
-            <wp:effectExtent l="0" t="0" r="9525" b="0"/>
-            <wp:docPr id="2" name="Imagem 2"/>
+          <wp:inline distT="0" distB="0" distL="0" distR="0" wp14:anchorId="7283036F" wp14:editId="2727BFD3">
+            <wp:extent cx="2687541" cy="1770464"/>
+            <wp:effectExtent l="0" t="0" r="0" b="1270"/>
+            <wp:docPr id="14" name="Imagem 14"/>
             <wp:cNvGraphicFramePr>
               <a:graphicFrameLocks xmlns:a="http://schemas.openxmlformats.org/drawingml/2006/main" noChangeAspect="1"/>
             </wp:cNvGraphicFramePr>
@@ -14614,7 +12914,7 @@
                   <pic:spPr>
                     <a:xfrm>
                       <a:off x="0" y="0"/>
-                      <a:ext cx="4867275" cy="3581400"/>
+                      <a:ext cx="2691772" cy="1773251"/>
                     </a:xfrm>
                     <a:prstGeom prst="rect">
                       <a:avLst/>
@@ -14629,23 +12929,15 @@
     </w:p>
     <w:p>
       <w:pPr>
-        <w:ind w:firstLine="708"/>
+        <w:ind w:firstLine="720"/>
         <w:jc w:val="center"/>
-        <w:rPr>
-          <w:rFonts w:eastAsiaTheme="minorEastAsia"/>
-          <w:sz w:val="24"/>
-          <w:szCs w:val="24"/>
-        </w:rPr>
-      </w:pPr>
-      <w:r>
         <w:rPr>
           <w:rFonts w:eastAsiaTheme="minorEastAsia"/>
           <w:b/>
           <w:sz w:val="20"/>
           <w:szCs w:val="20"/>
         </w:rPr>
-        <w:t xml:space="preserve">Figura </w:t>
-      </w:r>
+      </w:pPr>
       <w:r>
         <w:rPr>
           <w:rFonts w:eastAsiaTheme="minorEastAsia"/>
@@ -14653,7 +12945,7 @@
           <w:sz w:val="20"/>
           <w:szCs w:val="20"/>
         </w:rPr>
-        <w:t>6</w:t>
+        <w:t xml:space="preserve">Figura </w:t>
       </w:r>
       <w:r>
         <w:rPr>
@@ -14662,6 +12954,15 @@
           <w:sz w:val="20"/>
           <w:szCs w:val="20"/>
         </w:rPr>
+        <w:t>3</w:t>
+      </w:r>
+      <w:r>
+        <w:rPr>
+          <w:rFonts w:eastAsiaTheme="minorEastAsia"/>
+          <w:b/>
+          <w:sz w:val="20"/>
+          <w:szCs w:val="20"/>
+        </w:rPr>
         <w:t xml:space="preserve"> – </w:t>
       </w:r>
       <w:r>
@@ -14670,16 +12971,692 @@
           <w:sz w:val="20"/>
           <w:szCs w:val="20"/>
         </w:rPr>
-        <w:t>Comparação da solução numérica 1D com a exata para o segundo caso</w:t>
-      </w:r>
+        <w:t>Comparação dos esquemas CDS, UDS e exponencial</w:t>
+      </w:r>
+      <w:r>
+        <w:rPr>
+          <w:rFonts w:eastAsiaTheme="minorEastAsia"/>
+          <w:sz w:val="20"/>
+          <w:szCs w:val="20"/>
+        </w:rPr>
+        <w:t xml:space="preserve"> com malha</w:t>
+      </w:r>
+      <w:r>
+        <w:rPr>
+          <w:rFonts w:eastAsiaTheme="minorEastAsia"/>
+          <w:b/>
+          <w:sz w:val="20"/>
+          <w:szCs w:val="20"/>
+        </w:rPr>
+        <w:t xml:space="preserve"> </w:t>
+      </w:r>
+      <m:oMath>
+        <m:r>
+          <m:rPr>
+            <m:sty m:val="b"/>
+          </m:rPr>
+          <w:rPr>
+            <w:rFonts w:ascii="Cambria Math" w:eastAsiaTheme="minorEastAsia" w:hAnsi="Cambria Math"/>
+            <w:sz w:val="20"/>
+            <w:szCs w:val="20"/>
+          </w:rPr>
+          <m:t>Nx=Ny=50.</m:t>
+        </m:r>
+      </m:oMath>
     </w:p>
     <w:p>
       <w:pPr>
         <w:ind w:firstLine="708"/>
+        <w:jc w:val="both"/>
+        <w:rPr>
+          <w:rFonts w:eastAsiaTheme="minorEastAsia"/>
+          <w:sz w:val="24"/>
+          <w:szCs w:val="24"/>
+        </w:rPr>
+      </w:pPr>
+      <w:r>
+        <w:rPr>
+          <w:rFonts w:eastAsiaTheme="minorEastAsia"/>
+          <w:sz w:val="24"/>
+          <w:szCs w:val="24"/>
+        </w:rPr>
+        <w:t xml:space="preserve">Na Figura </w:t>
+      </w:r>
+      <w:r>
+        <w:rPr>
+          <w:rFonts w:eastAsiaTheme="minorEastAsia"/>
+          <w:sz w:val="24"/>
+          <w:szCs w:val="24"/>
+        </w:rPr>
+        <w:t>3</w:t>
+      </w:r>
+      <w:r>
+        <w:rPr>
+          <w:rFonts w:eastAsiaTheme="minorEastAsia"/>
+          <w:sz w:val="24"/>
+          <w:szCs w:val="24"/>
+        </w:rPr>
+        <w:t xml:space="preserve"> pode-se observar que o perfil de temperatura obtido pelos três métodos apresentam resultados muito próximos, além de obter perfis de temperatura neste domínio do cilindro que é muito próximo ao obtido com a solução analítica exata para a distribuição de temperatura ao longo do raio do cilindro, quando o mesmo está parado.</w:t>
+      </w:r>
+      <w:r>
+        <w:rPr>
+          <w:rFonts w:eastAsiaTheme="minorEastAsia"/>
+          <w:sz w:val="24"/>
+          <w:szCs w:val="24"/>
+        </w:rPr>
+        <w:t xml:space="preserve"> Para uma melhor avaliação da influência da velocidade angular, é mostrado da tabela 3 erros para diferentes velocidades angulares.</w:t>
+      </w:r>
+    </w:p>
+    <w:p>
+      <w:pPr>
+        <w:jc w:val="center"/>
+        <w:rPr>
+          <w:sz w:val="23"/>
+          <w:szCs w:val="23"/>
+        </w:rPr>
+      </w:pPr>
+      <w:r>
+        <w:rPr>
+          <w:noProof/>
+          <w:lang w:eastAsia="pt-BR"/>
+        </w:rPr>
+        <w:drawing>
+          <wp:inline distT="0" distB="0" distL="0" distR="0" wp14:anchorId="3BC47019" wp14:editId="7A0D4FE3">
+            <wp:extent cx="3695700" cy="1257300"/>
+            <wp:effectExtent l="0" t="0" r="0" b="0"/>
+            <wp:docPr id="22" name="Imagem 22"/>
+            <wp:cNvGraphicFramePr>
+              <a:graphicFrameLocks xmlns:a="http://schemas.openxmlformats.org/drawingml/2006/main" noChangeAspect="1"/>
+            </wp:cNvGraphicFramePr>
+            <a:graphic xmlns:a="http://schemas.openxmlformats.org/drawingml/2006/main">
+              <a:graphicData uri="http://schemas.openxmlformats.org/drawingml/2006/picture">
+                <pic:pic xmlns:pic="http://schemas.openxmlformats.org/drawingml/2006/picture">
+                  <pic:nvPicPr>
+                    <pic:cNvPr id="0" name=""/>
+                    <pic:cNvPicPr/>
+                  </pic:nvPicPr>
+                  <pic:blipFill>
+                    <a:blip r:embed="rId17"/>
+                    <a:stretch>
+                      <a:fillRect/>
+                    </a:stretch>
+                  </pic:blipFill>
+                  <pic:spPr>
+                    <a:xfrm>
+                      <a:off x="0" y="0"/>
+                      <a:ext cx="3695700" cy="1257300"/>
+                    </a:xfrm>
+                    <a:prstGeom prst="rect">
+                      <a:avLst/>
+                    </a:prstGeom>
+                  </pic:spPr>
+                </pic:pic>
+              </a:graphicData>
+            </a:graphic>
+          </wp:inline>
+        </w:drawing>
+      </w:r>
+    </w:p>
+    <w:p>
+      <w:pPr>
+        <w:ind w:firstLine="720"/>
+        <w:jc w:val="center"/>
+        <w:rPr>
+          <w:rFonts w:eastAsiaTheme="minorEastAsia"/>
+          <w:b/>
+          <w:sz w:val="20"/>
+          <w:szCs w:val="20"/>
+        </w:rPr>
+      </w:pPr>
+      <w:r>
+        <w:rPr>
+          <w:rFonts w:eastAsiaTheme="minorEastAsia"/>
+          <w:b/>
+          <w:sz w:val="20"/>
+          <w:szCs w:val="20"/>
+        </w:rPr>
+        <w:t xml:space="preserve">Tabela 3 - </w:t>
+      </w:r>
+      <w:r>
+        <w:rPr>
+          <w:rFonts w:eastAsiaTheme="minorEastAsia"/>
+          <w:sz w:val="20"/>
+          <w:szCs w:val="20"/>
+        </w:rPr>
+        <w:t>Comparação do erro máximo absoluto obtido pelos métodos CDS, UDS exponencial</w:t>
+      </w:r>
+      <w:r>
+        <w:rPr>
+          <w:rFonts w:eastAsiaTheme="minorEastAsia"/>
+          <w:sz w:val="20"/>
+          <w:szCs w:val="20"/>
+        </w:rPr>
+        <w:t xml:space="preserve"> para uma malha</w:t>
+      </w:r>
+      <w:r>
+        <w:rPr>
+          <w:rFonts w:eastAsiaTheme="minorEastAsia"/>
+          <w:b/>
+          <w:sz w:val="20"/>
+          <w:szCs w:val="20"/>
+        </w:rPr>
+        <w:t xml:space="preserve"> </w:t>
+      </w:r>
+      <m:oMath>
+        <m:r>
+          <m:rPr>
+            <m:sty m:val="b"/>
+          </m:rPr>
+          <w:rPr>
+            <w:rFonts w:ascii="Cambria Math" w:eastAsiaTheme="minorEastAsia" w:hAnsi="Cambria Math"/>
+            <w:sz w:val="20"/>
+            <w:szCs w:val="20"/>
+          </w:rPr>
+          <m:t>Nx=Ny=50.</m:t>
+        </m:r>
+      </m:oMath>
+    </w:p>
+    <w:p>
+      <w:pPr>
+        <w:ind w:firstLine="708"/>
+        <w:jc w:val="both"/>
+        <w:rPr>
+          <w:rFonts w:eastAsiaTheme="minorEastAsia"/>
+          <w:sz w:val="24"/>
+          <w:szCs w:val="24"/>
+        </w:rPr>
+      </w:pPr>
+      <w:r>
+        <w:rPr>
+          <w:rFonts w:eastAsiaTheme="minorEastAsia"/>
+          <w:sz w:val="24"/>
+          <w:szCs w:val="24"/>
+        </w:rPr>
+        <w:t>Como se pode</w:t>
+      </w:r>
+      <w:r>
+        <w:rPr>
+          <w:rFonts w:eastAsiaTheme="minorEastAsia"/>
+          <w:sz w:val="24"/>
+          <w:szCs w:val="24"/>
+        </w:rPr>
+        <w:t xml:space="preserve"> observar nas </w:t>
+      </w:r>
+      <w:r>
+        <w:rPr>
+          <w:rFonts w:eastAsiaTheme="minorEastAsia"/>
+          <w:sz w:val="24"/>
+          <w:szCs w:val="24"/>
+        </w:rPr>
+        <w:t>tabela 3</w:t>
+      </w:r>
+      <w:r>
+        <w:rPr>
+          <w:rFonts w:eastAsiaTheme="minorEastAsia"/>
+          <w:sz w:val="24"/>
+          <w:szCs w:val="24"/>
+        </w:rPr>
+        <w:t xml:space="preserve">, o aumento da velocidade angular com que o cilindro gira resulta em um aumento do erro absoluto para todos os métodos </w:t>
+      </w:r>
+      <w:proofErr w:type="gramStart"/>
+      <w:r>
+        <w:rPr>
+          <w:rFonts w:eastAsiaTheme="minorEastAsia"/>
+          <w:sz w:val="24"/>
+          <w:szCs w:val="24"/>
+        </w:rPr>
+        <w:lastRenderedPageBreak/>
+        <w:t>apresentados.</w:t>
+      </w:r>
+      <w:r>
+        <w:rPr>
+          <w:rFonts w:eastAsiaTheme="minorEastAsia"/>
+          <w:sz w:val="24"/>
+          <w:szCs w:val="24"/>
+        </w:rPr>
+        <w:t xml:space="preserve"> Devido as</w:t>
+      </w:r>
+      <w:proofErr w:type="gramEnd"/>
+      <w:r>
+        <w:rPr>
+          <w:rFonts w:eastAsiaTheme="minorEastAsia"/>
+          <w:sz w:val="24"/>
+          <w:szCs w:val="24"/>
+        </w:rPr>
+        <w:t xml:space="preserve"> condições de temperatura prescrita em todas as fronteiras,</w:t>
+      </w:r>
+      <w:r>
+        <w:rPr>
+          <w:rFonts w:eastAsiaTheme="minorEastAsia"/>
+          <w:sz w:val="24"/>
+          <w:szCs w:val="24"/>
+        </w:rPr>
+        <w:t xml:space="preserve"> </w:t>
+      </w:r>
+      <w:r>
+        <w:rPr>
+          <w:rFonts w:eastAsiaTheme="minorEastAsia"/>
+          <w:sz w:val="24"/>
+          <w:szCs w:val="24"/>
+        </w:rPr>
+        <w:t>p</w:t>
+      </w:r>
+      <w:r>
+        <w:rPr>
+          <w:rFonts w:eastAsiaTheme="minorEastAsia"/>
+          <w:sz w:val="24"/>
+          <w:szCs w:val="24"/>
+        </w:rPr>
+        <w:t xml:space="preserve">ode-se </w:t>
+      </w:r>
+      <w:r>
+        <w:rPr>
+          <w:rFonts w:eastAsiaTheme="minorEastAsia"/>
+          <w:sz w:val="24"/>
+          <w:szCs w:val="24"/>
+        </w:rPr>
+        <w:t xml:space="preserve">afirmar </w:t>
+      </w:r>
+      <w:r>
+        <w:rPr>
+          <w:rFonts w:eastAsiaTheme="minorEastAsia"/>
+          <w:sz w:val="24"/>
+          <w:szCs w:val="24"/>
+        </w:rPr>
+        <w:t>que o valor absoluto do erro próximo ao raio interno e ao raio externo é mais baixo, e cresce a medida que se aproxima do raio médio do cilindro.</w:t>
+      </w:r>
+    </w:p>
+    <w:p>
+      <w:pPr>
+        <w:ind w:firstLine="708"/>
+        <w:jc w:val="both"/>
+        <w:rPr>
+          <w:rFonts w:eastAsiaTheme="minorEastAsia"/>
+          <w:sz w:val="24"/>
+          <w:szCs w:val="24"/>
+        </w:rPr>
+      </w:pPr>
+      <w:r>
+        <w:rPr>
+          <w:rFonts w:eastAsiaTheme="minorEastAsia"/>
+          <w:sz w:val="24"/>
+          <w:szCs w:val="24"/>
+        </w:rPr>
+        <w:t>Quando comparados os resultados obtidos entre as três funções de interpolação utilizadas</w:t>
+      </w:r>
+      <w:r>
+        <w:rPr>
+          <w:rFonts w:eastAsiaTheme="minorEastAsia"/>
+          <w:sz w:val="24"/>
+          <w:szCs w:val="24"/>
+        </w:rPr>
+        <w:t>,</w:t>
+      </w:r>
+      <w:r>
+        <w:rPr>
+          <w:rFonts w:eastAsiaTheme="minorEastAsia"/>
+          <w:sz w:val="24"/>
+          <w:szCs w:val="24"/>
+        </w:rPr>
+        <w:t xml:space="preserve"> </w:t>
+      </w:r>
+      <w:r>
+        <w:rPr>
+          <w:rFonts w:eastAsiaTheme="minorEastAsia"/>
+          <w:sz w:val="24"/>
+          <w:szCs w:val="24"/>
+        </w:rPr>
+        <w:t>o</w:t>
+      </w:r>
+      <w:r>
+        <w:rPr>
+          <w:rFonts w:eastAsiaTheme="minorEastAsia"/>
+          <w:sz w:val="24"/>
+          <w:szCs w:val="24"/>
+        </w:rPr>
+        <w:t xml:space="preserve"> método CDS conseguiu obter </w:t>
+      </w:r>
+      <w:r>
+        <w:rPr>
+          <w:rFonts w:eastAsiaTheme="minorEastAsia"/>
+          <w:sz w:val="24"/>
+          <w:szCs w:val="24"/>
+        </w:rPr>
+        <w:t xml:space="preserve">os melhores </w:t>
+      </w:r>
+      <w:r>
+        <w:rPr>
+          <w:rFonts w:eastAsiaTheme="minorEastAsia"/>
+          <w:sz w:val="24"/>
+          <w:szCs w:val="24"/>
+        </w:rPr>
+        <w:t>resultados</w:t>
+      </w:r>
+      <w:r>
+        <w:rPr>
+          <w:rFonts w:eastAsiaTheme="minorEastAsia"/>
+          <w:sz w:val="24"/>
+          <w:szCs w:val="24"/>
+        </w:rPr>
+        <w:t>,</w:t>
+      </w:r>
+      <w:r>
+        <w:rPr>
+          <w:rFonts w:eastAsiaTheme="minorEastAsia"/>
+          <w:sz w:val="24"/>
+          <w:szCs w:val="24"/>
+        </w:rPr>
+        <w:t xml:space="preserve"> com </w:t>
+      </w:r>
+      <w:r>
+        <w:rPr>
+          <w:rFonts w:eastAsiaTheme="minorEastAsia"/>
+          <w:sz w:val="24"/>
+          <w:szCs w:val="24"/>
+        </w:rPr>
+        <w:t xml:space="preserve">maior </w:t>
+      </w:r>
+      <w:r>
+        <w:rPr>
+          <w:rFonts w:eastAsiaTheme="minorEastAsia"/>
+          <w:sz w:val="24"/>
+          <w:szCs w:val="24"/>
+        </w:rPr>
+        <w:t>proximi</w:t>
+      </w:r>
+      <w:r>
+        <w:rPr>
+          <w:rFonts w:eastAsiaTheme="minorEastAsia"/>
+          <w:sz w:val="24"/>
+          <w:szCs w:val="24"/>
+        </w:rPr>
+        <w:t xml:space="preserve">dade da solução analítica exata. </w:t>
+      </w:r>
+      <w:r>
+        <w:rPr>
+          <w:rFonts w:eastAsiaTheme="minorEastAsia"/>
+          <w:sz w:val="24"/>
+          <w:szCs w:val="24"/>
+        </w:rPr>
+        <w:t>O esquema exponencial inicialmente apresentou um resultado bem próximo do método CDS, porém com o aumento da velocidade angular do cilindro fez com que o valor absoluto do erro aumenta-se de maneira significativa. O método UDS é o que apresentou o maior valor absoluto do erro para todos os casos, com um aumento significativo do erro a medida que aumenta a ve</w:t>
+      </w:r>
+      <w:r>
+        <w:rPr>
+          <w:rFonts w:eastAsiaTheme="minorEastAsia"/>
+          <w:sz w:val="24"/>
+          <w:szCs w:val="24"/>
+        </w:rPr>
+        <w:t xml:space="preserve">locidade de rotação do cilindro. </w:t>
+      </w:r>
+      <w:r>
+        <w:rPr>
+          <w:rFonts w:eastAsiaTheme="minorEastAsia"/>
+          <w:sz w:val="24"/>
+          <w:szCs w:val="24"/>
+        </w:rPr>
+        <w:t>Estes erros</w:t>
+      </w:r>
+      <w:proofErr w:type="gramStart"/>
+      <w:r>
+        <w:rPr>
+          <w:rFonts w:eastAsiaTheme="minorEastAsia"/>
+          <w:sz w:val="24"/>
+          <w:szCs w:val="24"/>
+        </w:rPr>
+        <w:t>,</w:t>
+      </w:r>
+      <w:proofErr w:type="gramEnd"/>
+      <w:r>
+        <w:rPr>
+          <w:rFonts w:eastAsiaTheme="minorEastAsia"/>
+          <w:sz w:val="24"/>
+          <w:szCs w:val="24"/>
+        </w:rPr>
+        <w:t xml:space="preserve"> podem evidenciar a influência de difusão numérica no problema</w:t>
+      </w:r>
+      <w:r>
+        <w:rPr>
+          <w:rFonts w:eastAsiaTheme="minorEastAsia"/>
+          <w:sz w:val="24"/>
+          <w:szCs w:val="24"/>
+        </w:rPr>
+        <w:t>.</w:t>
+      </w:r>
+    </w:p>
+    <w:p>
+      <w:pPr>
+        <w:ind w:firstLine="708"/>
+        <w:jc w:val="both"/>
+        <w:rPr>
+          <w:noProof/>
+          <w:lang w:eastAsia="pt-BR"/>
+        </w:rPr>
+      </w:pPr>
+      <w:r>
+        <w:rPr>
+          <w:rFonts w:eastAsiaTheme="minorEastAsia"/>
+          <w:sz w:val="24"/>
+          <w:szCs w:val="24"/>
+        </w:rPr>
+        <w:t xml:space="preserve">Por último, vale ressaltar que devido aos coeficientes negativos o esquema CDS pode ser fisicamente </w:t>
+      </w:r>
+      <w:r>
+        <w:rPr>
+          <w:rFonts w:eastAsiaTheme="minorEastAsia"/>
+          <w:sz w:val="24"/>
+          <w:szCs w:val="24"/>
+        </w:rPr>
+        <w:t>inconsistente</w:t>
+      </w:r>
+      <w:r>
+        <w:rPr>
+          <w:rFonts w:eastAsiaTheme="minorEastAsia"/>
+          <w:sz w:val="24"/>
+          <w:szCs w:val="24"/>
+        </w:rPr>
+        <w:t>. Para evidenciar este fato, é mostrado na figura 4 velocidades angulares muito grandes, que seriam impraticáveis na realidade.</w:t>
+      </w:r>
+      <w:r>
+        <w:rPr>
+          <w:noProof/>
+          <w:lang w:eastAsia="pt-BR"/>
+        </w:rPr>
+        <w:drawing>
+          <wp:inline distT="0" distB="0" distL="0" distR="0" wp14:anchorId="4C7DAC10" wp14:editId="0C3EBD3A">
+            <wp:extent cx="2640501" cy="1781092"/>
+            <wp:effectExtent l="0" t="0" r="7620" b="0"/>
+            <wp:docPr id="23" name="Imagem 23"/>
+            <wp:cNvGraphicFramePr>
+              <a:graphicFrameLocks xmlns:a="http://schemas.openxmlformats.org/drawingml/2006/main" noChangeAspect="1"/>
+            </wp:cNvGraphicFramePr>
+            <a:graphic xmlns:a="http://schemas.openxmlformats.org/drawingml/2006/main">
+              <a:graphicData uri="http://schemas.openxmlformats.org/drawingml/2006/picture">
+                <pic:pic xmlns:pic="http://schemas.openxmlformats.org/drawingml/2006/picture">
+                  <pic:nvPicPr>
+                    <pic:cNvPr id="0" name=""/>
+                    <pic:cNvPicPr/>
+                  </pic:nvPicPr>
+                  <pic:blipFill>
+                    <a:blip r:embed="rId18"/>
+                    <a:stretch>
+                      <a:fillRect/>
+                    </a:stretch>
+                  </pic:blipFill>
+                  <pic:spPr>
+                    <a:xfrm>
+                      <a:off x="0" y="0"/>
+                      <a:ext cx="2640067" cy="1780799"/>
+                    </a:xfrm>
+                    <a:prstGeom prst="rect">
+                      <a:avLst/>
+                    </a:prstGeom>
+                  </pic:spPr>
+                </pic:pic>
+              </a:graphicData>
+            </a:graphic>
+          </wp:inline>
+        </w:drawing>
+      </w:r>
+      <w:r>
+        <w:rPr>
+          <w:noProof/>
+          <w:lang w:eastAsia="pt-BR"/>
+        </w:rPr>
+        <w:t xml:space="preserve"> </w:t>
+      </w:r>
+      <w:r>
+        <w:rPr>
+          <w:noProof/>
+          <w:lang w:eastAsia="pt-BR"/>
+        </w:rPr>
+        <w:drawing>
+          <wp:inline distT="0" distB="0" distL="0" distR="0" wp14:anchorId="5DEE249F" wp14:editId="13FFDDB4">
+            <wp:extent cx="2627122" cy="1860605"/>
+            <wp:effectExtent l="0" t="0" r="1905" b="6350"/>
+            <wp:docPr id="24" name="Imagem 24"/>
+            <wp:cNvGraphicFramePr>
+              <a:graphicFrameLocks xmlns:a="http://schemas.openxmlformats.org/drawingml/2006/main" noChangeAspect="1"/>
+            </wp:cNvGraphicFramePr>
+            <a:graphic xmlns:a="http://schemas.openxmlformats.org/drawingml/2006/main">
+              <a:graphicData uri="http://schemas.openxmlformats.org/drawingml/2006/picture">
+                <pic:pic xmlns:pic="http://schemas.openxmlformats.org/drawingml/2006/picture">
+                  <pic:nvPicPr>
+                    <pic:cNvPr id="0" name=""/>
+                    <pic:cNvPicPr/>
+                  </pic:nvPicPr>
+                  <pic:blipFill>
+                    <a:blip r:embed="rId19"/>
+                    <a:stretch>
+                      <a:fillRect/>
+                    </a:stretch>
+                  </pic:blipFill>
+                  <pic:spPr>
+                    <a:xfrm>
+                      <a:off x="0" y="0"/>
+                      <a:ext cx="2630937" cy="1863307"/>
+                    </a:xfrm>
+                    <a:prstGeom prst="rect">
+                      <a:avLst/>
+                    </a:prstGeom>
+                  </pic:spPr>
+                </pic:pic>
+              </a:graphicData>
+            </a:graphic>
+          </wp:inline>
+        </w:drawing>
+      </w:r>
+    </w:p>
+    <w:p>
+      <w:pPr>
+        <w:ind w:firstLine="720"/>
+        <w:jc w:val="center"/>
+        <w:rPr>
+          <w:rFonts w:eastAsiaTheme="minorEastAsia"/>
+          <w:b/>
+          <w:sz w:val="20"/>
+          <w:szCs w:val="20"/>
+        </w:rPr>
+      </w:pPr>
+      <w:r>
+        <w:rPr>
+          <w:rFonts w:eastAsiaTheme="minorEastAsia"/>
+          <w:b/>
+          <w:sz w:val="20"/>
+          <w:szCs w:val="20"/>
+        </w:rPr>
+        <w:t xml:space="preserve">Figura </w:t>
+      </w:r>
+      <w:r>
+        <w:rPr>
+          <w:rFonts w:eastAsiaTheme="minorEastAsia"/>
+          <w:b/>
+          <w:sz w:val="20"/>
+          <w:szCs w:val="20"/>
+        </w:rPr>
+        <w:t>4</w:t>
+      </w:r>
+      <w:r>
+        <w:rPr>
+          <w:rFonts w:eastAsiaTheme="minorEastAsia"/>
+          <w:b/>
+          <w:sz w:val="20"/>
+          <w:szCs w:val="20"/>
+        </w:rPr>
+        <w:t xml:space="preserve"> – </w:t>
+      </w:r>
+      <w:r>
+        <w:rPr>
+          <w:rFonts w:eastAsiaTheme="minorEastAsia"/>
+          <w:sz w:val="20"/>
+          <w:szCs w:val="20"/>
+        </w:rPr>
+        <w:t xml:space="preserve">Comparação dos esquemas CDS, UDS </w:t>
+      </w:r>
+      <w:r>
+        <w:rPr>
+          <w:rFonts w:eastAsiaTheme="minorEastAsia"/>
+          <w:sz w:val="20"/>
+          <w:szCs w:val="20"/>
+        </w:rPr>
+        <w:t>para altas velocidades,</w:t>
+      </w:r>
+      <w:bookmarkStart w:id="0" w:name="_GoBack"/>
+      <w:bookmarkEnd w:id="0"/>
+      <w:r>
+        <w:rPr>
+          <w:rFonts w:eastAsiaTheme="minorEastAsia"/>
+          <w:sz w:val="20"/>
+          <w:szCs w:val="20"/>
+        </w:rPr>
+        <w:t xml:space="preserve"> com malha</w:t>
+      </w:r>
+      <w:r>
+        <w:rPr>
+          <w:rFonts w:eastAsiaTheme="minorEastAsia"/>
+          <w:b/>
+          <w:sz w:val="20"/>
+          <w:szCs w:val="20"/>
+        </w:rPr>
+        <w:t xml:space="preserve"> </w:t>
+      </w:r>
+      <m:oMath>
+        <m:r>
+          <m:rPr>
+            <m:sty m:val="b"/>
+          </m:rPr>
+          <w:rPr>
+            <w:rFonts w:ascii="Cambria Math" w:eastAsiaTheme="minorEastAsia" w:hAnsi="Cambria Math"/>
+            <w:sz w:val="20"/>
+            <w:szCs w:val="20"/>
+          </w:rPr>
+          <m:t>Nx=Ny=50.</m:t>
+        </m:r>
+      </m:oMath>
+    </w:p>
+    <w:p>
+      <w:pPr>
+        <w:ind w:firstLine="708"/>
+        <w:jc w:val="both"/>
+        <w:rPr>
+          <w:rFonts w:eastAsiaTheme="minorEastAsia"/>
+          <w:sz w:val="24"/>
+          <w:szCs w:val="24"/>
+        </w:rPr>
+      </w:pPr>
+    </w:p>
+    <w:p>
+      <w:pPr>
+        <w:ind w:firstLine="708"/>
+        <w:jc w:val="both"/>
+        <w:rPr>
+          <w:rFonts w:eastAsiaTheme="minorEastAsia"/>
+          <w:sz w:val="24"/>
+          <w:szCs w:val="24"/>
+        </w:rPr>
       </w:pPr>
     </w:p>
     <w:sectPr>
-      <w:footerReference w:type="default" r:id="rId17"/>
+      <w:footerReference w:type="default" r:id="rId20"/>
       <w:pgSz w:w="11906" w:h="16838"/>
       <w:pgMar w:top="1417" w:right="1701" w:bottom="1417" w:left="1701" w:header="708" w:footer="708" w:gutter="0"/>
       <w:cols w:space="708"/>
@@ -14751,7 +13728,7 @@
             <w:noProof/>
             <w:lang w:val="pt-PT"/>
           </w:rPr>
-          <w:t>4</w:t>
+          <w:t>9</w:t>
         </w:r>
         <w:r>
           <w:fldChar w:fldCharType="end"/>
@@ -16680,6 +15657,7 @@
   <w:rsids>
     <w:rsidRoot w:val="009207CC"/>
     <w:rsid w:val="009207CC"/>
+    <w:rsid w:val="00A04227"/>
     <w:rsid w:val="00A60C9A"/>
   </w:rsids>
   <m:mathPr>
@@ -16894,7 +15872,7 @@
     <w:basedOn w:val="Tipodeletrapredefinidodopargrafo"/>
     <w:uiPriority w:val="99"/>
     <w:semiHidden/>
-    <w:rsid w:val="00A60C9A"/>
+    <w:rsid w:val="00A04227"/>
     <w:rPr>
       <w:color w:val="808080"/>
     </w:rPr>
@@ -17094,7 +16072,7 @@
     <w:basedOn w:val="Tipodeletrapredefinidodopargrafo"/>
     <w:uiPriority w:val="99"/>
     <w:semiHidden/>
-    <w:rsid w:val="00A60C9A"/>
+    <w:rsid w:val="00A04227"/>
     <w:rPr>
       <w:color w:val="808080"/>
     </w:rPr>
@@ -17399,7 +16377,7 @@
 </file>
 
 <file path=customXml/itemProps1.xml><?xml version="1.0" encoding="utf-8"?>
-<ds:datastoreItem xmlns:ds="http://schemas.openxmlformats.org/officeDocument/2006/customXml" ds:itemID="{2A6892C3-87DE-4CC4-99A9-70A375DFF28B}">
+<ds:datastoreItem xmlns:ds="http://schemas.openxmlformats.org/officeDocument/2006/customXml" ds:itemID="{8A3D7209-0DE5-4EA4-8A55-004C80E1F84D}">
   <ds:schemaRefs>
     <ds:schemaRef ds:uri="http://schemas.openxmlformats.org/officeDocument/2006/bibliography"/>
   </ds:schemaRefs>

--- a/Trabalho 7/Trabalho 7.docx
+++ b/Trabalho 7/Trabalho 7.docx
@@ -664,7 +664,7 @@
                   <w:sz w:val="24"/>
                   <w:szCs w:val="24"/>
                 </w:rPr>
-                <m:t>i</m:t>
+                <m:t>1</m:t>
               </m:r>
             </m:num>
             <m:den>
@@ -4437,7 +4437,7 @@
           <w:sz w:val="24"/>
           <w:szCs w:val="24"/>
         </w:rPr>
-        <w:t>é considero</w:t>
+        <w:t>é considerado como</w:t>
       </w:r>
       <w:r>
         <w:rPr>
@@ -5684,7 +5684,21 @@
           <w:sz w:val="24"/>
           <w:szCs w:val="24"/>
         </w:rPr>
-        <w:t>Vale ressaltar que o cilindro gira na posição anti-horária. Logo o sentido da</w:t>
+        <w:t xml:space="preserve">Vale ressaltar que o cilindro gira </w:t>
+      </w:r>
+      <w:r>
+        <w:rPr>
+          <w:sz w:val="24"/>
+          <w:szCs w:val="24"/>
+        </w:rPr>
+        <w:t>no sentido anti-horário</w:t>
+      </w:r>
+      <w:r>
+        <w:rPr>
+          <w:sz w:val="24"/>
+          <w:szCs w:val="24"/>
+        </w:rPr>
+        <w:t>. Logo o sentido da</w:t>
       </w:r>
       <w:r>
         <w:rPr>
@@ -5905,7 +5919,14 @@
           <w:sz w:val="24"/>
           <w:szCs w:val="24"/>
         </w:rPr>
-        <w:t xml:space="preserve">), </w:t>
+        <w:t>)</w:t>
+      </w:r>
+      <w:r>
+        <w:rPr>
+          <w:sz w:val="24"/>
+          <w:szCs w:val="24"/>
+        </w:rPr>
+        <w:t xml:space="preserve"> </w:t>
       </w:r>
       <w:proofErr w:type="gramStart"/>
       <w:r>
@@ -5913,7 +5934,7 @@
           <w:sz w:val="24"/>
           <w:szCs w:val="24"/>
         </w:rPr>
-        <w:t>serão</w:t>
+        <w:t>nos</w:t>
       </w:r>
       <w:proofErr w:type="gramEnd"/>
       <w:r>
@@ -5921,7 +5942,14 @@
           <w:sz w:val="24"/>
           <w:szCs w:val="24"/>
         </w:rPr>
-        <w:t xml:space="preserve"> utilizados 3 esquemas: CDS, UDS e exponencial</w:t>
+        <w:t xml:space="preserve"> volumes internos</w:t>
+      </w:r>
+      <w:r>
+        <w:rPr>
+          <w:sz w:val="24"/>
+          <w:szCs w:val="24"/>
+        </w:rPr>
+        <w:t>, serão utilizados 3 esquemas: CDS, UDS e exponencial</w:t>
       </w:r>
       <w:r>
         <w:rPr>
@@ -11966,19 +11994,7 @@
                   <w:rPr>
                     <w:rFonts w:ascii="Cambria Math" w:eastAsiaTheme="minorEastAsia" w:hAnsi="Cambria Math"/>
                   </w:rPr>
-                  <m:t>0,</m:t>
-                </m:r>
-                <m:r>
-                  <w:rPr>
-                    <w:rFonts w:ascii="Cambria Math" w:eastAsiaTheme="minorEastAsia" w:hAnsi="Cambria Math"/>
-                  </w:rPr>
-                  <m:t>0</m:t>
-                </m:r>
-                <m:r>
-                  <w:rPr>
-                    <w:rFonts w:ascii="Cambria Math" w:eastAsiaTheme="minorEastAsia" w:hAnsi="Cambria Math"/>
-                  </w:rPr>
-                  <m:t>1</m:t>
+                  <m:t>0,01</m:t>
                 </m:r>
               </m:oMath>
             </m:oMathPara>
@@ -12042,13 +12058,7 @@
                   <w:rPr>
                     <w:rFonts w:ascii="Cambria Math" w:eastAsiaTheme="minorEastAsia" w:hAnsi="Cambria Math"/>
                   </w:rPr>
-                  <m:t>0,</m:t>
-                </m:r>
-                <m:r>
-                  <w:rPr>
-                    <w:rFonts w:ascii="Cambria Math" w:eastAsiaTheme="minorEastAsia" w:hAnsi="Cambria Math"/>
-                  </w:rPr>
-                  <m:t>1</m:t>
+                  <m:t>0,1</m:t>
                 </m:r>
               </m:oMath>
             </m:oMathPara>
@@ -12349,9 +12359,6 @@
         </w:rPr>
       </w:pPr>
       <w:r>
-        <w:tab/>
-      </w:r>
-      <w:r>
         <w:rPr>
           <w:rFonts w:eastAsiaTheme="minorEastAsia"/>
           <w:sz w:val="24"/>
@@ -12365,15 +12372,25 @@
           <w:sz w:val="24"/>
           <w:szCs w:val="24"/>
         </w:rPr>
-        <w:t xml:space="preserve"> </w:t>
-      </w:r>
+        <w:t xml:space="preserve"> Assim, para </w:t>
+      </w:r>
+      <w:bookmarkStart w:id="0" w:name="_GoBack"/>
       <w:r>
         <w:rPr>
           <w:rFonts w:eastAsiaTheme="minorEastAsia"/>
           <w:sz w:val="24"/>
           <w:szCs w:val="24"/>
         </w:rPr>
-        <w:t xml:space="preserve">Assim, para avaliar o perfil de temperaturas ao longo do raio, a malha do domínio do cilindro foi discretizada utilizando uma malha igualmente espaçada </w:t>
+        <w:t xml:space="preserve">avaliar o perfil de temperaturas ao longo do raio, a malha do domínio do cilindro foi </w:t>
+      </w:r>
+      <w:bookmarkEnd w:id="0"/>
+      <w:r>
+        <w:rPr>
+          <w:rFonts w:eastAsiaTheme="minorEastAsia"/>
+          <w:sz w:val="24"/>
+          <w:szCs w:val="24"/>
+        </w:rPr>
+        <w:t xml:space="preserve">discretizada utilizando uma malha igualmente espaçada </w:t>
       </w:r>
       <w:r>
         <w:rPr>
@@ -12543,7 +12560,7 @@
       <m:oMath>
         <m:r>
           <m:rPr>
-            <m:sty m:val="b"/>
+            <m:sty m:val="p"/>
           </m:rPr>
           <w:rPr>
             <w:rFonts w:ascii="Cambria Math" w:eastAsiaTheme="minorEastAsia" w:hAnsi="Cambria Math"/>
@@ -12583,7 +12600,7 @@
           <w:lang w:eastAsia="pt-BR"/>
         </w:rPr>
         <w:drawing>
-          <wp:inline distT="0" distB="0" distL="0" distR="0" wp14:anchorId="455189D1" wp14:editId="5EC7209D">
+          <wp:inline distT="0" distB="0" distL="0" distR="0" wp14:anchorId="741EF6CE" wp14:editId="62EF26DC">
             <wp:extent cx="1685925" cy="1857375"/>
             <wp:effectExtent l="0" t="0" r="9525" b="9525"/>
             <wp:docPr id="8" name="Imagem 8"/>
@@ -12660,13 +12677,6 @@
       </w:pPr>
       <w:r>
         <w:rPr>
-          <w:sz w:val="23"/>
-          <w:szCs w:val="23"/>
-        </w:rPr>
-        <w:tab/>
-      </w:r>
-      <w:r>
-        <w:rPr>
           <w:rFonts w:eastAsiaTheme="minorEastAsia"/>
           <w:sz w:val="24"/>
           <w:szCs w:val="24"/>
@@ -12706,15 +12716,7 @@
           <w:szCs w:val="24"/>
         </w:rPr>
         <w:lastRenderedPageBreak/>
-        <w:t>Nesta análise, o cilindro gira</w:t>
-      </w:r>
-      <w:r>
-        <w:rPr>
-          <w:rFonts w:eastAsiaTheme="minorEastAsia"/>
-          <w:sz w:val="24"/>
-          <w:szCs w:val="24"/>
-        </w:rPr>
-        <w:t xml:space="preserve"> em sentido anti-horário. Os resultados para as 3 funções de interpolação podem ser vizualisadas na figura 3.</w:t>
+        <w:t>Nesta análise, o cilindro gira em sentido anti-horário. Os resultados para as 3 funções de interpolação podem ser vizualisadas na figura 3.</w:t>
       </w:r>
     </w:p>
     <w:p>
@@ -12945,7 +12947,15 @@
           <w:sz w:val="20"/>
           <w:szCs w:val="20"/>
         </w:rPr>
-        <w:t xml:space="preserve">Figura </w:t>
+        <w:t xml:space="preserve">Figura 3 – </w:t>
+      </w:r>
+      <w:r>
+        <w:rPr>
+          <w:rFonts w:eastAsiaTheme="minorEastAsia"/>
+          <w:sz w:val="20"/>
+          <w:szCs w:val="20"/>
+        </w:rPr>
+        <w:t>Comparação dos esquemas CDS, UDS e exponencial com malha</w:t>
       </w:r>
       <w:r>
         <w:rPr>
@@ -12954,46 +12964,12 @@
           <w:sz w:val="20"/>
           <w:szCs w:val="20"/>
         </w:rPr>
-        <w:t>3</w:t>
-      </w:r>
-      <w:r>
-        <w:rPr>
-          <w:rFonts w:eastAsiaTheme="minorEastAsia"/>
-          <w:b/>
-          <w:sz w:val="20"/>
-          <w:szCs w:val="20"/>
-        </w:rPr>
-        <w:t xml:space="preserve"> – </w:t>
-      </w:r>
-      <w:r>
-        <w:rPr>
-          <w:rFonts w:eastAsiaTheme="minorEastAsia"/>
-          <w:sz w:val="20"/>
-          <w:szCs w:val="20"/>
-        </w:rPr>
-        <w:t>Comparação dos esquemas CDS, UDS e exponencial</w:t>
-      </w:r>
-      <w:r>
-        <w:rPr>
-          <w:rFonts w:eastAsiaTheme="minorEastAsia"/>
-          <w:sz w:val="20"/>
-          <w:szCs w:val="20"/>
-        </w:rPr>
-        <w:t xml:space="preserve"> com malha</w:t>
-      </w:r>
-      <w:r>
-        <w:rPr>
-          <w:rFonts w:eastAsiaTheme="minorEastAsia"/>
-          <w:b/>
-          <w:sz w:val="20"/>
-          <w:szCs w:val="20"/>
-        </w:rPr>
         <w:t xml:space="preserve"> </w:t>
       </w:r>
       <m:oMath>
         <m:r>
           <m:rPr>
-            <m:sty m:val="b"/>
+            <m:sty m:val="p"/>
           </m:rPr>
           <w:rPr>
             <w:rFonts w:ascii="Cambria Math" w:eastAsiaTheme="minorEastAsia" w:hAnsi="Cambria Math"/>
@@ -13020,31 +12996,7 @@
           <w:sz w:val="24"/>
           <w:szCs w:val="24"/>
         </w:rPr>
-        <w:t xml:space="preserve">Na Figura </w:t>
-      </w:r>
-      <w:r>
-        <w:rPr>
-          <w:rFonts w:eastAsiaTheme="minorEastAsia"/>
-          <w:sz w:val="24"/>
-          <w:szCs w:val="24"/>
-        </w:rPr>
-        <w:t>3</w:t>
-      </w:r>
-      <w:r>
-        <w:rPr>
-          <w:rFonts w:eastAsiaTheme="minorEastAsia"/>
-          <w:sz w:val="24"/>
-          <w:szCs w:val="24"/>
-        </w:rPr>
-        <w:t xml:space="preserve"> pode-se observar que o perfil de temperatura obtido pelos três métodos apresentam resultados muito próximos, além de obter perfis de temperatura neste domínio do cilindro que é muito próximo ao obtido com a solução analítica exata para a distribuição de temperatura ao longo do raio do cilindro, quando o mesmo está parado.</w:t>
-      </w:r>
-      <w:r>
-        <w:rPr>
-          <w:rFonts w:eastAsiaTheme="minorEastAsia"/>
-          <w:sz w:val="24"/>
-          <w:szCs w:val="24"/>
-        </w:rPr>
-        <w:t xml:space="preserve"> Para uma melhor avaliação da influência da velocidade angular, é mostrado da tabela 3 erros para diferentes velocidades angulares.</w:t>
+        <w:t>Na Figura 3 pode-se observar que o perfil de temperatura obtido pelos três métodos apresentam resultados muito próximos, além de obter perfis de temperatura neste domínio do cilindro que é muito próximo ao obtido com a solução analítica exata para a distribuição de temperatura ao longo do raio do cilindro, quando o mesmo está parado. Para uma melhor avaliação da influência da velocidade angular, é mostrado da tabela 3 erros para diferentes velocidades angulares.</w:t>
       </w:r>
     </w:p>
     <w:p>
@@ -13145,7 +13097,7 @@
       <m:oMath>
         <m:r>
           <m:rPr>
-            <m:sty m:val="b"/>
+            <m:sty m:val="p"/>
           </m:rPr>
           <w:rPr>
             <w:rFonts w:ascii="Cambria Math" w:eastAsiaTheme="minorEastAsia" w:hAnsi="Cambria Math"/>
@@ -13172,23 +13124,25 @@
           <w:sz w:val="24"/>
           <w:szCs w:val="24"/>
         </w:rPr>
-        <w:t>Como se pode</w:t>
-      </w:r>
+        <w:t xml:space="preserve">Como se pode observar nas tabela 3, o aumento da velocidade angular com que o </w:t>
+      </w:r>
+      <w:proofErr w:type="gramStart"/>
       <w:r>
         <w:rPr>
           <w:rFonts w:eastAsiaTheme="minorEastAsia"/>
           <w:sz w:val="24"/>
           <w:szCs w:val="24"/>
         </w:rPr>
-        <w:t xml:space="preserve"> observar nas </w:t>
-      </w:r>
+        <w:t>cilindro gira</w:t>
+      </w:r>
+      <w:proofErr w:type="gramEnd"/>
       <w:r>
         <w:rPr>
           <w:rFonts w:eastAsiaTheme="minorEastAsia"/>
           <w:sz w:val="24"/>
           <w:szCs w:val="24"/>
         </w:rPr>
-        <w:t>tabela 3</w:t>
+        <w:t xml:space="preserve"> resulta em um aumento do erro absoluto para todos os métodos </w:t>
       </w:r>
       <w:r>
         <w:rPr>
@@ -13196,7 +13150,8 @@
           <w:sz w:val="24"/>
           <w:szCs w:val="24"/>
         </w:rPr>
-        <w:t xml:space="preserve">, o aumento da velocidade angular com que o cilindro gira resulta em um aumento do erro absoluto para todos os métodos </w:t>
+        <w:lastRenderedPageBreak/>
+        <w:t xml:space="preserve">apresentados. </w:t>
       </w:r>
       <w:proofErr w:type="gramStart"/>
       <w:r>
@@ -13205,65 +13160,16 @@
           <w:sz w:val="24"/>
           <w:szCs w:val="24"/>
         </w:rPr>
-        <w:lastRenderedPageBreak/>
-        <w:t>apresentados.</w:t>
-      </w:r>
+        <w:t>Devido as</w:t>
+      </w:r>
+      <w:proofErr w:type="gramEnd"/>
       <w:r>
         <w:rPr>
           <w:rFonts w:eastAsiaTheme="minorEastAsia"/>
           <w:sz w:val="24"/>
           <w:szCs w:val="24"/>
         </w:rPr>
-        <w:t xml:space="preserve"> Devido as</w:t>
-      </w:r>
-      <w:proofErr w:type="gramEnd"/>
-      <w:r>
-        <w:rPr>
-          <w:rFonts w:eastAsiaTheme="minorEastAsia"/>
-          <w:sz w:val="24"/>
-          <w:szCs w:val="24"/>
-        </w:rPr>
-        <w:t xml:space="preserve"> condições de temperatura prescrita em todas as fronteiras,</w:t>
-      </w:r>
-      <w:r>
-        <w:rPr>
-          <w:rFonts w:eastAsiaTheme="minorEastAsia"/>
-          <w:sz w:val="24"/>
-          <w:szCs w:val="24"/>
-        </w:rPr>
-        <w:t xml:space="preserve"> </w:t>
-      </w:r>
-      <w:r>
-        <w:rPr>
-          <w:rFonts w:eastAsiaTheme="minorEastAsia"/>
-          <w:sz w:val="24"/>
-          <w:szCs w:val="24"/>
-        </w:rPr>
-        <w:t>p</w:t>
-      </w:r>
-      <w:r>
-        <w:rPr>
-          <w:rFonts w:eastAsiaTheme="minorEastAsia"/>
-          <w:sz w:val="24"/>
-          <w:szCs w:val="24"/>
-        </w:rPr>
-        <w:t xml:space="preserve">ode-se </w:t>
-      </w:r>
-      <w:r>
-        <w:rPr>
-          <w:rFonts w:eastAsiaTheme="minorEastAsia"/>
-          <w:sz w:val="24"/>
-          <w:szCs w:val="24"/>
-        </w:rPr>
-        <w:t xml:space="preserve">afirmar </w:t>
-      </w:r>
-      <w:r>
-        <w:rPr>
-          <w:rFonts w:eastAsiaTheme="minorEastAsia"/>
-          <w:sz w:val="24"/>
-          <w:szCs w:val="24"/>
-        </w:rPr>
-        <w:t>que o valor absoluto do erro próximo ao raio interno e ao raio externo é mais baixo, e cresce a medida que se aproxima do raio médio do cilindro.</w:t>
+        <w:t xml:space="preserve"> condições de temperatura prescrita em todas as fronteiras, pode-se afirmar que o valor absoluto do erro próximo ao raio interno e ao raio externo é mais baixo, e cresce a medida que se aproxima do raio médio do cilindro.</w:t>
       </w:r>
     </w:p>
     <w:p>
@@ -13282,7 +13188,7 @@
           <w:sz w:val="24"/>
           <w:szCs w:val="24"/>
         </w:rPr>
-        <w:t>Quando comparados os resultados obtidos entre as três funções de interpolação utilizadas</w:t>
+        <w:t>Quando comparados os resultados obtidos entre as três funções de interpolação utilizadas, o método CDS conseguiu obter os melhores resultados, com maior proximidade da solução analítica exata. O esquema exponencial inicialmente apresentou um resultado bem próximo do método CDS, porém com o aumento da velocidade angular do cilindro fez com que o valor absoluto do erro aumenta-se. O método UDS é o que apresentou o maior valor absoluto do erro para os casos</w:t>
       </w:r>
       <w:r>
         <w:rPr>
@@ -13290,7 +13196,7 @@
           <w:sz w:val="24"/>
           <w:szCs w:val="24"/>
         </w:rPr>
-        <w:t>,</w:t>
+        <w:t xml:space="preserve"> com velocidades baixas</w:t>
       </w:r>
       <w:r>
         <w:rPr>
@@ -13298,129 +13204,7 @@
           <w:sz w:val="24"/>
           <w:szCs w:val="24"/>
         </w:rPr>
-        <w:t xml:space="preserve"> </w:t>
-      </w:r>
-      <w:r>
-        <w:rPr>
-          <w:rFonts w:eastAsiaTheme="minorEastAsia"/>
-          <w:sz w:val="24"/>
-          <w:szCs w:val="24"/>
-        </w:rPr>
-        <w:t>o</w:t>
-      </w:r>
-      <w:r>
-        <w:rPr>
-          <w:rFonts w:eastAsiaTheme="minorEastAsia"/>
-          <w:sz w:val="24"/>
-          <w:szCs w:val="24"/>
-        </w:rPr>
-        <w:t xml:space="preserve"> método CDS conseguiu obter </w:t>
-      </w:r>
-      <w:r>
-        <w:rPr>
-          <w:rFonts w:eastAsiaTheme="minorEastAsia"/>
-          <w:sz w:val="24"/>
-          <w:szCs w:val="24"/>
-        </w:rPr>
-        <w:t xml:space="preserve">os melhores </w:t>
-      </w:r>
-      <w:r>
-        <w:rPr>
-          <w:rFonts w:eastAsiaTheme="minorEastAsia"/>
-          <w:sz w:val="24"/>
-          <w:szCs w:val="24"/>
-        </w:rPr>
-        <w:t>resultados</w:t>
-      </w:r>
-      <w:r>
-        <w:rPr>
-          <w:rFonts w:eastAsiaTheme="minorEastAsia"/>
-          <w:sz w:val="24"/>
-          <w:szCs w:val="24"/>
-        </w:rPr>
-        <w:t>,</w:t>
-      </w:r>
-      <w:r>
-        <w:rPr>
-          <w:rFonts w:eastAsiaTheme="minorEastAsia"/>
-          <w:sz w:val="24"/>
-          <w:szCs w:val="24"/>
-        </w:rPr>
-        <w:t xml:space="preserve"> com </w:t>
-      </w:r>
-      <w:r>
-        <w:rPr>
-          <w:rFonts w:eastAsiaTheme="minorEastAsia"/>
-          <w:sz w:val="24"/>
-          <w:szCs w:val="24"/>
-        </w:rPr>
-        <w:t xml:space="preserve">maior </w:t>
-      </w:r>
-      <w:r>
-        <w:rPr>
-          <w:rFonts w:eastAsiaTheme="minorEastAsia"/>
-          <w:sz w:val="24"/>
-          <w:szCs w:val="24"/>
-        </w:rPr>
-        <w:t>proximi</w:t>
-      </w:r>
-      <w:r>
-        <w:rPr>
-          <w:rFonts w:eastAsiaTheme="minorEastAsia"/>
-          <w:sz w:val="24"/>
-          <w:szCs w:val="24"/>
-        </w:rPr>
-        <w:t xml:space="preserve">dade da solução analítica exata. </w:t>
-      </w:r>
-      <w:r>
-        <w:rPr>
-          <w:rFonts w:eastAsiaTheme="minorEastAsia"/>
-          <w:sz w:val="24"/>
-          <w:szCs w:val="24"/>
-        </w:rPr>
-        <w:t>O esquema exponencial inicialmente apresentou um resultado bem próximo do método CDS, porém com o aumento da velocidade angular do cilindro fez com que o valor absoluto do erro aumenta-se de maneira significativa. O método UDS é o que apresentou o maior valor absoluto do erro para todos os casos, com um aumento significativo do erro a medida que aumenta a ve</w:t>
-      </w:r>
-      <w:r>
-        <w:rPr>
-          <w:rFonts w:eastAsiaTheme="minorEastAsia"/>
-          <w:sz w:val="24"/>
-          <w:szCs w:val="24"/>
-        </w:rPr>
-        <w:t xml:space="preserve">locidade de rotação do cilindro. </w:t>
-      </w:r>
-      <w:r>
-        <w:rPr>
-          <w:rFonts w:eastAsiaTheme="minorEastAsia"/>
-          <w:sz w:val="24"/>
-          <w:szCs w:val="24"/>
-        </w:rPr>
-        <w:t>Estes erros</w:t>
-      </w:r>
-      <w:proofErr w:type="gramStart"/>
-      <w:r>
-        <w:rPr>
-          <w:rFonts w:eastAsiaTheme="minorEastAsia"/>
-          <w:sz w:val="24"/>
-          <w:szCs w:val="24"/>
-        </w:rPr>
-        <w:t>,</w:t>
-      </w:r>
-      <w:proofErr w:type="gramEnd"/>
-      <w:r>
-        <w:rPr>
-          <w:rFonts w:eastAsiaTheme="minorEastAsia"/>
-          <w:sz w:val="24"/>
-          <w:szCs w:val="24"/>
-        </w:rPr>
-        <w:t xml:space="preserve"> podem evidenciar a influência de difusão numérica no problema</w:t>
-      </w:r>
-      <w:r>
-        <w:rPr>
-          <w:rFonts w:eastAsiaTheme="minorEastAsia"/>
-          <w:sz w:val="24"/>
-          <w:szCs w:val="24"/>
-        </w:rPr>
-        <w:t>.</w:t>
+        <w:t>. Estes erros podem evidenciar a influência de difusão numérica no problema.</w:t>
       </w:r>
     </w:p>
     <w:p>
@@ -13552,7 +13336,6 @@
         <w:jc w:val="center"/>
         <w:rPr>
           <w:rFonts w:eastAsiaTheme="minorEastAsia"/>
-          <w:b/>
           <w:sz w:val="20"/>
           <w:szCs w:val="20"/>
         </w:rPr>
@@ -13600,8 +13383,6 @@
         </w:rPr>
         <w:t>para altas velocidades,</w:t>
       </w:r>
-      <w:bookmarkStart w:id="0" w:name="_GoBack"/>
-      <w:bookmarkEnd w:id="0"/>
       <w:r>
         <w:rPr>
           <w:rFonts w:eastAsiaTheme="minorEastAsia"/>
@@ -13622,7 +13403,7 @@
       <m:oMath>
         <m:r>
           <m:rPr>
-            <m:sty m:val="b"/>
+            <m:sty m:val="p"/>
           </m:rPr>
           <w:rPr>
             <w:rFonts w:ascii="Cambria Math" w:eastAsiaTheme="minorEastAsia" w:hAnsi="Cambria Math"/>
@@ -13702,6 +13483,7 @@
         <w:docPartUnique/>
       </w:docPartObj>
     </w:sdtPr>
+    <w:sdtEndPr/>
     <w:sdtContent>
       <w:p>
         <w:pPr>
@@ -13728,7 +13510,7 @@
             <w:noProof/>
             <w:lang w:val="pt-PT"/>
           </w:rPr>
-          <w:t>9</w:t>
+          <w:t>8</w:t>
         </w:r>
         <w:r>
           <w:fldChar w:fldCharType="end"/>
@@ -15575,518 +15357,6 @@
 </w:styles>
 </file>
 
-<file path=word/glossary/document.xml><?xml version="1.0" encoding="utf-8"?>
-<w:glossaryDocument xmlns:wpc="http://schemas.microsoft.com/office/word/2010/wordprocessingCanvas" xmlns:mc="http://schemas.openxmlformats.org/markup-compatibility/2006" xmlns:o="urn:schemas-microsoft-com:office:office" xmlns:r="http://schemas.openxmlformats.org/officeDocument/2006/relationships" xmlns:m="http://schemas.openxmlformats.org/officeDocument/2006/math" xmlns:v="urn:schemas-microsoft-com:vml" xmlns:wp14="http://schemas.microsoft.com/office/word/2010/wordprocessingDrawing" xmlns:wp="http://schemas.openxmlformats.org/drawingml/2006/wordprocessingDrawing" xmlns:w10="urn:schemas-microsoft-com:office:word" xmlns:w="http://schemas.openxmlformats.org/wordprocessingml/2006/main" xmlns:w14="http://schemas.microsoft.com/office/word/2010/wordml" xmlns:wpg="http://schemas.microsoft.com/office/word/2010/wordprocessingGroup" xmlns:wpi="http://schemas.microsoft.com/office/word/2010/wordprocessingInk" xmlns:wne="http://schemas.microsoft.com/office/word/2006/wordml" xmlns:wps="http://schemas.microsoft.com/office/word/2010/wordprocessingShape" mc:Ignorable="w14 wp14"/>
-</file>
-
-<file path=word/glossary/fontTable.xml><?xml version="1.0" encoding="utf-8"?>
-<w:fonts xmlns:mc="http://schemas.openxmlformats.org/markup-compatibility/2006" xmlns:r="http://schemas.openxmlformats.org/officeDocument/2006/relationships" xmlns:w="http://schemas.openxmlformats.org/wordprocessingml/2006/main" xmlns:w14="http://schemas.microsoft.com/office/word/2010/wordml" mc:Ignorable="w14">
-  <w:font w:name="Symbol">
-    <w:panose1 w:val="05050102010706020507"/>
-    <w:charset w:val="02"/>
-    <w:family w:val="roman"/>
-    <w:pitch w:val="variable"/>
-    <w:sig w:usb0="00000000" w:usb1="10000000" w:usb2="00000000" w:usb3="00000000" w:csb0="80000000" w:csb1="00000000"/>
-  </w:font>
-  <w:font w:name="Times New Roman">
-    <w:altName w:val="Times New Roman"/>
-    <w:panose1 w:val="02020603050405020304"/>
-    <w:charset w:val="00"/>
-    <w:family w:val="roman"/>
-    <w:pitch w:val="variable"/>
-    <w:sig w:usb0="E0002AFF" w:usb1="C0007841" w:usb2="00000009" w:usb3="00000000" w:csb0="000001FF" w:csb1="00000000"/>
-  </w:font>
-  <w:font w:name="Courier New">
-    <w:panose1 w:val="02070309020205020404"/>
-    <w:charset w:val="00"/>
-    <w:family w:val="modern"/>
-    <w:pitch w:val="fixed"/>
-    <w:sig w:usb0="E0002AFF" w:usb1="C0007843" w:usb2="00000009" w:usb3="00000000" w:csb0="000001FF" w:csb1="00000000"/>
-  </w:font>
-  <w:font w:name="Wingdings">
-    <w:panose1 w:val="05000000000000000000"/>
-    <w:charset w:val="02"/>
-    <w:family w:val="auto"/>
-    <w:pitch w:val="variable"/>
-    <w:sig w:usb0="00000000" w:usb1="10000000" w:usb2="00000000" w:usb3="00000000" w:csb0="80000000" w:csb1="00000000"/>
-  </w:font>
-  <w:font w:name="Calibri">
-    <w:panose1 w:val="020F0502020204030204"/>
-    <w:charset w:val="00"/>
-    <w:family w:val="swiss"/>
-    <w:pitch w:val="variable"/>
-    <w:sig w:usb0="E00002FF" w:usb1="4000ACFF" w:usb2="00000001" w:usb3="00000000" w:csb0="0000019F" w:csb1="00000000"/>
-  </w:font>
-  <w:font w:name="Tahoma">
-    <w:panose1 w:val="020B0604030504040204"/>
-    <w:charset w:val="00"/>
-    <w:family w:val="swiss"/>
-    <w:pitch w:val="variable"/>
-    <w:sig w:usb0="E1002EFF" w:usb1="C000605B" w:usb2="00000029" w:usb3="00000000" w:csb0="000101FF" w:csb1="00000000"/>
-  </w:font>
-  <w:font w:name="Cambria">
-    <w:panose1 w:val="02040503050406030204"/>
-    <w:charset w:val="00"/>
-    <w:family w:val="roman"/>
-    <w:pitch w:val="variable"/>
-    <w:sig w:usb0="E00002FF" w:usb1="400004FF" w:usb2="00000000" w:usb3="00000000" w:csb0="0000019F" w:csb1="00000000"/>
-  </w:font>
-  <w:font w:name="Cambria Math">
-    <w:panose1 w:val="02040503050406030204"/>
-    <w:charset w:val="00"/>
-    <w:family w:val="roman"/>
-    <w:pitch w:val="variable"/>
-    <w:sig w:usb0="E00002FF" w:usb1="420024FF" w:usb2="00000000" w:usb3="00000000" w:csb0="0000019F" w:csb1="00000000"/>
-  </w:font>
-</w:fonts>
-</file>
-
-<file path=word/glossary/settings.xml><?xml version="1.0" encoding="utf-8"?>
-<w:settings xmlns:mc="http://schemas.openxmlformats.org/markup-compatibility/2006" xmlns:o="urn:schemas-microsoft-com:office:office" xmlns:r="http://schemas.openxmlformats.org/officeDocument/2006/relationships" xmlns:m="http://schemas.openxmlformats.org/officeDocument/2006/math" xmlns:v="urn:schemas-microsoft-com:vml" xmlns:w10="urn:schemas-microsoft-com:office:word" xmlns:w="http://schemas.openxmlformats.org/wordprocessingml/2006/main" xmlns:w14="http://schemas.microsoft.com/office/word/2010/wordml" xmlns:sl="http://schemas.openxmlformats.org/schemaLibrary/2006/main" mc:Ignorable="w14">
-  <w:view w:val="normal"/>
-  <w:defaultTabStop w:val="708"/>
-  <w:hyphenationZone w:val="425"/>
-  <w:characterSpacingControl w:val="doNotCompress"/>
-  <w:compat>
-    <w:useFELayout/>
-    <w:compatSetting w:name="compatibilityMode" w:uri="http://schemas.microsoft.com/office/word" w:val="14"/>
-    <w:compatSetting w:name="overrideTableStyleFontSizeAndJustification" w:uri="http://schemas.microsoft.com/office/word" w:val="1"/>
-    <w:compatSetting w:name="enableOpenTypeFeatures" w:uri="http://schemas.microsoft.com/office/word" w:val="1"/>
-    <w:compatSetting w:name="doNotFlipMirrorIndents" w:uri="http://schemas.microsoft.com/office/word" w:val="1"/>
-  </w:compat>
-  <w:rsids>
-    <w:rsidRoot w:val="009207CC"/>
-    <w:rsid w:val="009207CC"/>
-    <w:rsid w:val="00A04227"/>
-    <w:rsid w:val="00A60C9A"/>
-  </w:rsids>
-  <m:mathPr>
-    <m:mathFont m:val="Cambria Math"/>
-    <m:brkBin m:val="before"/>
-    <m:brkBinSub m:val="--"/>
-    <m:smallFrac m:val="0"/>
-    <m:dispDef/>
-    <m:lMargin m:val="0"/>
-    <m:rMargin m:val="0"/>
-    <m:defJc m:val="centerGroup"/>
-    <m:wrapIndent m:val="1440"/>
-    <m:intLim m:val="subSup"/>
-    <m:naryLim m:val="undOvr"/>
-  </m:mathPr>
-  <w:themeFontLang w:val="pt-BR"/>
-  <w:clrSchemeMapping w:bg1="light1" w:t1="dark1" w:bg2="light2" w:t2="dark2" w:accent1="accent1" w:accent2="accent2" w:accent3="accent3" w:accent4="accent4" w:accent5="accent5" w:accent6="accent6" w:hyperlink="hyperlink" w:followedHyperlink="followedHyperlink"/>
-  <w:decimalSymbol w:val="."/>
-  <w:listSeparator w:val=";"/>
-</w:settings>
-</file>
-
-<file path=word/glossary/styles.xml><?xml version="1.0" encoding="utf-8"?>
-<w:styles xmlns:mc="http://schemas.openxmlformats.org/markup-compatibility/2006" xmlns:r="http://schemas.openxmlformats.org/officeDocument/2006/relationships" xmlns:w="http://schemas.openxmlformats.org/wordprocessingml/2006/main" xmlns:w14="http://schemas.microsoft.com/office/word/2010/wordml" mc:Ignorable="w14">
-  <w:docDefaults>
-    <w:rPrDefault>
-      <w:rPr>
-        <w:rFonts w:asciiTheme="minorHAnsi" w:eastAsiaTheme="minorEastAsia" w:hAnsiTheme="minorHAnsi" w:cstheme="minorBidi"/>
-        <w:sz w:val="22"/>
-        <w:szCs w:val="22"/>
-        <w:lang w:val="pt-BR" w:eastAsia="pt-BR" w:bidi="ar-SA"/>
-      </w:rPr>
-    </w:rPrDefault>
-    <w:pPrDefault>
-      <w:pPr>
-        <w:spacing w:after="200" w:line="276" w:lineRule="auto"/>
-      </w:pPr>
-    </w:pPrDefault>
-  </w:docDefaults>
-  <w:latentStyles w:defLockedState="0" w:defUIPriority="99" w:defSemiHidden="1" w:defUnhideWhenUsed="1" w:defQFormat="0" w:count="267">
-    <w:lsdException w:name="Normal" w:semiHidden="0" w:uiPriority="0" w:unhideWhenUsed="0" w:qFormat="1"/>
-    <w:lsdException w:name="heading 1" w:semiHidden="0" w:uiPriority="9" w:unhideWhenUsed="0" w:qFormat="1"/>
-    <w:lsdException w:name="heading 2" w:uiPriority="9" w:qFormat="1"/>
-    <w:lsdException w:name="heading 3" w:uiPriority="9" w:qFormat="1"/>
-    <w:lsdException w:name="heading 4" w:uiPriority="9" w:qFormat="1"/>
-    <w:lsdException w:name="heading 5" w:uiPriority="9" w:qFormat="1"/>
-    <w:lsdException w:name="heading 6" w:uiPriority="9" w:qFormat="1"/>
-    <w:lsdException w:name="heading 7" w:uiPriority="9" w:qFormat="1"/>
-    <w:lsdException w:name="heading 8" w:uiPriority="9" w:qFormat="1"/>
-    <w:lsdException w:name="heading 9" w:uiPriority="9" w:qFormat="1"/>
-    <w:lsdException w:name="toc 1" w:uiPriority="39"/>
-    <w:lsdException w:name="toc 2" w:uiPriority="39"/>
-    <w:lsdException w:name="toc 3" w:uiPriority="39"/>
-    <w:lsdException w:name="toc 4" w:uiPriority="39"/>
-    <w:lsdException w:name="toc 5" w:uiPriority="39"/>
-    <w:lsdException w:name="toc 6" w:uiPriority="39"/>
-    <w:lsdException w:name="toc 7" w:uiPriority="39"/>
-    <w:lsdException w:name="toc 8" w:uiPriority="39"/>
-    <w:lsdException w:name="toc 9" w:uiPriority="39"/>
-    <w:lsdException w:name="caption" w:uiPriority="35" w:qFormat="1"/>
-    <w:lsdException w:name="Title" w:semiHidden="0" w:uiPriority="10" w:unhideWhenUsed="0" w:qFormat="1"/>
-    <w:lsdException w:name="Default Paragraph Font" w:uiPriority="1"/>
-    <w:lsdException w:name="Subtitle" w:semiHidden="0" w:uiPriority="11" w:unhideWhenUsed="0" w:qFormat="1"/>
-    <w:lsdException w:name="Strong" w:semiHidden="0" w:uiPriority="22" w:unhideWhenUsed="0" w:qFormat="1"/>
-    <w:lsdException w:name="Emphasis" w:semiHidden="0" w:uiPriority="20" w:unhideWhenUsed="0" w:qFormat="1"/>
-    <w:lsdException w:name="Table Grid" w:semiHidden="0" w:uiPriority="59" w:unhideWhenUsed="0"/>
-    <w:lsdException w:name="Placeholder Text" w:unhideWhenUsed="0"/>
-    <w:lsdException w:name="No Spacing" w:semiHidden="0" w:uiPriority="1" w:unhideWhenUsed="0" w:qFormat="1"/>
-    <w:lsdException w:name="Light Shading" w:semiHidden="0" w:uiPriority="60" w:unhideWhenUsed="0"/>
-    <w:lsdException w:name="Light List" w:semiHidden="0" w:uiPriority="61" w:unhideWhenUsed="0"/>
-    <w:lsdException w:name="Light Grid" w:semiHidden="0" w:uiPriority="62" w:unhideWhenUsed="0"/>
-    <w:lsdException w:name="Medium Shading 1" w:semiHidden="0" w:uiPriority="63" w:unhideWhenUsed="0"/>
-    <w:lsdException w:name="Medium Shading 2" w:semiHidden="0" w:uiPriority="64" w:unhideWhenUsed="0"/>
-    <w:lsdException w:name="Medium List 1" w:semiHidden="0" w:uiPriority="65" w:unhideWhenUsed="0"/>
-    <w:lsdException w:name="Medium List 2" w:semiHidden="0" w:uiPriority="66" w:unhideWhenUsed="0"/>
-    <w:lsdException w:name="Medium Grid 1" w:semiHidden="0" w:uiPriority="67" w:unhideWhenUsed="0"/>
-    <w:lsdException w:name="Medium Grid 2" w:semiHidden="0" w:uiPriority="68" w:unhideWhenUsed="0"/>
-    <w:lsdException w:name="Medium Grid 3" w:semiHidden="0" w:uiPriority="69" w:unhideWhenUsed="0"/>
-    <w:lsdException w:name="Dark List" w:semiHidden="0" w:uiPriority="70" w:unhideWhenUsed="0"/>
-    <w:lsdException w:name="Colorful Shading" w:semiHidden="0" w:uiPriority="71" w:unhideWhenUsed="0"/>
-    <w:lsdException w:name="Colorful List" w:semiHidden="0" w:uiPriority="72" w:unhideWhenUsed="0"/>
-    <w:lsdException w:name="Colorful Grid" w:semiHidden="0" w:uiPriority="73" w:unhideWhenUsed="0"/>
-    <w:lsdException w:name="Light Shading Accent 1" w:semiHidden="0" w:uiPriority="60" w:unhideWhenUsed="0"/>
-    <w:lsdException w:name="Light List Accent 1" w:semiHidden="0" w:uiPriority="61" w:unhideWhenUsed="0"/>
-    <w:lsdException w:name="Light Grid Accent 1" w:semiHidden="0" w:uiPriority="62" w:unhideWhenUsed="0"/>
-    <w:lsdException w:name="Medium Shading 1 Accent 1" w:semiHidden="0" w:uiPriority="63" w:unhideWhenUsed="0"/>
-    <w:lsdException w:name="Medium Shading 2 Accent 1" w:semiHidden="0" w:uiPriority="64" w:unhideWhenUsed="0"/>
-    <w:lsdException w:name="Medium List 1 Accent 1" w:semiHidden="0" w:uiPriority="65" w:unhideWhenUsed="0"/>
-    <w:lsdException w:name="Revision" w:unhideWhenUsed="0"/>
-    <w:lsdException w:name="List Paragraph" w:semiHidden="0" w:uiPriority="34" w:unhideWhenUsed="0" w:qFormat="1"/>
-    <w:lsdException w:name="Quote" w:semiHidden="0" w:uiPriority="29" w:unhideWhenUsed="0" w:qFormat="1"/>
-    <w:lsdException w:name="Intense Quote" w:semiHidden="0" w:uiPriority="30" w:unhideWhenUsed="0" w:qFormat="1"/>
-    <w:lsdException w:name="Medium List 2 Accent 1" w:semiHidden="0" w:uiPriority="66" w:unhideWhenUsed="0"/>
-    <w:lsdException w:name="Medium Grid 1 Accent 1" w:semiHidden="0" w:uiPriority="67" w:unhideWhenUsed="0"/>
-    <w:lsdException w:name="Medium Grid 2 Accent 1" w:semiHidden="0" w:uiPriority="68" w:unhideWhenUsed="0"/>
-    <w:lsdException w:name="Medium Grid 3 Accent 1" w:semiHidden="0" w:uiPriority="69" w:unhideWhenUsed="0"/>
-    <w:lsdException w:name="Dark List Accent 1" w:semiHidden="0" w:uiPriority="70" w:unhideWhenUsed="0"/>
-    <w:lsdException w:name="Colorful Shading Accent 1" w:semiHidden="0" w:uiPriority="71" w:unhideWhenUsed="0"/>
-    <w:lsdException w:name="Colorful List Accent 1" w:semiHidden="0" w:uiPriority="72" w:unhideWhenUsed="0"/>
-    <w:lsdException w:name="Colorful Grid Accent 1" w:semiHidden="0" w:uiPriority="73" w:unhideWhenUsed="0"/>
-    <w:lsdException w:name="Light Shading Accent 2" w:semiHidden="0" w:uiPriority="60" w:unhideWhenUsed="0"/>
-    <w:lsdException w:name="Light List Accent 2" w:semiHidden="0" w:uiPriority="61" w:unhideWhenUsed="0"/>
-    <w:lsdException w:name="Light Grid Accent 2" w:semiHidden="0" w:uiPriority="62" w:unhideWhenUsed="0"/>
-    <w:lsdException w:name="Medium Shading 1 Accent 2" w:semiHidden="0" w:uiPriority="63" w:unhideWhenUsed="0"/>
-    <w:lsdException w:name="Medium Shading 2 Accent 2" w:semiHidden="0" w:uiPriority="64" w:unhideWhenUsed="0"/>
-    <w:lsdException w:name="Medium List 1 Accent 2" w:semiHidden="0" w:uiPriority="65" w:unhideWhenUsed="0"/>
-    <w:lsdException w:name="Medium List 2 Accent 2" w:semiHidden="0" w:uiPriority="66" w:unhideWhenUsed="0"/>
-    <w:lsdException w:name="Medium Grid 1 Accent 2" w:semiHidden="0" w:uiPriority="67" w:unhideWhenUsed="0"/>
-    <w:lsdException w:name="Medium Grid 2 Accent 2" w:semiHidden="0" w:uiPriority="68" w:unhideWhenUsed="0"/>
-    <w:lsdException w:name="Medium Grid 3 Accent 2" w:semiHidden="0" w:uiPriority="69" w:unhideWhenUsed="0"/>
-    <w:lsdException w:name="Dark List Accent 2" w:semiHidden="0" w:uiPriority="70" w:unhideWhenUsed="0"/>
-    <w:lsdException w:name="Colorful Shading Accent 2" w:semiHidden="0" w:uiPriority="71" w:unhideWhenUsed="0"/>
-    <w:lsdException w:name="Colorful List Accent 2" w:semiHidden="0" w:uiPriority="72" w:unhideWhenUsed="0"/>
-    <w:lsdException w:name="Colorful Grid Accent 2" w:semiHidden="0" w:uiPriority="73" w:unhideWhenUsed="0"/>
-    <w:lsdException w:name="Light Shading Accent 3" w:semiHidden="0" w:uiPriority="60" w:unhideWhenUsed="0"/>
-    <w:lsdException w:name="Light List Accent 3" w:semiHidden="0" w:uiPriority="61" w:unhideWhenUsed="0"/>
-    <w:lsdException w:name="Light Grid Accent 3" w:semiHidden="0" w:uiPriority="62" w:unhideWhenUsed="0"/>
-    <w:lsdException w:name="Medium Shading 1 Accent 3" w:semiHidden="0" w:uiPriority="63" w:unhideWhenUsed="0"/>
-    <w:lsdException w:name="Medium Shading 2 Accent 3" w:semiHidden="0" w:uiPriority="64" w:unhideWhenUsed="0"/>
-    <w:lsdException w:name="Medium List 1 Accent 3" w:semiHidden="0" w:uiPriority="65" w:unhideWhenUsed="0"/>
-    <w:lsdException w:name="Medium List 2 Accent 3" w:semiHidden="0" w:uiPriority="66" w:unhideWhenUsed="0"/>
-    <w:lsdException w:name="Medium Grid 1 Accent 3" w:semiHidden="0" w:uiPriority="67" w:unhideWhenUsed="0"/>
-    <w:lsdException w:name="Medium Grid 2 Accent 3" w:semiHidden="0" w:uiPriority="68" w:unhideWhenUsed="0"/>
-    <w:lsdException w:name="Medium Grid 3 Accent 3" w:semiHidden="0" w:uiPriority="69" w:unhideWhenUsed="0"/>
-    <w:lsdException w:name="Dark List Accent 3" w:semiHidden="0" w:uiPriority="70" w:unhideWhenUsed="0"/>
-    <w:lsdException w:name="Colorful Shading Accent 3" w:semiHidden="0" w:uiPriority="71" w:unhideWhenUsed="0"/>
-    <w:lsdException w:name="Colorful List Accent 3" w:semiHidden="0" w:uiPriority="72" w:unhideWhenUsed="0"/>
-    <w:lsdException w:name="Colorful Grid Accent 3" w:semiHidden="0" w:uiPriority="73" w:unhideWhenUsed="0"/>
-    <w:lsdException w:name="Light Shading Accent 4" w:semiHidden="0" w:uiPriority="60" w:unhideWhenUsed="0"/>
-    <w:lsdException w:name="Light List Accent 4" w:semiHidden="0" w:uiPriority="61" w:unhideWhenUsed="0"/>
-    <w:lsdException w:name="Light Grid Accent 4" w:semiHidden="0" w:uiPriority="62" w:unhideWhenUsed="0"/>
-    <w:lsdException w:name="Medium Shading 1 Accent 4" w:semiHidden="0" w:uiPriority="63" w:unhideWhenUsed="0"/>
-    <w:lsdException w:name="Medium Shading 2 Accent 4" w:semiHidden="0" w:uiPriority="64" w:unhideWhenUsed="0"/>
-    <w:lsdException w:name="Medium List 1 Accent 4" w:semiHidden="0" w:uiPriority="65" w:unhideWhenUsed="0"/>
-    <w:lsdException w:name="Medium List 2 Accent 4" w:semiHidden="0" w:uiPriority="66" w:unhideWhenUsed="0"/>
-    <w:lsdException w:name="Medium Grid 1 Accent 4" w:semiHidden="0" w:uiPriority="67" w:unhideWhenUsed="0"/>
-    <w:lsdException w:name="Medium Grid 2 Accent 4" w:semiHidden="0" w:uiPriority="68" w:unhideWhenUsed="0"/>
-    <w:lsdException w:name="Medium Grid 3 Accent 4" w:semiHidden="0" w:uiPriority="69" w:unhideWhenUsed="0"/>
-    <w:lsdException w:name="Dark List Accent 4" w:semiHidden="0" w:uiPriority="70" w:unhideWhenUsed="0"/>
-    <w:lsdException w:name="Colorful Shading Accent 4" w:semiHidden="0" w:uiPriority="71" w:unhideWhenUsed="0"/>
-    <w:lsdException w:name="Colorful List Accent 4" w:semiHidden="0" w:uiPriority="72" w:unhideWhenUsed="0"/>
-    <w:lsdException w:name="Colorful Grid Accent 4" w:semiHidden="0" w:uiPriority="73" w:unhideWhenUsed="0"/>
-    <w:lsdException w:name="Light Shading Accent 5" w:semiHidden="0" w:uiPriority="60" w:unhideWhenUsed="0"/>
-    <w:lsdException w:name="Light List Accent 5" w:semiHidden="0" w:uiPriority="61" w:unhideWhenUsed="0"/>
-    <w:lsdException w:name="Light Grid Accent 5" w:semiHidden="0" w:uiPriority="62" w:unhideWhenUsed="0"/>
-    <w:lsdException w:name="Medium Shading 1 Accent 5" w:semiHidden="0" w:uiPriority="63" w:unhideWhenUsed="0"/>
-    <w:lsdException w:name="Medium Shading 2 Accent 5" w:semiHidden="0" w:uiPriority="64" w:unhideWhenUsed="0"/>
-    <w:lsdException w:name="Medium List 1 Accent 5" w:semiHidden="0" w:uiPriority="65" w:unhideWhenUsed="0"/>
-    <w:lsdException w:name="Medium List 2 Accent 5" w:semiHidden="0" w:uiPriority="66" w:unhideWhenUsed="0"/>
-    <w:lsdException w:name="Medium Grid 1 Accent 5" w:semiHidden="0" w:uiPriority="67" w:unhideWhenUsed="0"/>
-    <w:lsdException w:name="Medium Grid 2 Accent 5" w:semiHidden="0" w:uiPriority="68" w:unhideWhenUsed="0"/>
-    <w:lsdException w:name="Medium Grid 3 Accent 5" w:semiHidden="0" w:uiPriority="69" w:unhideWhenUsed="0"/>
-    <w:lsdException w:name="Dark List Accent 5" w:semiHidden="0" w:uiPriority="70" w:unhideWhenUsed="0"/>
-    <w:lsdException w:name="Colorful Shading Accent 5" w:semiHidden="0" w:uiPriority="71" w:unhideWhenUsed="0"/>
-    <w:lsdException w:name="Colorful List Accent 5" w:semiHidden="0" w:uiPriority="72" w:unhideWhenUsed="0"/>
-    <w:lsdException w:name="Colorful Grid Accent 5" w:semiHidden="0" w:uiPriority="73" w:unhideWhenUsed="0"/>
-    <w:lsdException w:name="Light Shading Accent 6" w:semiHidden="0" w:uiPriority="60" w:unhideWhenUsed="0"/>
-    <w:lsdException w:name="Light List Accent 6" w:semiHidden="0" w:uiPriority="61" w:unhideWhenUsed="0"/>
-    <w:lsdException w:name="Light Grid Accent 6" w:semiHidden="0" w:uiPriority="62" w:unhideWhenUsed="0"/>
-    <w:lsdException w:name="Medium Shading 1 Accent 6" w:semiHidden="0" w:uiPriority="63" w:unhideWhenUsed="0"/>
-    <w:lsdException w:name="Medium Shading 2 Accent 6" w:semiHidden="0" w:uiPriority="64" w:unhideWhenUsed="0"/>
-    <w:lsdException w:name="Medium List 1 Accent 6" w:semiHidden="0" w:uiPriority="65" w:unhideWhenUsed="0"/>
-    <w:lsdException w:name="Medium List 2 Accent 6" w:semiHidden="0" w:uiPriority="66" w:unhideWhenUsed="0"/>
-    <w:lsdException w:name="Medium Grid 1 Accent 6" w:semiHidden="0" w:uiPriority="67" w:unhideWhenUsed="0"/>
-    <w:lsdException w:name="Medium Grid 2 Accent 6" w:semiHidden="0" w:uiPriority="68" w:unhideWhenUsed="0"/>
-    <w:lsdException w:name="Medium Grid 3 Accent 6" w:semiHidden="0" w:uiPriority="69" w:unhideWhenUsed="0"/>
-    <w:lsdException w:name="Dark List Accent 6" w:semiHidden="0" w:uiPriority="70" w:unhideWhenUsed="0"/>
-    <w:lsdException w:name="Colorful Shading Accent 6" w:semiHidden="0" w:uiPriority="71" w:unhideWhenUsed="0"/>
-    <w:lsdException w:name="Colorful List Accent 6" w:semiHidden="0" w:uiPriority="72" w:unhideWhenUsed="0"/>
-    <w:lsdException w:name="Colorful Grid Accent 6" w:semiHidden="0" w:uiPriority="73" w:unhideWhenUsed="0"/>
-    <w:lsdException w:name="Subtle Emphasis" w:semiHidden="0" w:uiPriority="19" w:unhideWhenUsed="0" w:qFormat="1"/>
-    <w:lsdException w:name="Intense Emphasis" w:semiHidden="0" w:uiPriority="21" w:unhideWhenUsed="0" w:qFormat="1"/>
-    <w:lsdException w:name="Subtle Reference" w:semiHidden="0" w:uiPriority="31" w:unhideWhenUsed="0" w:qFormat="1"/>
-    <w:lsdException w:name="Intense Reference" w:semiHidden="0" w:uiPriority="32" w:unhideWhenUsed="0" w:qFormat="1"/>
-    <w:lsdException w:name="Book Title" w:semiHidden="0" w:uiPriority="33" w:unhideWhenUsed="0" w:qFormat="1"/>
-    <w:lsdException w:name="Bibliography" w:uiPriority="37"/>
-    <w:lsdException w:name="TOC Heading" w:uiPriority="39" w:qFormat="1"/>
-  </w:latentStyles>
-  <w:style w:type="paragraph" w:default="1" w:styleId="Normal">
-    <w:name w:val="Normal"/>
-    <w:qFormat/>
-  </w:style>
-  <w:style w:type="character" w:default="1" w:styleId="Tipodeletrapredefinidodopargrafo">
-    <w:name w:val="Default Paragraph Font"/>
-    <w:uiPriority w:val="1"/>
-    <w:semiHidden/>
-    <w:unhideWhenUsed/>
-  </w:style>
-  <w:style w:type="table" w:default="1" w:styleId="Tabelanormal">
-    <w:name w:val="Normal Table"/>
-    <w:uiPriority w:val="99"/>
-    <w:semiHidden/>
-    <w:unhideWhenUsed/>
-    <w:tblPr>
-      <w:tblInd w:w="0" w:type="dxa"/>
-      <w:tblCellMar>
-        <w:top w:w="0" w:type="dxa"/>
-        <w:left w:w="108" w:type="dxa"/>
-        <w:bottom w:w="0" w:type="dxa"/>
-        <w:right w:w="108" w:type="dxa"/>
-      </w:tblCellMar>
-    </w:tblPr>
-  </w:style>
-  <w:style w:type="numbering" w:default="1" w:styleId="Semlista">
-    <w:name w:val="No List"/>
-    <w:uiPriority w:val="99"/>
-    <w:semiHidden/>
-    <w:unhideWhenUsed/>
-  </w:style>
-  <w:style w:type="character" w:styleId="TextodoMarcadordePosio">
-    <w:name w:val="Placeholder Text"/>
-    <w:basedOn w:val="Tipodeletrapredefinidodopargrafo"/>
-    <w:uiPriority w:val="99"/>
-    <w:semiHidden/>
-    <w:rsid w:val="00A04227"/>
-    <w:rPr>
-      <w:color w:val="808080"/>
-    </w:rPr>
-  </w:style>
-</w:styles>
-</file>
-
-<file path=word/glossary/stylesWithEffects.xml><?xml version="1.0" encoding="utf-8"?>
-<w:styles xmlns:wpc="http://schemas.microsoft.com/office/word/2010/wordprocessingCanvas" xmlns:mc="http://schemas.openxmlformats.org/markup-compatibility/2006" xmlns:o="urn:schemas-microsoft-com:office:office" xmlns:r="http://schemas.openxmlformats.org/officeDocument/2006/relationships" xmlns:m="http://schemas.openxmlformats.org/officeDocument/2006/math" xmlns:v="urn:schemas-microsoft-com:vml" xmlns:wp14="http://schemas.microsoft.com/office/word/2010/wordprocessingDrawing" xmlns:wp="http://schemas.openxmlformats.org/drawingml/2006/wordprocessingDrawing" xmlns:w10="urn:schemas-microsoft-com:office:word" xmlns:w="http://schemas.openxmlformats.org/wordprocessingml/2006/main" xmlns:w14="http://schemas.microsoft.com/office/word/2010/wordml" xmlns:wpg="http://schemas.microsoft.com/office/word/2010/wordprocessingGroup" xmlns:wpi="http://schemas.microsoft.com/office/word/2010/wordprocessingInk" xmlns:wne="http://schemas.microsoft.com/office/word/2006/wordml" xmlns:wps="http://schemas.microsoft.com/office/word/2010/wordprocessingShape" mc:Ignorable="w14 wp14">
-  <w:docDefaults>
-    <w:rPrDefault>
-      <w:rPr>
-        <w:rFonts w:asciiTheme="minorHAnsi" w:eastAsiaTheme="minorEastAsia" w:hAnsiTheme="minorHAnsi" w:cstheme="minorBidi"/>
-        <w:sz w:val="22"/>
-        <w:szCs w:val="22"/>
-        <w:lang w:val="pt-BR" w:eastAsia="pt-BR" w:bidi="ar-SA"/>
-      </w:rPr>
-    </w:rPrDefault>
-    <w:pPrDefault>
-      <w:pPr>
-        <w:spacing w:after="200" w:line="276" w:lineRule="auto"/>
-      </w:pPr>
-    </w:pPrDefault>
-  </w:docDefaults>
-  <w:latentStyles w:defLockedState="0" w:defUIPriority="99" w:defSemiHidden="1" w:defUnhideWhenUsed="1" w:defQFormat="0" w:count="267">
-    <w:lsdException w:name="Normal" w:semiHidden="0" w:uiPriority="0" w:unhideWhenUsed="0" w:qFormat="1"/>
-    <w:lsdException w:name="heading 1" w:semiHidden="0" w:uiPriority="9" w:unhideWhenUsed="0" w:qFormat="1"/>
-    <w:lsdException w:name="heading 2" w:uiPriority="9" w:qFormat="1"/>
-    <w:lsdException w:name="heading 3" w:uiPriority="9" w:qFormat="1"/>
-    <w:lsdException w:name="heading 4" w:uiPriority="9" w:qFormat="1"/>
-    <w:lsdException w:name="heading 5" w:uiPriority="9" w:qFormat="1"/>
-    <w:lsdException w:name="heading 6" w:uiPriority="9" w:qFormat="1"/>
-    <w:lsdException w:name="heading 7" w:uiPriority="9" w:qFormat="1"/>
-    <w:lsdException w:name="heading 8" w:uiPriority="9" w:qFormat="1"/>
-    <w:lsdException w:name="heading 9" w:uiPriority="9" w:qFormat="1"/>
-    <w:lsdException w:name="toc 1" w:uiPriority="39"/>
-    <w:lsdException w:name="toc 2" w:uiPriority="39"/>
-    <w:lsdException w:name="toc 3" w:uiPriority="39"/>
-    <w:lsdException w:name="toc 4" w:uiPriority="39"/>
-    <w:lsdException w:name="toc 5" w:uiPriority="39"/>
-    <w:lsdException w:name="toc 6" w:uiPriority="39"/>
-    <w:lsdException w:name="toc 7" w:uiPriority="39"/>
-    <w:lsdException w:name="toc 8" w:uiPriority="39"/>
-    <w:lsdException w:name="toc 9" w:uiPriority="39"/>
-    <w:lsdException w:name="caption" w:uiPriority="35" w:qFormat="1"/>
-    <w:lsdException w:name="Title" w:semiHidden="0" w:uiPriority="10" w:unhideWhenUsed="0" w:qFormat="1"/>
-    <w:lsdException w:name="Default Paragraph Font" w:uiPriority="1"/>
-    <w:lsdException w:name="Subtitle" w:semiHidden="0" w:uiPriority="11" w:unhideWhenUsed="0" w:qFormat="1"/>
-    <w:lsdException w:name="Strong" w:semiHidden="0" w:uiPriority="22" w:unhideWhenUsed="0" w:qFormat="1"/>
-    <w:lsdException w:name="Emphasis" w:semiHidden="0" w:uiPriority="20" w:unhideWhenUsed="0" w:qFormat="1"/>
-    <w:lsdException w:name="Table Grid" w:semiHidden="0" w:uiPriority="59" w:unhideWhenUsed="0"/>
-    <w:lsdException w:name="Placeholder Text" w:unhideWhenUsed="0"/>
-    <w:lsdException w:name="No Spacing" w:semiHidden="0" w:uiPriority="1" w:unhideWhenUsed="0" w:qFormat="1"/>
-    <w:lsdException w:name="Light Shading" w:semiHidden="0" w:uiPriority="60" w:unhideWhenUsed="0"/>
-    <w:lsdException w:name="Light List" w:semiHidden="0" w:uiPriority="61" w:unhideWhenUsed="0"/>
-    <w:lsdException w:name="Light Grid" w:semiHidden="0" w:uiPriority="62" w:unhideWhenUsed="0"/>
-    <w:lsdException w:name="Medium Shading 1" w:semiHidden="0" w:uiPriority="63" w:unhideWhenUsed="0"/>
-    <w:lsdException w:name="Medium Shading 2" w:semiHidden="0" w:uiPriority="64" w:unhideWhenUsed="0"/>
-    <w:lsdException w:name="Medium List 1" w:semiHidden="0" w:uiPriority="65" w:unhideWhenUsed="0"/>
-    <w:lsdException w:name="Medium List 2" w:semiHidden="0" w:uiPriority="66" w:unhideWhenUsed="0"/>
-    <w:lsdException w:name="Medium Grid 1" w:semiHidden="0" w:uiPriority="67" w:unhideWhenUsed="0"/>
-    <w:lsdException w:name="Medium Grid 2" w:semiHidden="0" w:uiPriority="68" w:unhideWhenUsed="0"/>
-    <w:lsdException w:name="Medium Grid 3" w:semiHidden="0" w:uiPriority="69" w:unhideWhenUsed="0"/>
-    <w:lsdException w:name="Dark List" w:semiHidden="0" w:uiPriority="70" w:unhideWhenUsed="0"/>
-    <w:lsdException w:name="Colorful Shading" w:semiHidden="0" w:uiPriority="71" w:unhideWhenUsed="0"/>
-    <w:lsdException w:name="Colorful List" w:semiHidden="0" w:uiPriority="72" w:unhideWhenUsed="0"/>
-    <w:lsdException w:name="Colorful Grid" w:semiHidden="0" w:uiPriority="73" w:unhideWhenUsed="0"/>
-    <w:lsdException w:name="Light Shading Accent 1" w:semiHidden="0" w:uiPriority="60" w:unhideWhenUsed="0"/>
-    <w:lsdException w:name="Light List Accent 1" w:semiHidden="0" w:uiPriority="61" w:unhideWhenUsed="0"/>
-    <w:lsdException w:name="Light Grid Accent 1" w:semiHidden="0" w:uiPriority="62" w:unhideWhenUsed="0"/>
-    <w:lsdException w:name="Medium Shading 1 Accent 1" w:semiHidden="0" w:uiPriority="63" w:unhideWhenUsed="0"/>
-    <w:lsdException w:name="Medium Shading 2 Accent 1" w:semiHidden="0" w:uiPriority="64" w:unhideWhenUsed="0"/>
-    <w:lsdException w:name="Medium List 1 Accent 1" w:semiHidden="0" w:uiPriority="65" w:unhideWhenUsed="0"/>
-    <w:lsdException w:name="Revision" w:unhideWhenUsed="0"/>
-    <w:lsdException w:name="List Paragraph" w:semiHidden="0" w:uiPriority="34" w:unhideWhenUsed="0" w:qFormat="1"/>
-    <w:lsdException w:name="Quote" w:semiHidden="0" w:uiPriority="29" w:unhideWhenUsed="0" w:qFormat="1"/>
-    <w:lsdException w:name="Intense Quote" w:semiHidden="0" w:uiPriority="30" w:unhideWhenUsed="0" w:qFormat="1"/>
-    <w:lsdException w:name="Medium List 2 Accent 1" w:semiHidden="0" w:uiPriority="66" w:unhideWhenUsed="0"/>
-    <w:lsdException w:name="Medium Grid 1 Accent 1" w:semiHidden="0" w:uiPriority="67" w:unhideWhenUsed="0"/>
-    <w:lsdException w:name="Medium Grid 2 Accent 1" w:semiHidden="0" w:uiPriority="68" w:unhideWhenUsed="0"/>
-    <w:lsdException w:name="Medium Grid 3 Accent 1" w:semiHidden="0" w:uiPriority="69" w:unhideWhenUsed="0"/>
-    <w:lsdException w:name="Dark List Accent 1" w:semiHidden="0" w:uiPriority="70" w:unhideWhenUsed="0"/>
-    <w:lsdException w:name="Colorful Shading Accent 1" w:semiHidden="0" w:uiPriority="71" w:unhideWhenUsed="0"/>
-    <w:lsdException w:name="Colorful List Accent 1" w:semiHidden="0" w:uiPriority="72" w:unhideWhenUsed="0"/>
-    <w:lsdException w:name="Colorful Grid Accent 1" w:semiHidden="0" w:uiPriority="73" w:unhideWhenUsed="0"/>
-    <w:lsdException w:name="Light Shading Accent 2" w:semiHidden="0" w:uiPriority="60" w:unhideWhenUsed="0"/>
-    <w:lsdException w:name="Light List Accent 2" w:semiHidden="0" w:uiPriority="61" w:unhideWhenUsed="0"/>
-    <w:lsdException w:name="Light Grid Accent 2" w:semiHidden="0" w:uiPriority="62" w:unhideWhenUsed="0"/>
-    <w:lsdException w:name="Medium Shading 1 Accent 2" w:semiHidden="0" w:uiPriority="63" w:unhideWhenUsed="0"/>
-    <w:lsdException w:name="Medium Shading 2 Accent 2" w:semiHidden="0" w:uiPriority="64" w:unhideWhenUsed="0"/>
-    <w:lsdException w:name="Medium List 1 Accent 2" w:semiHidden="0" w:uiPriority="65" w:unhideWhenUsed="0"/>
-    <w:lsdException w:name="Medium List 2 Accent 2" w:semiHidden="0" w:uiPriority="66" w:unhideWhenUsed="0"/>
-    <w:lsdException w:name="Medium Grid 1 Accent 2" w:semiHidden="0" w:uiPriority="67" w:unhideWhenUsed="0"/>
-    <w:lsdException w:name="Medium Grid 2 Accent 2" w:semiHidden="0" w:uiPriority="68" w:unhideWhenUsed="0"/>
-    <w:lsdException w:name="Medium Grid 3 Accent 2" w:semiHidden="0" w:uiPriority="69" w:unhideWhenUsed="0"/>
-    <w:lsdException w:name="Dark List Accent 2" w:semiHidden="0" w:uiPriority="70" w:unhideWhenUsed="0"/>
-    <w:lsdException w:name="Colorful Shading Accent 2" w:semiHidden="0" w:uiPriority="71" w:unhideWhenUsed="0"/>
-    <w:lsdException w:name="Colorful List Accent 2" w:semiHidden="0" w:uiPriority="72" w:unhideWhenUsed="0"/>
-    <w:lsdException w:name="Colorful Grid Accent 2" w:semiHidden="0" w:uiPriority="73" w:unhideWhenUsed="0"/>
-    <w:lsdException w:name="Light Shading Accent 3" w:semiHidden="0" w:uiPriority="60" w:unhideWhenUsed="0"/>
-    <w:lsdException w:name="Light List Accent 3" w:semiHidden="0" w:uiPriority="61" w:unhideWhenUsed="0"/>
-    <w:lsdException w:name="Light Grid Accent 3" w:semiHidden="0" w:uiPriority="62" w:unhideWhenUsed="0"/>
-    <w:lsdException w:name="Medium Shading 1 Accent 3" w:semiHidden="0" w:uiPriority="63" w:unhideWhenUsed="0"/>
-    <w:lsdException w:name="Medium Shading 2 Accent 3" w:semiHidden="0" w:uiPriority="64" w:unhideWhenUsed="0"/>
-    <w:lsdException w:name="Medium List 1 Accent 3" w:semiHidden="0" w:uiPriority="65" w:unhideWhenUsed="0"/>
-    <w:lsdException w:name="Medium List 2 Accent 3" w:semiHidden="0" w:uiPriority="66" w:unhideWhenUsed="0"/>
-    <w:lsdException w:name="Medium Grid 1 Accent 3" w:semiHidden="0" w:uiPriority="67" w:unhideWhenUsed="0"/>
-    <w:lsdException w:name="Medium Grid 2 Accent 3" w:semiHidden="0" w:uiPriority="68" w:unhideWhenUsed="0"/>
-    <w:lsdException w:name="Medium Grid 3 Accent 3" w:semiHidden="0" w:uiPriority="69" w:unhideWhenUsed="0"/>
-    <w:lsdException w:name="Dark List Accent 3" w:semiHidden="0" w:uiPriority="70" w:unhideWhenUsed="0"/>
-    <w:lsdException w:name="Colorful Shading Accent 3" w:semiHidden="0" w:uiPriority="71" w:unhideWhenUsed="0"/>
-    <w:lsdException w:name="Colorful List Accent 3" w:semiHidden="0" w:uiPriority="72" w:unhideWhenUsed="0"/>
-    <w:lsdException w:name="Colorful Grid Accent 3" w:semiHidden="0" w:uiPriority="73" w:unhideWhenUsed="0"/>
-    <w:lsdException w:name="Light Shading Accent 4" w:semiHidden="0" w:uiPriority="60" w:unhideWhenUsed="0"/>
-    <w:lsdException w:name="Light List Accent 4" w:semiHidden="0" w:uiPriority="61" w:unhideWhenUsed="0"/>
-    <w:lsdException w:name="Light Grid Accent 4" w:semiHidden="0" w:uiPriority="62" w:unhideWhenUsed="0"/>
-    <w:lsdException w:name="Medium Shading 1 Accent 4" w:semiHidden="0" w:uiPriority="63" w:unhideWhenUsed="0"/>
-    <w:lsdException w:name="Medium Shading 2 Accent 4" w:semiHidden="0" w:uiPriority="64" w:unhideWhenUsed="0"/>
-    <w:lsdException w:name="Medium List 1 Accent 4" w:semiHidden="0" w:uiPriority="65" w:unhideWhenUsed="0"/>
-    <w:lsdException w:name="Medium List 2 Accent 4" w:semiHidden="0" w:uiPriority="66" w:unhideWhenUsed="0"/>
-    <w:lsdException w:name="Medium Grid 1 Accent 4" w:semiHidden="0" w:uiPriority="67" w:unhideWhenUsed="0"/>
-    <w:lsdException w:name="Medium Grid 2 Accent 4" w:semiHidden="0" w:uiPriority="68" w:unhideWhenUsed="0"/>
-    <w:lsdException w:name="Medium Grid 3 Accent 4" w:semiHidden="0" w:uiPriority="69" w:unhideWhenUsed="0"/>
-    <w:lsdException w:name="Dark List Accent 4" w:semiHidden="0" w:uiPriority="70" w:unhideWhenUsed="0"/>
-    <w:lsdException w:name="Colorful Shading Accent 4" w:semiHidden="0" w:uiPriority="71" w:unhideWhenUsed="0"/>
-    <w:lsdException w:name="Colorful List Accent 4" w:semiHidden="0" w:uiPriority="72" w:unhideWhenUsed="0"/>
-    <w:lsdException w:name="Colorful Grid Accent 4" w:semiHidden="0" w:uiPriority="73" w:unhideWhenUsed="0"/>
-    <w:lsdException w:name="Light Shading Accent 5" w:semiHidden="0" w:uiPriority="60" w:unhideWhenUsed="0"/>
-    <w:lsdException w:name="Light List Accent 5" w:semiHidden="0" w:uiPriority="61" w:unhideWhenUsed="0"/>
-    <w:lsdException w:name="Light Grid Accent 5" w:semiHidden="0" w:uiPriority="62" w:unhideWhenUsed="0"/>
-    <w:lsdException w:name="Medium Shading 1 Accent 5" w:semiHidden="0" w:uiPriority="63" w:unhideWhenUsed="0"/>
-    <w:lsdException w:name="Medium Shading 2 Accent 5" w:semiHidden="0" w:uiPriority="64" w:unhideWhenUsed="0"/>
-    <w:lsdException w:name="Medium List 1 Accent 5" w:semiHidden="0" w:uiPriority="65" w:unhideWhenUsed="0"/>
-    <w:lsdException w:name="Medium List 2 Accent 5" w:semiHidden="0" w:uiPriority="66" w:unhideWhenUsed="0"/>
-    <w:lsdException w:name="Medium Grid 1 Accent 5" w:semiHidden="0" w:uiPriority="67" w:unhideWhenUsed="0"/>
-    <w:lsdException w:name="Medium Grid 2 Accent 5" w:semiHidden="0" w:uiPriority="68" w:unhideWhenUsed="0"/>
-    <w:lsdException w:name="Medium Grid 3 Accent 5" w:semiHidden="0" w:uiPriority="69" w:unhideWhenUsed="0"/>
-    <w:lsdException w:name="Dark List Accent 5" w:semiHidden="0" w:uiPriority="70" w:unhideWhenUsed="0"/>
-    <w:lsdException w:name="Colorful Shading Accent 5" w:semiHidden="0" w:uiPriority="71" w:unhideWhenUsed="0"/>
-    <w:lsdException w:name="Colorful List Accent 5" w:semiHidden="0" w:uiPriority="72" w:unhideWhenUsed="0"/>
-    <w:lsdException w:name="Colorful Grid Accent 5" w:semiHidden="0" w:uiPriority="73" w:unhideWhenUsed="0"/>
-    <w:lsdException w:name="Light Shading Accent 6" w:semiHidden="0" w:uiPriority="60" w:unhideWhenUsed="0"/>
-    <w:lsdException w:name="Light List Accent 6" w:semiHidden="0" w:uiPriority="61" w:unhideWhenUsed="0"/>
-    <w:lsdException w:name="Light Grid Accent 6" w:semiHidden="0" w:uiPriority="62" w:unhideWhenUsed="0"/>
-    <w:lsdException w:name="Medium Shading 1 Accent 6" w:semiHidden="0" w:uiPriority="63" w:unhideWhenUsed="0"/>
-    <w:lsdException w:name="Medium Shading 2 Accent 6" w:semiHidden="0" w:uiPriority="64" w:unhideWhenUsed="0"/>
-    <w:lsdException w:name="Medium List 1 Accent 6" w:semiHidden="0" w:uiPriority="65" w:unhideWhenUsed="0"/>
-    <w:lsdException w:name="Medium List 2 Accent 6" w:semiHidden="0" w:uiPriority="66" w:unhideWhenUsed="0"/>
-    <w:lsdException w:name="Medium Grid 1 Accent 6" w:semiHidden="0" w:uiPriority="67" w:unhideWhenUsed="0"/>
-    <w:lsdException w:name="Medium Grid 2 Accent 6" w:semiHidden="0" w:uiPriority="68" w:unhideWhenUsed="0"/>
-    <w:lsdException w:name="Medium Grid 3 Accent 6" w:semiHidden="0" w:uiPriority="69" w:unhideWhenUsed="0"/>
-    <w:lsdException w:name="Dark List Accent 6" w:semiHidden="0" w:uiPriority="70" w:unhideWhenUsed="0"/>
-    <w:lsdException w:name="Colorful Shading Accent 6" w:semiHidden="0" w:uiPriority="71" w:unhideWhenUsed="0"/>
-    <w:lsdException w:name="Colorful List Accent 6" w:semiHidden="0" w:uiPriority="72" w:unhideWhenUsed="0"/>
-    <w:lsdException w:name="Colorful Grid Accent 6" w:semiHidden="0" w:uiPriority="73" w:unhideWhenUsed="0"/>
-    <w:lsdException w:name="Subtle Emphasis" w:semiHidden="0" w:uiPriority="19" w:unhideWhenUsed="0" w:qFormat="1"/>
-    <w:lsdException w:name="Intense Emphasis" w:semiHidden="0" w:uiPriority="21" w:unhideWhenUsed="0" w:qFormat="1"/>
-    <w:lsdException w:name="Subtle Reference" w:semiHidden="0" w:uiPriority="31" w:unhideWhenUsed="0" w:qFormat="1"/>
-    <w:lsdException w:name="Intense Reference" w:semiHidden="0" w:uiPriority="32" w:unhideWhenUsed="0" w:qFormat="1"/>
-    <w:lsdException w:name="Book Title" w:semiHidden="0" w:uiPriority="33" w:unhideWhenUsed="0" w:qFormat="1"/>
-    <w:lsdException w:name="Bibliography" w:uiPriority="37"/>
-    <w:lsdException w:name="TOC Heading" w:uiPriority="39" w:qFormat="1"/>
-  </w:latentStyles>
-  <w:style w:type="paragraph" w:default="1" w:styleId="Normal">
-    <w:name w:val="Normal"/>
-    <w:qFormat/>
-  </w:style>
-  <w:style w:type="character" w:default="1" w:styleId="Tipodeletrapredefinidodopargrafo">
-    <w:name w:val="Default Paragraph Font"/>
-    <w:uiPriority w:val="1"/>
-    <w:semiHidden/>
-    <w:unhideWhenUsed/>
-  </w:style>
-  <w:style w:type="table" w:default="1" w:styleId="Tabelanormal">
-    <w:name w:val="Normal Table"/>
-    <w:uiPriority w:val="99"/>
-    <w:semiHidden/>
-    <w:unhideWhenUsed/>
-    <w:tblPr>
-      <w:tblInd w:w="0" w:type="dxa"/>
-      <w:tblCellMar>
-        <w:top w:w="0" w:type="dxa"/>
-        <w:left w:w="108" w:type="dxa"/>
-        <w:bottom w:w="0" w:type="dxa"/>
-        <w:right w:w="108" w:type="dxa"/>
-      </w:tblCellMar>
-    </w:tblPr>
-  </w:style>
-  <w:style w:type="numbering" w:default="1" w:styleId="Semlista">
-    <w:name w:val="No List"/>
-    <w:uiPriority w:val="99"/>
-    <w:semiHidden/>
-    <w:unhideWhenUsed/>
-  </w:style>
-  <w:style w:type="character" w:styleId="TextodoMarcadordePosio">
-    <w:name w:val="Placeholder Text"/>
-    <w:basedOn w:val="Tipodeletrapredefinidodopargrafo"/>
-    <w:uiPriority w:val="99"/>
-    <w:semiHidden/>
-    <w:rsid w:val="00A04227"/>
-    <w:rPr>
-      <w:color w:val="808080"/>
-    </w:rPr>
-  </w:style>
-</w:styles>
-</file>
-
-<file path=word/glossary/webSettings.xml><?xml version="1.0" encoding="utf-8"?>
-<w:webSettings xmlns:mc="http://schemas.openxmlformats.org/markup-compatibility/2006" xmlns:r="http://schemas.openxmlformats.org/officeDocument/2006/relationships" xmlns:w="http://schemas.openxmlformats.org/wordprocessingml/2006/main" xmlns:w14="http://schemas.microsoft.com/office/word/2010/wordml" mc:Ignorable="w14">
-  <w:optimizeForBrowser/>
-  <w:allowPNG/>
-</w:webSettings>
-</file>
-
 <file path=word/theme/theme1.xml><?xml version="1.0" encoding="utf-8"?>
 <a:theme xmlns:a="http://schemas.openxmlformats.org/drawingml/2006/main" name="Tema do Office">
   <a:themeElements>
@@ -16377,7 +15647,7 @@
 </file>
 
 <file path=customXml/itemProps1.xml><?xml version="1.0" encoding="utf-8"?>
-<ds:datastoreItem xmlns:ds="http://schemas.openxmlformats.org/officeDocument/2006/customXml" ds:itemID="{8A3D7209-0DE5-4EA4-8A55-004C80E1F84D}">
+<ds:datastoreItem xmlns:ds="http://schemas.openxmlformats.org/officeDocument/2006/customXml" ds:itemID="{3CAD418B-52B2-4073-83F0-72F03BF864F6}">
   <ds:schemaRefs>
     <ds:schemaRef ds:uri="http://schemas.openxmlformats.org/officeDocument/2006/bibliography"/>
   </ds:schemaRefs>
